--- a/Курсовая/Записка Дёма.docx
+++ b/Курсовая/Записка Дёма.docx
@@ -188,9 +188,8 @@
           <w:sz w:val="28"/>
           <w:szCs w:val="28"/>
         </w:rPr>
-        <w:t xml:space="preserve"> «Разработка музыкального </w:t>
-      </w:r>
-      <w:proofErr w:type="spellStart"/>
+        <w:t xml:space="preserve"> «Разработка музыкального андрой</w:t>
+      </w:r>
       <w:r>
         <w:rPr>
           <w:rFonts w:ascii="Times New Roman" w:hAnsi="Times New Roman" w:cs="Times New Roman"/>
@@ -198,18 +197,19 @@
           <w:sz w:val="28"/>
           <w:szCs w:val="28"/>
         </w:rPr>
-        <w:t>андрой</w:t>
-      </w:r>
-      <w:r>
+        <w:t>д-плеера»</w:t>
+      </w:r>
+    </w:p>
+    <w:p>
+      <w:pPr>
+        <w:jc w:val="center"/>
         <w:rPr>
           <w:rFonts w:ascii="Times New Roman" w:hAnsi="Times New Roman" w:cs="Times New Roman"/>
           <w:b/>
           <w:sz w:val="28"/>
           <w:szCs w:val="28"/>
         </w:rPr>
-        <w:t>д</w:t>
-      </w:r>
-      <w:proofErr w:type="spellEnd"/>
+      </w:pPr>
       <w:r>
         <w:rPr>
           <w:rFonts w:ascii="Times New Roman" w:hAnsi="Times New Roman" w:cs="Times New Roman"/>
@@ -217,12 +217,11 @@
           <w:sz w:val="28"/>
           <w:szCs w:val="28"/>
         </w:rPr>
-        <w:t>-плеера»</w:t>
-      </w:r>
-    </w:p>
-    <w:p>
-      <w:pPr>
-        <w:jc w:val="center"/>
+        <w:br/>
+      </w:r>
+    </w:p>
+    <w:p>
+      <w:pPr>
         <w:rPr>
           <w:rFonts w:ascii="Times New Roman" w:hAnsi="Times New Roman" w:cs="Times New Roman"/>
           <w:b/>
@@ -230,240 +229,221 @@
           <w:szCs w:val="28"/>
         </w:rPr>
       </w:pPr>
-      <w:r>
+    </w:p>
+    <w:p>
+      <w:pPr>
+        <w:ind w:left="4956" w:right="-1" w:firstLine="709"/>
+        <w:jc w:val="right"/>
+        <w:rPr>
+          <w:rFonts w:ascii="Times New Roman" w:eastAsia="Calibri" w:hAnsi="Times New Roman" w:cs="Times New Roman"/>
+          <w:sz w:val="28"/>
+          <w:szCs w:val="28"/>
+        </w:rPr>
+      </w:pPr>
+      <w:r>
+        <w:rPr>
+          <w:rFonts w:ascii="Times New Roman" w:eastAsia="Calibri" w:hAnsi="Times New Roman" w:cs="Times New Roman"/>
+          <w:sz w:val="28"/>
+          <w:szCs w:val="28"/>
+        </w:rPr>
+        <w:t>Выполнил студент</w:t>
+      </w:r>
+    </w:p>
+    <w:p>
+      <w:pPr>
+        <w:spacing w:after="120"/>
+        <w:ind w:left="5664" w:right="-1"/>
+        <w:jc w:val="right"/>
+        <w:rPr>
+          <w:rFonts w:ascii="Times New Roman" w:eastAsia="Calibri" w:hAnsi="Times New Roman" w:cs="Times New Roman"/>
+          <w:sz w:val="28"/>
+          <w:szCs w:val="28"/>
+        </w:rPr>
+      </w:pPr>
+      <w:r>
+        <w:rPr>
+          <w:rFonts w:ascii="Times New Roman" w:eastAsia="Calibri" w:hAnsi="Times New Roman" w:cs="Times New Roman"/>
+          <w:sz w:val="28"/>
+          <w:szCs w:val="28"/>
+        </w:rPr>
+        <w:t>Герасимов Д.А.</w:t>
+      </w:r>
+    </w:p>
+    <w:p>
+      <w:pPr>
+        <w:ind w:left="4956" w:right="-1" w:firstLine="709"/>
+        <w:jc w:val="right"/>
+        <w:rPr>
+          <w:rFonts w:ascii="Times New Roman" w:eastAsia="Calibri" w:hAnsi="Times New Roman" w:cs="Times New Roman"/>
+          <w:sz w:val="28"/>
+          <w:szCs w:val="28"/>
+        </w:rPr>
+      </w:pPr>
+      <w:r>
+        <w:rPr>
+          <w:rFonts w:ascii="Times New Roman" w:eastAsia="Calibri" w:hAnsi="Times New Roman" w:cs="Times New Roman"/>
+          <w:sz w:val="28"/>
+          <w:szCs w:val="28"/>
+        </w:rPr>
+        <w:t>Группа П1-18</w:t>
+      </w:r>
+    </w:p>
+    <w:p>
+      <w:pPr>
+        <w:spacing w:line="480" w:lineRule="auto"/>
+        <w:ind w:left="4956" w:right="-1701" w:firstLine="708"/>
+        <w:rPr>
+          <w:rFonts w:ascii="Times New Roman" w:eastAsia="Calibri" w:hAnsi="Times New Roman" w:cs="Times New Roman"/>
+          <w:sz w:val="28"/>
+          <w:szCs w:val="28"/>
+        </w:rPr>
+      </w:pPr>
+      <w:r>
+        <w:rPr>
+          <w:rFonts w:ascii="Times New Roman" w:eastAsia="Calibri" w:hAnsi="Times New Roman" w:cs="Times New Roman"/>
+          <w:sz w:val="28"/>
+          <w:szCs w:val="28"/>
+        </w:rPr>
+        <w:t>_____________________(Подпись)</w:t>
+      </w:r>
+    </w:p>
+    <w:p>
+      <w:pPr>
+        <w:spacing w:line="480" w:lineRule="auto"/>
+        <w:ind w:left="4956" w:right="-1701" w:firstLine="708"/>
+        <w:rPr>
+          <w:rFonts w:ascii="Times New Roman" w:eastAsia="Calibri" w:hAnsi="Times New Roman" w:cs="Times New Roman"/>
+          <w:sz w:val="28"/>
+          <w:szCs w:val="28"/>
+        </w:rPr>
+      </w:pPr>
+      <w:r>
+        <w:rPr>
+          <w:rFonts w:ascii="Times New Roman" w:eastAsia="Calibri" w:hAnsi="Times New Roman" w:cs="Times New Roman"/>
+          <w:sz w:val="28"/>
+          <w:szCs w:val="28"/>
+        </w:rPr>
+        <w:t>___________ (Дата сдачи работы)</w:t>
+      </w:r>
+    </w:p>
+    <w:p>
+      <w:pPr>
+        <w:spacing w:line="360" w:lineRule="auto"/>
+        <w:ind w:left="4956" w:right="-143" w:firstLine="708"/>
+        <w:contextualSpacing/>
+        <w:jc w:val="right"/>
+        <w:rPr>
+          <w:rFonts w:ascii="Times New Roman" w:eastAsia="Calibri" w:hAnsi="Times New Roman" w:cs="Times New Roman"/>
+          <w:sz w:val="28"/>
+        </w:rPr>
+      </w:pPr>
+      <w:r>
+        <w:rPr>
+          <w:rFonts w:ascii="Times New Roman" w:eastAsia="Calibri" w:hAnsi="Times New Roman" w:cs="Times New Roman"/>
+          <w:sz w:val="28"/>
+        </w:rPr>
+        <w:t>Принял преподаватель</w:t>
+      </w:r>
+    </w:p>
+    <w:p>
+      <w:pPr>
+        <w:spacing w:line="360" w:lineRule="auto"/>
+        <w:ind w:left="4956" w:right="-143" w:firstLine="708"/>
+        <w:contextualSpacing/>
+        <w:jc w:val="right"/>
+        <w:rPr>
+          <w:rFonts w:ascii="Times New Roman" w:eastAsia="Calibri" w:hAnsi="Times New Roman" w:cs="Times New Roman"/>
+          <w:sz w:val="28"/>
+        </w:rPr>
+      </w:pPr>
+      <w:r>
+        <w:rPr>
+          <w:rFonts w:ascii="Times New Roman" w:eastAsia="Calibri" w:hAnsi="Times New Roman" w:cs="Times New Roman"/>
+          <w:sz w:val="28"/>
+        </w:rPr>
+        <w:t>Гусятинер Л.Б.</w:t>
+      </w:r>
+    </w:p>
+    <w:p>
+      <w:pPr>
+        <w:spacing w:line="480" w:lineRule="auto"/>
+        <w:ind w:left="4956" w:right="-1701" w:firstLine="708"/>
+        <w:rPr>
+          <w:rFonts w:ascii="Times New Roman" w:eastAsia="Calibri" w:hAnsi="Times New Roman" w:cs="Times New Roman"/>
+          <w:sz w:val="28"/>
+          <w:szCs w:val="28"/>
+        </w:rPr>
+      </w:pPr>
+      <w:r>
+        <w:rPr>
+          <w:rFonts w:ascii="Times New Roman" w:eastAsia="Calibri" w:hAnsi="Times New Roman" w:cs="Times New Roman"/>
+          <w:sz w:val="28"/>
+          <w:szCs w:val="28"/>
+        </w:rPr>
+        <w:t>_____________________(Оценка)</w:t>
+      </w:r>
+    </w:p>
+    <w:p>
+      <w:pPr>
+        <w:spacing w:line="480" w:lineRule="auto"/>
+        <w:ind w:left="4956" w:right="-1701" w:firstLine="708"/>
+        <w:rPr>
+          <w:rFonts w:ascii="Times New Roman" w:eastAsia="Calibri" w:hAnsi="Times New Roman" w:cs="Times New Roman"/>
+          <w:sz w:val="28"/>
+          <w:szCs w:val="28"/>
+        </w:rPr>
+      </w:pPr>
+      <w:r>
+        <w:rPr>
+          <w:rFonts w:ascii="Times New Roman" w:eastAsia="Calibri" w:hAnsi="Times New Roman" w:cs="Times New Roman"/>
+          <w:sz w:val="28"/>
+          <w:szCs w:val="28"/>
+        </w:rPr>
+        <w:t>_____________________ (Подпись)</w:t>
+      </w:r>
+    </w:p>
+    <w:p>
+      <w:pPr>
+        <w:jc w:val="center"/>
+        <w:rPr>
+          <w:rFonts w:ascii="Times New Roman" w:hAnsi="Times New Roman" w:cs="Times New Roman"/>
+          <w:sz w:val="28"/>
+          <w:szCs w:val="28"/>
+        </w:rPr>
+      </w:pPr>
+    </w:p>
+    <w:p>
+      <w:pPr>
+        <w:jc w:val="center"/>
         <w:rPr>
           <w:rFonts w:ascii="Times New Roman" w:hAnsi="Times New Roman" w:cs="Times New Roman"/>
           <w:b/>
           <w:sz w:val="28"/>
           <w:szCs w:val="28"/>
         </w:rPr>
-        <w:br/>
-      </w:r>
-    </w:p>
-    <w:p>
-      <w:pPr>
+      </w:pPr>
+      <w:r>
         <w:rPr>
           <w:rFonts w:ascii="Times New Roman" w:hAnsi="Times New Roman" w:cs="Times New Roman"/>
           <w:b/>
           <w:sz w:val="28"/>
           <w:szCs w:val="28"/>
         </w:rPr>
-      </w:pPr>
-    </w:p>
-    <w:p>
-      <w:pPr>
-        <w:ind w:left="4956" w:right="-1" w:firstLine="709"/>
-        <w:jc w:val="right"/>
-        <w:rPr>
-          <w:rFonts w:ascii="Times New Roman" w:eastAsia="Calibri" w:hAnsi="Times New Roman" w:cs="Times New Roman"/>
-          <w:sz w:val="28"/>
-          <w:szCs w:val="28"/>
-        </w:rPr>
-      </w:pPr>
-      <w:r>
-        <w:rPr>
-          <w:rFonts w:ascii="Times New Roman" w:eastAsia="Calibri" w:hAnsi="Times New Roman" w:cs="Times New Roman"/>
-          <w:sz w:val="28"/>
-          <w:szCs w:val="28"/>
-        </w:rPr>
-        <w:t>Выполнил студент</w:t>
-      </w:r>
-    </w:p>
-    <w:p>
-      <w:pPr>
-        <w:spacing w:after="120"/>
-        <w:ind w:left="5664" w:right="-1"/>
-        <w:jc w:val="right"/>
-        <w:rPr>
-          <w:rFonts w:ascii="Times New Roman" w:eastAsia="Calibri" w:hAnsi="Times New Roman" w:cs="Times New Roman"/>
-          <w:sz w:val="28"/>
-          <w:szCs w:val="28"/>
-        </w:rPr>
-      </w:pPr>
-      <w:r>
-        <w:rPr>
-          <w:rFonts w:ascii="Times New Roman" w:eastAsia="Calibri" w:hAnsi="Times New Roman" w:cs="Times New Roman"/>
-          <w:sz w:val="28"/>
-          <w:szCs w:val="28"/>
-        </w:rPr>
-        <w:t>Герасимов Д.А.</w:t>
-      </w:r>
-    </w:p>
-    <w:p>
-      <w:pPr>
-        <w:ind w:left="4956" w:right="-1" w:firstLine="709"/>
-        <w:jc w:val="right"/>
-        <w:rPr>
-          <w:rFonts w:ascii="Times New Roman" w:eastAsia="Calibri" w:hAnsi="Times New Roman" w:cs="Times New Roman"/>
-          <w:sz w:val="28"/>
-          <w:szCs w:val="28"/>
-        </w:rPr>
-      </w:pPr>
-      <w:r>
-        <w:rPr>
-          <w:rFonts w:ascii="Times New Roman" w:eastAsia="Calibri" w:hAnsi="Times New Roman" w:cs="Times New Roman"/>
-          <w:sz w:val="28"/>
-          <w:szCs w:val="28"/>
-        </w:rPr>
-        <w:t>Группа П1-18</w:t>
-      </w:r>
-    </w:p>
-    <w:p>
-      <w:pPr>
-        <w:spacing w:line="480" w:lineRule="auto"/>
-        <w:ind w:left="4956" w:right="-1701" w:firstLine="708"/>
-        <w:rPr>
-          <w:rFonts w:ascii="Times New Roman" w:eastAsia="Calibri" w:hAnsi="Times New Roman" w:cs="Times New Roman"/>
-          <w:sz w:val="28"/>
-          <w:szCs w:val="28"/>
-        </w:rPr>
-      </w:pPr>
-      <w:r>
-        <w:rPr>
-          <w:rFonts w:ascii="Times New Roman" w:eastAsia="Calibri" w:hAnsi="Times New Roman" w:cs="Times New Roman"/>
-          <w:sz w:val="28"/>
-          <w:szCs w:val="28"/>
-        </w:rPr>
-        <w:t>_____________________(Подпись)</w:t>
-      </w:r>
-    </w:p>
-    <w:p>
-      <w:pPr>
-        <w:spacing w:line="480" w:lineRule="auto"/>
-        <w:ind w:left="4956" w:right="-1701" w:firstLine="708"/>
-        <w:rPr>
-          <w:rFonts w:ascii="Times New Roman" w:eastAsia="Calibri" w:hAnsi="Times New Roman" w:cs="Times New Roman"/>
-          <w:sz w:val="28"/>
-          <w:szCs w:val="28"/>
-        </w:rPr>
-      </w:pPr>
-      <w:r>
-        <w:rPr>
-          <w:rFonts w:ascii="Times New Roman" w:eastAsia="Calibri" w:hAnsi="Times New Roman" w:cs="Times New Roman"/>
-          <w:sz w:val="28"/>
-          <w:szCs w:val="28"/>
-        </w:rPr>
-        <w:t>___________ (Дата сдачи работы)</w:t>
-      </w:r>
-    </w:p>
-    <w:p>
-      <w:pPr>
-        <w:spacing w:line="360" w:lineRule="auto"/>
-        <w:ind w:left="4956" w:right="-143" w:firstLine="708"/>
-        <w:contextualSpacing/>
-        <w:jc w:val="right"/>
-        <w:rPr>
-          <w:rFonts w:ascii="Times New Roman" w:eastAsia="Calibri" w:hAnsi="Times New Roman" w:cs="Times New Roman"/>
-          <w:sz w:val="28"/>
-        </w:rPr>
-      </w:pPr>
-      <w:r>
-        <w:rPr>
-          <w:rFonts w:ascii="Times New Roman" w:eastAsia="Calibri" w:hAnsi="Times New Roman" w:cs="Times New Roman"/>
-          <w:sz w:val="28"/>
-        </w:rPr>
-        <w:t>Принял преподаватель</w:t>
-      </w:r>
-    </w:p>
-    <w:p>
-      <w:pPr>
-        <w:spacing w:line="360" w:lineRule="auto"/>
-        <w:ind w:left="4956" w:right="-143" w:firstLine="708"/>
-        <w:contextualSpacing/>
-        <w:jc w:val="right"/>
-        <w:rPr>
-          <w:rFonts w:ascii="Times New Roman" w:eastAsia="Calibri" w:hAnsi="Times New Roman" w:cs="Times New Roman"/>
-          <w:sz w:val="28"/>
-        </w:rPr>
-      </w:pPr>
-      <w:r>
-        <w:rPr>
-          <w:rFonts w:ascii="Times New Roman" w:eastAsia="Calibri" w:hAnsi="Times New Roman" w:cs="Times New Roman"/>
-          <w:sz w:val="28"/>
-        </w:rPr>
-        <w:t>Гусятинер Л.Б.</w:t>
-      </w:r>
-    </w:p>
-    <w:p>
-      <w:pPr>
-        <w:spacing w:line="480" w:lineRule="auto"/>
-        <w:ind w:left="4956" w:right="-1701" w:firstLine="708"/>
-        <w:rPr>
-          <w:rFonts w:ascii="Times New Roman" w:eastAsia="Calibri" w:hAnsi="Times New Roman" w:cs="Times New Roman"/>
-          <w:sz w:val="28"/>
-          <w:szCs w:val="28"/>
-        </w:rPr>
-      </w:pPr>
-      <w:r>
-        <w:rPr>
-          <w:rFonts w:ascii="Times New Roman" w:eastAsia="Calibri" w:hAnsi="Times New Roman" w:cs="Times New Roman"/>
-          <w:sz w:val="28"/>
-          <w:szCs w:val="28"/>
-        </w:rPr>
-        <w:t>_____________________(Оценка)</w:t>
-      </w:r>
-    </w:p>
-    <w:p>
-      <w:pPr>
-        <w:spacing w:line="480" w:lineRule="auto"/>
-        <w:ind w:left="4956" w:right="-1701" w:firstLine="708"/>
-        <w:rPr>
-          <w:rFonts w:ascii="Times New Roman" w:eastAsia="Calibri" w:hAnsi="Times New Roman" w:cs="Times New Roman"/>
-          <w:sz w:val="28"/>
-          <w:szCs w:val="28"/>
-        </w:rPr>
-      </w:pPr>
-      <w:r>
-        <w:rPr>
-          <w:rFonts w:ascii="Times New Roman" w:eastAsia="Calibri" w:hAnsi="Times New Roman" w:cs="Times New Roman"/>
-          <w:sz w:val="28"/>
-          <w:szCs w:val="28"/>
-        </w:rPr>
-        <w:t>_____________________ (Подпись)</w:t>
-      </w:r>
-    </w:p>
-    <w:p>
-      <w:pPr>
-        <w:jc w:val="center"/>
-        <w:rPr>
-          <w:rFonts w:ascii="Times New Roman" w:hAnsi="Times New Roman" w:cs="Times New Roman"/>
-          <w:sz w:val="28"/>
-          <w:szCs w:val="28"/>
-        </w:rPr>
-      </w:pPr>
-    </w:p>
-    <w:p>
-      <w:pPr>
-        <w:jc w:val="center"/>
+        <w:t>Королёв 2021</w:t>
+      </w:r>
+      <w:r>
         <w:rPr>
           <w:rFonts w:ascii="Times New Roman" w:hAnsi="Times New Roman" w:cs="Times New Roman"/>
           <w:b/>
           <w:sz w:val="28"/>
           <w:szCs w:val="28"/>
         </w:rPr>
-      </w:pPr>
-      <w:r>
-        <w:rPr>
-          <w:rFonts w:ascii="Times New Roman" w:hAnsi="Times New Roman" w:cs="Times New Roman"/>
-          <w:b/>
-          <w:sz w:val="28"/>
-          <w:szCs w:val="28"/>
-        </w:rPr>
-        <w:t>Королёв 2021</w:t>
-      </w:r>
-      <w:r>
-        <w:rPr>
-          <w:rFonts w:ascii="Times New Roman" w:hAnsi="Times New Roman" w:cs="Times New Roman"/>
-          <w:b/>
-          <w:sz w:val="28"/>
-          <w:szCs w:val="28"/>
-        </w:rPr>
         <w:t xml:space="preserve"> г.</w:t>
       </w:r>
     </w:p>
-    <w:bookmarkStart w:id="0" w:name="_Toc68941741" w:displacedByCustomXml="next"/>
+    <w:bookmarkStart w:id="0" w:name="_Toc69114856" w:displacedByCustomXml="next"/>
     <w:bookmarkStart w:id="1" w:name="_Toc68941843" w:displacedByCustomXml="next"/>
-    <w:bookmarkStart w:id="2" w:name="_Toc69114856" w:displacedByCustomXml="next"/>
+    <w:bookmarkStart w:id="2" w:name="_Toc68941741" w:displacedByCustomXml="next"/>
     <w:sdt>
       <w:sdtPr>
         <w:rPr>
@@ -2515,12 +2495,13 @@
         </w:numPr>
       </w:pPr>
       <w:r>
+        <w:lastRenderedPageBreak/>
         <w:t>Введение</w:t>
       </w:r>
+      <w:bookmarkEnd w:id="3"/>
       <w:bookmarkEnd w:id="2"/>
       <w:bookmarkEnd w:id="1"/>
       <w:bookmarkEnd w:id="0"/>
-      <w:bookmarkEnd w:id="3"/>
     </w:p>
     <w:p>
       <w:pPr>
@@ -2763,6 +2744,7 @@
       <w:bookmarkStart w:id="4" w:name="_Toc69114857"/>
       <w:bookmarkStart w:id="5" w:name="_Toc69809025"/>
       <w:r>
+        <w:lastRenderedPageBreak/>
         <w:t>Теоретическая</w:t>
       </w:r>
       <w:r>
@@ -5320,7 +5302,6 @@
           <w:lang w:val="en-US"/>
         </w:rPr>
       </w:pPr>
-      <w:proofErr w:type="spellStart"/>
       <w:r>
         <w:rPr>
           <w:rFonts w:ascii="Times New Roman" w:hAnsi="Times New Roman" w:cs="Times New Roman"/>
@@ -5332,7 +5313,6 @@
         </w:rPr>
         <w:t>testometrika</w:t>
       </w:r>
-      <w:proofErr w:type="spellEnd"/>
       <w:r>
         <w:rPr>
           <w:rFonts w:ascii="Times New Roman" w:hAnsi="Times New Roman" w:cs="Times New Roman"/>
@@ -5456,13 +5436,8 @@
         <w:jc w:val="center"/>
       </w:pPr>
       <w:r>
-        <w:t xml:space="preserve">Рисунок 2. Окно приложения </w:t>
-      </w:r>
-      <w:proofErr w:type="spellStart"/>
-      <w:r>
-        <w:t>testometrika</w:t>
-      </w:r>
-      <w:proofErr w:type="spellEnd"/>
+        <w:t>Рисунок 2. Окно приложения testometrika</w:t>
+      </w:r>
     </w:p>
     <w:p>
       <w:r>
@@ -5482,7 +5457,6 @@
           <w:sz w:val="24"/>
         </w:rPr>
       </w:pPr>
-      <w:proofErr w:type="spellStart"/>
       <w:r>
         <w:rPr>
           <w:rFonts w:ascii="Times New Roman" w:hAnsi="Times New Roman" w:cs="Times New Roman"/>
@@ -5491,18 +5465,7 @@
           <w:szCs w:val="26"/>
           <w:shd w:val="clear" w:color="auto" w:fill="FFFFFF"/>
         </w:rPr>
-        <w:t>Викиум</w:t>
-      </w:r>
-      <w:proofErr w:type="spellEnd"/>
-      <w:r>
-        <w:rPr>
-          <w:rFonts w:ascii="Times New Roman" w:hAnsi="Times New Roman" w:cs="Times New Roman"/>
-          <w:color w:val="000000"/>
-          <w:sz w:val="28"/>
-          <w:szCs w:val="26"/>
-          <w:shd w:val="clear" w:color="auto" w:fill="FFFFFF"/>
-        </w:rPr>
-        <w:t xml:space="preserve"> </w:t>
+        <w:t xml:space="preserve">Викиум </w:t>
       </w:r>
       <w:r>
         <w:rPr>
@@ -5633,13 +5596,8 @@
         <w:jc w:val="center"/>
       </w:pPr>
       <w:r>
-        <w:t xml:space="preserve">Рисунок 3. Окно приложения </w:t>
-      </w:r>
-      <w:proofErr w:type="spellStart"/>
-      <w:r>
-        <w:t>Викиум</w:t>
-      </w:r>
-      <w:proofErr w:type="spellEnd"/>
+        <w:t>Рисунок 3. Окно приложения Викиум</w:t>
+      </w:r>
     </w:p>
     <w:p>
       <w:pPr>
@@ -5812,15 +5770,7 @@
         <w:t>JavaScript</w:t>
       </w:r>
       <w:r>
-        <w:t xml:space="preserve">. Альтернатив этой тройке не найти, поэтому данный курсовой проект использует все из </w:t>
-      </w:r>
-      <w:proofErr w:type="spellStart"/>
-      <w:r>
-        <w:t>вышеперчисленного</w:t>
-      </w:r>
-      <w:proofErr w:type="spellEnd"/>
-      <w:r>
-        <w:t>.</w:t>
+        <w:t>. Альтернатив этой тройке не найти, поэтому данный курсовой проект использует все из вышеперчисленного.</w:t>
       </w:r>
     </w:p>
     <w:p>
@@ -5849,42 +5799,18 @@
       <w:r>
         <w:t xml:space="preserve"> (</w:t>
       </w:r>
-      <w:proofErr w:type="spellStart"/>
       <w:r>
         <w:rPr>
           <w:rStyle w:val="ad"/>
         </w:rPr>
-        <w:t>HyperText</w:t>
-      </w:r>
-      <w:proofErr w:type="spellEnd"/>
+        <w:t xml:space="preserve">HyperText Markup </w:t>
+      </w:r>
       <w:r>
         <w:rPr>
           <w:rStyle w:val="ad"/>
         </w:rPr>
-        <w:t xml:space="preserve"> </w:t>
-      </w:r>
-      <w:proofErr w:type="spellStart"/>
-      <w:r>
-        <w:rPr>
-          <w:rStyle w:val="ad"/>
-        </w:rPr>
-        <w:t>Markup</w:t>
-      </w:r>
-      <w:proofErr w:type="spellEnd"/>
-      <w:r>
-        <w:rPr>
-          <w:rStyle w:val="ad"/>
-        </w:rPr>
-        <w:t xml:space="preserve"> </w:t>
-      </w:r>
-      <w:proofErr w:type="spellStart"/>
-      <w:r>
-        <w:rPr>
-          <w:rStyle w:val="ad"/>
-        </w:rPr>
         <w:t>Language</w:t>
       </w:r>
-      <w:proofErr w:type="spellEnd"/>
       <w:r>
         <w:t>) — это язык гипертекстовой разметки страницы. Он используется для того, чтобы дать браузеру понять, как нужно отображать загруженный сайт.</w:t>
       </w:r>
@@ -5906,33 +5832,17 @@
         <w:rPr>
           <w:rStyle w:val="ae"/>
         </w:rPr>
-        <w:t>&lt;</w:t>
-      </w:r>
-      <w:proofErr w:type="spellStart"/>
+        <w:t>&lt;img&gt;</w:t>
+      </w:r>
+      <w:r>
+        <w:t> используется для размещения изображений на странице. У него есть обязательный атрибут </w:t>
+      </w:r>
       <w:r>
         <w:rPr>
           <w:rStyle w:val="ae"/>
         </w:rPr>
-        <w:t>img</w:t>
-      </w:r>
-      <w:proofErr w:type="spellEnd"/>
-      <w:r>
-        <w:rPr>
-          <w:rStyle w:val="ae"/>
-        </w:rPr>
-        <w:t>&gt;</w:t>
-      </w:r>
-      <w:r>
-        <w:t> используется для размещения изображений на странице. У него есть обязательный атрибут </w:t>
-      </w:r>
-      <w:proofErr w:type="spellStart"/>
-      <w:r>
-        <w:rPr>
-          <w:rStyle w:val="ae"/>
-        </w:rPr>
         <w:t>src</w:t>
       </w:r>
-      <w:proofErr w:type="spellEnd"/>
       <w:r>
         <w:t>, в котором указывается ссылка на файл.</w:t>
       </w:r>
@@ -5954,31 +5864,7 @@
         <w:t>]</w:t>
       </w:r>
       <w:r>
-        <w:t xml:space="preserve"> (</w:t>
-      </w:r>
-      <w:proofErr w:type="spellStart"/>
-      <w:r>
-        <w:t>Cascading</w:t>
-      </w:r>
-      <w:proofErr w:type="spellEnd"/>
-      <w:r>
-        <w:t xml:space="preserve"> </w:t>
-      </w:r>
-      <w:proofErr w:type="spellStart"/>
-      <w:r>
-        <w:t>Style</w:t>
-      </w:r>
-      <w:proofErr w:type="spellEnd"/>
-      <w:r>
-        <w:t xml:space="preserve"> </w:t>
-      </w:r>
-      <w:proofErr w:type="spellStart"/>
-      <w:r>
-        <w:t>Sheets</w:t>
-      </w:r>
-      <w:proofErr w:type="spellEnd"/>
-      <w:r>
-        <w:t>.) – это стандартный язык таблиц стилей, используемый для описания представления (т.е. макета и форматирования) веб-страниц.</w:t>
+        <w:t xml:space="preserve"> (Cascading Style Sheets.) – это стандартный язык таблиц стилей, используемый для описания представления (т.е. макета и форматирования) веб-страниц.</w:t>
       </w:r>
     </w:p>
     <w:p>
@@ -6002,45 +5888,19 @@
         <w:pStyle w:val="ac"/>
       </w:pPr>
       <w:r>
-        <w:t xml:space="preserve">Для решения этой проблемы CSS был представлен в 1996 году консорциумом </w:t>
-      </w:r>
-      <w:proofErr w:type="spellStart"/>
-      <w:r>
-        <w:t>World</w:t>
-      </w:r>
-      <w:proofErr w:type="spellEnd"/>
-      <w:r>
-        <w:t xml:space="preserve"> </w:t>
-      </w:r>
-      <w:proofErr w:type="spellStart"/>
-      <w:r>
-        <w:t>Wide</w:t>
-      </w:r>
-      <w:proofErr w:type="spellEnd"/>
-      <w:r>
-        <w:t xml:space="preserve"> </w:t>
-      </w:r>
-      <w:proofErr w:type="spellStart"/>
-      <w:r>
-        <w:t>Web</w:t>
-      </w:r>
-      <w:proofErr w:type="spellEnd"/>
-      <w:r>
-        <w:t xml:space="preserve"> (W3C), который также поддерживает этот стандарт. CSS был разработан, чтобы обеспечить разделение презентации и контента. Теперь веб-дизайнеры могут перемещать информацию о форматировании веб-страниц и ее визуальном представлении в отдельную таблицу стилей, что значительно упрощает разметку HTML и повышает удобство сопровождения.</w:t>
-      </w:r>
-    </w:p>
-    <w:p>
-      <w:pPr>
-        <w:pStyle w:val="ac"/>
-      </w:pPr>
-      <w:proofErr w:type="spellStart"/>
+        <w:t>Для решения этой проблемы CSS был представлен в 1996 году консорциумом World Wide Web (W3C), который также поддерживает этот стандарт. CSS был разработан, чтобы обеспечить разделение презентации и контента. Теперь веб-дизайнеры могут перемещать информацию о форматировании веб-страниц и ее визуальном представлении в отдельную таблицу стилей, что значительно упрощает разметку HTML и повышает удобство сопровождения.</w:t>
+      </w:r>
+    </w:p>
+    <w:p>
+      <w:pPr>
+        <w:pStyle w:val="ac"/>
+      </w:pPr>
       <w:r>
         <w:rPr>
           <w:b/>
         </w:rPr>
         <w:t>JavaScript</w:t>
       </w:r>
-      <w:proofErr w:type="spellEnd"/>
       <w:r>
         <w:rPr>
           <w:b/>
@@ -6054,47 +5914,7 @@
         <w:t>]</w:t>
       </w:r>
       <w:r>
-        <w:t xml:space="preserve"> – это </w:t>
-      </w:r>
-      <w:proofErr w:type="spellStart"/>
-      <w:r>
-        <w:t>мультипарадигменный</w:t>
-      </w:r>
-      <w:proofErr w:type="spellEnd"/>
-      <w:r>
-        <w:t xml:space="preserve"> язык программирования, который обычно применяется в качестве встраиваемого инструмента для программного доступа к различным объектам приложений. С точки зрения веб-разработки, без знаний этой технологии невозможно заниматься созданием современных интерактивных сайтов. Язык JS – это то, что «оживляет» разметку страниц (HTML) и пользовательский функционал (CMS) сайтов. С помощью этого языка реализуется возможность реакции страницы или отдельных ее элементов на действия посетителя. Сегодня </w:t>
-      </w:r>
-      <w:proofErr w:type="spellStart"/>
-      <w:r>
-        <w:t>JavaScript</w:t>
-      </w:r>
-      <w:proofErr w:type="spellEnd"/>
-      <w:r>
-        <w:t xml:space="preserve"> является базовым языком программирования для браузеров. Он полностью совместим с операционными системами </w:t>
-      </w:r>
-      <w:proofErr w:type="spellStart"/>
-      <w:r>
-        <w:t>Windows</w:t>
-      </w:r>
-      <w:proofErr w:type="spellEnd"/>
-      <w:r>
-        <w:t xml:space="preserve">, </w:t>
-      </w:r>
-      <w:proofErr w:type="spellStart"/>
-      <w:r>
-        <w:t>Linux</w:t>
-      </w:r>
-      <w:proofErr w:type="spellEnd"/>
-      <w:r>
-        <w:t xml:space="preserve">, </w:t>
-      </w:r>
-      <w:proofErr w:type="spellStart"/>
-      <w:r>
-        <w:t>Mac</w:t>
-      </w:r>
-      <w:proofErr w:type="spellEnd"/>
-      <w:r>
-        <w:t xml:space="preserve"> OS, а также всеми популярными мобильными платформами.</w:t>
+        <w:t xml:space="preserve"> – это мультипарадигменный язык программирования, который обычно применяется в качестве встраиваемого инструмента для программного доступа к различным объектам приложений. С точки зрения веб-разработки, без знаний этой технологии невозможно заниматься созданием современных интерактивных сайтов. Язык JS – это то, что «оживляет» разметку страниц (HTML) и пользовательский функционал (CMS) сайтов. С помощью этого языка реализуется возможность реакции страницы или отдельных ее элементов на действия посетителя. Сегодня JavaScript является базовым языком программирования для браузеров. Он полностью совместим с операционными системами Windows, Linux, Mac OS, а также всеми популярными мобильными платформами.</w:t>
       </w:r>
     </w:p>
     <w:p>
@@ -6147,15 +5967,7 @@
         <w:t xml:space="preserve"> </w:t>
       </w:r>
       <w:r>
-        <w:t xml:space="preserve">при использовании </w:t>
-      </w:r>
-      <w:proofErr w:type="spellStart"/>
-      <w:r>
-        <w:t>фреймоворка</w:t>
-      </w:r>
-      <w:proofErr w:type="spellEnd"/>
-      <w:r>
-        <w:t xml:space="preserve"> </w:t>
+        <w:t xml:space="preserve">при использовании фреймоворка </w:t>
       </w:r>
       <w:r>
         <w:rPr>
@@ -6172,15 +5984,7 @@
         <w:pStyle w:val="ac"/>
       </w:pPr>
       <w:r>
-        <w:t xml:space="preserve">Писалась она по следующим причинам </w:t>
-      </w:r>
-      <w:proofErr w:type="spellStart"/>
-      <w:r>
-        <w:t>причинам</w:t>
-      </w:r>
-      <w:proofErr w:type="spellEnd"/>
-      <w:r>
-        <w:t>:</w:t>
+        <w:t>Писалась она по следующим причинам причинам:</w:t>
       </w:r>
     </w:p>
     <w:tbl>
@@ -6556,14 +6360,12 @@
       <w:pPr>
         <w:pStyle w:val="ac"/>
       </w:pPr>
-      <w:proofErr w:type="spellStart"/>
       <w:r>
         <w:rPr>
           <w:b/>
         </w:rPr>
         <w:t>Django</w:t>
       </w:r>
-      <w:proofErr w:type="spellEnd"/>
       <w:r>
         <w:rPr>
           <w:b/>
@@ -6589,31 +6391,7 @@
         <w:t>]</w:t>
       </w:r>
       <w:r>
-        <w:t xml:space="preserve"> — это высокоуровневый </w:t>
-      </w:r>
-      <w:proofErr w:type="spellStart"/>
-      <w:r>
-        <w:t>Python</w:t>
-      </w:r>
-      <w:proofErr w:type="spellEnd"/>
-      <w:r>
-        <w:t xml:space="preserve"> веб-</w:t>
-      </w:r>
-      <w:proofErr w:type="spellStart"/>
-      <w:r>
-        <w:t>фреймворк</w:t>
-      </w:r>
-      <w:proofErr w:type="spellEnd"/>
-      <w:r>
-        <w:t xml:space="preserve">, который позволяет быстро создавать безопасные и поддерживаемые веб-сайты. Созданный опытными разработчиками, </w:t>
-      </w:r>
-      <w:proofErr w:type="spellStart"/>
-      <w:r>
-        <w:t>Django</w:t>
-      </w:r>
-      <w:proofErr w:type="spellEnd"/>
-      <w:r>
-        <w:t xml:space="preserve"> берёт на себя большую часть хлопот веб-разработки, поэтому вы можете сосредоточиться на написании своего веб-приложения без необходимости изобретать велосипед. Он бесплатный и с открытым исходным кодом, имеет растущее и активное сообщество, отличную документацию и множество вариантов как бесплатной, так и платной поддержки.</w:t>
+        <w:t xml:space="preserve"> — это высокоуровневый Python веб-фреймворк, который позволяет быстро создавать безопасные и поддерживаемые веб-сайты. Созданный опытными разработчиками, Django берёт на себя большую часть хлопот веб-разработки, поэтому вы можете сосредоточиться на написании своего веб-приложения без необходимости изобретать велосипед. Он бесплатный и с открытым исходным кодом, имеет растущее и активное сообщество, отличную документацию и множество вариантов как бесплатной, так и платной поддержки.</w:t>
       </w:r>
     </w:p>
     <w:p>
@@ -6635,135 +6413,35 @@
       <w:pPr>
         <w:pStyle w:val="ac"/>
       </w:pPr>
-      <w:proofErr w:type="spellStart"/>
       <w:r>
         <w:rPr>
           <w:b/>
         </w:rPr>
-        <w:t>Visual</w:t>
-      </w:r>
-      <w:proofErr w:type="spellEnd"/>
+        <w:t>Visual Studio Code [</w:t>
+      </w:r>
       <w:r>
         <w:rPr>
           <w:b/>
         </w:rPr>
+        <w:t>8</w:t>
+      </w:r>
+      <w:r>
+        <w:rPr>
+          <w:b/>
+        </w:rPr>
+        <w:t>]</w:t>
+      </w:r>
+      <w:r>
         <w:t xml:space="preserve"> </w:t>
       </w:r>
-      <w:proofErr w:type="spellStart"/>
-      <w:r>
-        <w:rPr>
-          <w:b/>
-        </w:rPr>
-        <w:t>Studio</w:t>
-      </w:r>
-      <w:proofErr w:type="spellEnd"/>
-      <w:r>
-        <w:rPr>
-          <w:b/>
-        </w:rPr>
+      <w:r>
+        <w:t>–</w:t>
+      </w:r>
+      <w:r>
         <w:t xml:space="preserve"> </w:t>
       </w:r>
-      <w:proofErr w:type="spellStart"/>
-      <w:r>
-        <w:rPr>
-          <w:b/>
-        </w:rPr>
-        <w:t>Code</w:t>
-      </w:r>
-      <w:proofErr w:type="spellEnd"/>
-      <w:r>
-        <w:rPr>
-          <w:b/>
-        </w:rPr>
-        <w:t xml:space="preserve"> [</w:t>
-      </w:r>
-      <w:r>
-        <w:rPr>
-          <w:b/>
-        </w:rPr>
-        <w:t>8</w:t>
-      </w:r>
-      <w:r>
-        <w:rPr>
-          <w:b/>
-        </w:rPr>
-        <w:t>]</w:t>
-      </w:r>
-      <w:r>
-        <w:t xml:space="preserve"> </w:t>
-      </w:r>
-      <w:r>
-        <w:t>–</w:t>
-      </w:r>
-      <w:r>
-        <w:t xml:space="preserve"> </w:t>
-      </w:r>
-      <w:r>
-        <w:t xml:space="preserve">это легкий, но мощный редактор исходного кода, который работает на рабочем столе и доступен для </w:t>
-      </w:r>
-      <w:proofErr w:type="spellStart"/>
-      <w:r>
-        <w:t>Windows</w:t>
-      </w:r>
-      <w:proofErr w:type="spellEnd"/>
-      <w:r>
-        <w:t xml:space="preserve">, </w:t>
-      </w:r>
-      <w:proofErr w:type="spellStart"/>
-      <w:r>
-        <w:t>macOS</w:t>
-      </w:r>
-      <w:proofErr w:type="spellEnd"/>
-      <w:r>
-        <w:t xml:space="preserve"> и </w:t>
-      </w:r>
-      <w:proofErr w:type="spellStart"/>
-      <w:r>
-        <w:t>Linux</w:t>
-      </w:r>
-      <w:proofErr w:type="spellEnd"/>
-      <w:r>
-        <w:t xml:space="preserve">. Он поставляется со встроенной поддержкой </w:t>
-      </w:r>
-      <w:proofErr w:type="spellStart"/>
-      <w:r>
-        <w:t>JavaScript</w:t>
-      </w:r>
-      <w:proofErr w:type="spellEnd"/>
-      <w:r>
-        <w:t xml:space="preserve">, </w:t>
-      </w:r>
-      <w:proofErr w:type="spellStart"/>
-      <w:r>
-        <w:t>TypeScript</w:t>
-      </w:r>
-      <w:proofErr w:type="spellEnd"/>
-      <w:r>
-        <w:t xml:space="preserve"> и Node.js и имеет богатую экосистему расширений для других языков (таких как C++, C#, </w:t>
-      </w:r>
-      <w:proofErr w:type="spellStart"/>
-      <w:r>
-        <w:t>Java</w:t>
-      </w:r>
-      <w:proofErr w:type="spellEnd"/>
-      <w:r>
-        <w:t xml:space="preserve">, </w:t>
-      </w:r>
-      <w:proofErr w:type="spellStart"/>
-      <w:r>
-        <w:t>Python</w:t>
-      </w:r>
-      <w:proofErr w:type="spellEnd"/>
-      <w:r>
-        <w:t xml:space="preserve">, PHP, </w:t>
-      </w:r>
-      <w:proofErr w:type="spellStart"/>
-      <w:r>
-        <w:t>Go</w:t>
-      </w:r>
-      <w:proofErr w:type="spellEnd"/>
-      <w:r>
-        <w:t>)</w:t>
+      <w:r>
+        <w:t>это легкий, но мощный редактор исходного кода, который работает на рабочем столе и доступен для Windows, macOS и Linux. Он поставляется со встроенной поддержкой JavaScript, TypeScript и Node.js и имеет богатую экосистему расширений для других языков (таких как C++, C#, Java, Python, PHP, Go)</w:t>
       </w:r>
       <w:r>
         <w:t xml:space="preserve">. </w:t>
@@ -6773,27 +6451,9 @@
       <w:pPr>
         <w:pStyle w:val="ac"/>
       </w:pPr>
-      <w:proofErr w:type="spellStart"/>
-      <w:r>
-        <w:t>Visual</w:t>
-      </w:r>
-      <w:proofErr w:type="spellEnd"/>
-      <w:r>
-        <w:t xml:space="preserve"> </w:t>
-      </w:r>
-      <w:proofErr w:type="spellStart"/>
-      <w:r>
-        <w:t>Studio</w:t>
-      </w:r>
-      <w:proofErr w:type="spellEnd"/>
-      <w:r>
-        <w:t xml:space="preserve"> </w:t>
-      </w:r>
-      <w:proofErr w:type="spellStart"/>
-      <w:r>
-        <w:t>Code</w:t>
-      </w:r>
-      <w:proofErr w:type="spellEnd"/>
+      <w:r>
+        <w:t>Visual Studio Code</w:t>
+      </w:r>
       <w:r>
         <w:t xml:space="preserve"> имеет огромное количество плагинов, поэтому написание кода ускоряется в разы.</w:t>
       </w:r>
@@ -7068,14 +6728,12 @@
       <w:r>
         <w:t xml:space="preserve">Главный модуль состоит из класса </w:t>
       </w:r>
-      <w:proofErr w:type="spellStart"/>
       <w:r>
         <w:rPr>
           <w:lang w:val="en-US"/>
         </w:rPr>
         <w:t>MainView</w:t>
       </w:r>
-      <w:proofErr w:type="spellEnd"/>
       <w:r>
         <w:t xml:space="preserve">. </w:t>
       </w:r>
@@ -7267,11 +6925,9 @@
         </w:rPr>
         <w:t xml:space="preserve"> (</w:t>
       </w:r>
-      <w:proofErr w:type="spellStart"/>
       <w:r>
         <w:t>SignUpView</w:t>
       </w:r>
-      <w:proofErr w:type="spellEnd"/>
       <w:r>
         <w:rPr>
           <w:lang w:val="en-US"/>
@@ -7294,14 +6950,12 @@
       <w:r>
         <w:t xml:space="preserve"> (</w:t>
       </w:r>
-      <w:proofErr w:type="spellStart"/>
       <w:r>
         <w:rPr>
           <w:lang w:val="en-US"/>
         </w:rPr>
         <w:t>SignInView</w:t>
       </w:r>
-      <w:proofErr w:type="spellEnd"/>
       <w:r>
         <w:t>)</w:t>
       </w:r>
@@ -7321,11 +6975,9 @@
       <w:r>
         <w:t>(</w:t>
       </w:r>
-      <w:proofErr w:type="spellStart"/>
       <w:r>
         <w:t>TestDetailView</w:t>
       </w:r>
-      <w:proofErr w:type="spellEnd"/>
       <w:r>
         <w:t>)</w:t>
       </w:r>
@@ -7343,15 +6995,7 @@
         <w:t xml:space="preserve">Страница с вопросами по тесту </w:t>
       </w:r>
       <w:r>
-        <w:t>(</w:t>
-      </w:r>
-      <w:proofErr w:type="spellStart"/>
-      <w:r>
-        <w:t>TestQuestionsView</w:t>
-      </w:r>
-      <w:proofErr w:type="spellEnd"/>
-      <w:r>
-        <w:t>)</w:t>
+        <w:t>(TestQuestionsView)</w:t>
       </w:r>
     </w:p>
     <w:p>
@@ -7366,11 +7010,9 @@
       <w:r>
         <w:t>Страница с результатами прохождения теста (</w:t>
       </w:r>
-      <w:proofErr w:type="spellStart"/>
       <w:r>
         <w:t>TestResultView</w:t>
       </w:r>
-      <w:proofErr w:type="spellEnd"/>
       <w:r>
         <w:t>)</w:t>
       </w:r>
@@ -7519,525 +7161,377 @@
     <w:p>
       <w:pPr>
         <w:pStyle w:val="code0"/>
+      </w:pPr>
+      <w:r>
+        <w:t>def</w:t>
+      </w:r>
+      <w:r>
+        <w:t xml:space="preserve"> </w:t>
+      </w:r>
+      <w:r>
+        <w:t>post</w:t>
+      </w:r>
+      <w:r>
+        <w:t>(</w:t>
+      </w:r>
+      <w:r>
+        <w:t>self</w:t>
+      </w:r>
+      <w:r>
+        <w:t xml:space="preserve">, </w:t>
+      </w:r>
+      <w:r>
+        <w:t>request</w:t>
+      </w:r>
+      <w:r>
+        <w:t>, *</w:t>
+      </w:r>
+      <w:r>
+        <w:t>args</w:t>
+      </w:r>
+      <w:r>
+        <w:t>, **</w:t>
+      </w:r>
+      <w:r>
+        <w:t>kwargs</w:t>
+      </w:r>
+      <w:r>
+        <w:t>):</w:t>
+      </w:r>
+    </w:p>
+    <w:p>
+      <w:pPr>
+        <w:pStyle w:val="code0"/>
         <w:rPr>
           <w:lang w:val="ru-RU"/>
         </w:rPr>
       </w:pPr>
-      <w:proofErr w:type="spellStart"/>
-      <w:proofErr w:type="gramStart"/>
-      <w:r>
-        <w:t>def</w:t>
-      </w:r>
-      <w:proofErr w:type="spellEnd"/>
-      <w:proofErr w:type="gramEnd"/>
+      <w:r>
+        <w:t xml:space="preserve">        </w:t>
+      </w:r>
+      <w:r>
+        <w:t>form</w:t>
+      </w:r>
       <w:r>
         <w:rPr>
           <w:lang w:val="ru-RU"/>
         </w:rPr>
+        <w:t xml:space="preserve"> = </w:t>
+      </w:r>
+      <w:r>
+        <w:t>SignUpForm</w:t>
+      </w:r>
+      <w:r>
+        <w:rPr>
+          <w:lang w:val="ru-RU"/>
+        </w:rPr>
+        <w:t>(</w:t>
+      </w:r>
+      <w:r>
+        <w:t>request</w:t>
+      </w:r>
+      <w:r>
+        <w:rPr>
+          <w:lang w:val="ru-RU"/>
+        </w:rPr>
+        <w:t>.</w:t>
+      </w:r>
+      <w:r>
+        <w:t>POST</w:t>
+      </w:r>
+      <w:r>
+        <w:rPr>
+          <w:lang w:val="ru-RU"/>
+        </w:rPr>
+        <w:t>)  # Форма на регистрацию</w:t>
+      </w:r>
+    </w:p>
+    <w:p>
+      <w:pPr>
+        <w:pStyle w:val="code0"/>
+        <w:rPr>
+          <w:lang w:val="ru-RU"/>
+        </w:rPr>
+      </w:pPr>
+      <w:r>
+        <w:rPr>
+          <w:lang w:val="ru-RU"/>
+        </w:rPr>
+        <w:t xml:space="preserve">        </w:t>
+      </w:r>
+      <w:r>
+        <w:rPr>
+          <w:lang w:val="ru-RU"/>
+        </w:rPr>
+        <w:t># Если данные валидны</w:t>
+      </w:r>
+    </w:p>
+    <w:p>
+      <w:pPr>
+        <w:pStyle w:val="code0"/>
+        <w:rPr>
+          <w:lang w:val="ru-RU"/>
+        </w:rPr>
+      </w:pPr>
+      <w:r>
+        <w:rPr>
+          <w:lang w:val="ru-RU"/>
+        </w:rPr>
+        <w:t xml:space="preserve">        </w:t>
+      </w:r>
+      <w:r>
+        <w:t>if</w:t>
+      </w:r>
+      <w:r>
+        <w:rPr>
+          <w:lang w:val="ru-RU"/>
+        </w:rPr>
         <w:t xml:space="preserve"> </w:t>
       </w:r>
       <w:r>
-        <w:t>post</w:t>
+        <w:t>form</w:t>
       </w:r>
       <w:r>
         <w:rPr>
           <w:lang w:val="ru-RU"/>
         </w:rPr>
-        <w:t>(</w:t>
-      </w:r>
-      <w:r>
-        <w:t>self</w:t>
+        <w:t>.</w:t>
+      </w:r>
+      <w:r>
+        <w:t>is</w:t>
       </w:r>
       <w:r>
         <w:rPr>
           <w:lang w:val="ru-RU"/>
         </w:rPr>
-        <w:t xml:space="preserve">, </w:t>
-      </w:r>
-      <w:r>
-        <w:t>request</w:t>
+        <w:t>_</w:t>
+      </w:r>
+      <w:r>
+        <w:t>valid</w:t>
       </w:r>
       <w:r>
         <w:rPr>
           <w:lang w:val="ru-RU"/>
         </w:rPr>
-        <w:t>, *</w:t>
-      </w:r>
-      <w:proofErr w:type="spellStart"/>
-      <w:r>
-        <w:t>args</w:t>
-      </w:r>
-      <w:proofErr w:type="spellEnd"/>
-      <w:r>
+        <w:t>():</w:t>
+      </w:r>
+    </w:p>
+    <w:p>
+      <w:pPr>
+        <w:pStyle w:val="code0"/>
         <w:rPr>
           <w:lang w:val="ru-RU"/>
         </w:rPr>
-        <w:t>, **</w:t>
-      </w:r>
-      <w:proofErr w:type="spellStart"/>
-      <w:r>
-        <w:t>kwargs</w:t>
-      </w:r>
-      <w:proofErr w:type="spellEnd"/>
+      </w:pPr>
       <w:r>
         <w:rPr>
           <w:lang w:val="ru-RU"/>
         </w:rPr>
-        <w:t>):</w:t>
-      </w:r>
-    </w:p>
-    <w:p>
-      <w:pPr>
-        <w:pStyle w:val="code0"/>
+        <w:t xml:space="preserve">            </w:t>
+      </w:r>
+      <w:r>
+        <w:t>user</w:t>
+      </w:r>
+      <w:r>
         <w:rPr>
           <w:lang w:val="ru-RU"/>
         </w:rPr>
-      </w:pPr>
+        <w:t xml:space="preserve"> = </w:t>
+      </w:r>
+      <w:r>
+        <w:t>form</w:t>
+      </w:r>
       <w:r>
         <w:rPr>
           <w:lang w:val="ru-RU"/>
         </w:rPr>
+        <w:t>.</w:t>
+      </w:r>
+      <w:r>
+        <w:t>save</w:t>
+      </w:r>
+      <w:r>
+        <w:rPr>
+          <w:lang w:val="ru-RU"/>
+        </w:rPr>
+        <w:t>()  # Сохраняем пользователя в бд</w:t>
+      </w:r>
+    </w:p>
+    <w:p>
+      <w:pPr>
+        <w:pStyle w:val="code0"/>
+        <w:rPr>
+          <w:lang w:val="ru-RU"/>
+        </w:rPr>
+      </w:pPr>
+      <w:r>
+        <w:rPr>
+          <w:lang w:val="ru-RU"/>
+        </w:rPr>
+        <w:t xml:space="preserve">            # Если пользователь существует, то логинем этого пользователя </w:t>
+      </w:r>
+    </w:p>
+    <w:p>
+      <w:pPr>
+        <w:pStyle w:val="code0"/>
+      </w:pPr>
+      <w:r>
+        <w:rPr>
+          <w:lang w:val="ru-RU"/>
+        </w:rPr>
+        <w:t xml:space="preserve">            </w:t>
+      </w:r>
+      <w:r>
+        <w:t>if user is not None:</w:t>
+      </w:r>
+    </w:p>
+    <w:p>
+      <w:pPr>
+        <w:pStyle w:val="code0"/>
+      </w:pPr>
+      <w:r>
+        <w:t xml:space="preserve">                human = dict()</w:t>
+      </w:r>
+    </w:p>
+    <w:p>
+      <w:pPr>
+        <w:pStyle w:val="code0"/>
+      </w:pPr>
+      <w:r>
+        <w:t xml:space="preserve">                human = Human(</w:t>
+      </w:r>
+    </w:p>
+    <w:p>
+      <w:pPr>
+        <w:pStyle w:val="code0"/>
+      </w:pPr>
+      <w:r>
+        <w:t xml:space="preserve">                    name = request.POST['username'], </w:t>
+      </w:r>
+    </w:p>
+    <w:p>
+      <w:pPr>
+        <w:pStyle w:val="code0"/>
+      </w:pPr>
+      <w:r>
+        <w:t xml:space="preserve">                    group = request.POST['group']</w:t>
+      </w:r>
+    </w:p>
+    <w:p>
+      <w:pPr>
+        <w:pStyle w:val="code0"/>
+      </w:pPr>
+      <w:r>
+        <w:t xml:space="preserve">                )</w:t>
+      </w:r>
+    </w:p>
+    <w:p>
+      <w:pPr>
+        <w:pStyle w:val="code0"/>
+      </w:pPr>
+      <w:r>
+        <w:t xml:space="preserve">                human.save()</w:t>
+      </w:r>
+    </w:p>
+    <w:p>
+      <w:pPr>
+        <w:pStyle w:val="code0"/>
+      </w:pPr>
+      <w:r>
+        <w:t xml:space="preserve">                login(request, user)</w:t>
+      </w:r>
+    </w:p>
+    <w:p>
+      <w:pPr>
+        <w:pStyle w:val="code0"/>
+        <w:rPr>
+          <w:lang w:val="ru-RU"/>
+        </w:rPr>
+      </w:pPr>
+      <w:r>
+        <w:t xml:space="preserve">                return</w:t>
+      </w:r>
+      <w:r>
+        <w:rPr>
+          <w:lang w:val="ru-RU"/>
+        </w:rPr>
+        <w:t xml:space="preserve"> </w:t>
+      </w:r>
+      <w:r>
+        <w:t>HttpResponseRedirect</w:t>
+      </w:r>
+      <w:r>
+        <w:rPr>
+          <w:lang w:val="ru-RU"/>
+        </w:rPr>
+        <w:t xml:space="preserve">('/')  # </w:t>
+      </w:r>
+      <w:r>
+        <w:rPr>
+          <w:lang w:val="ru-RU"/>
+        </w:rPr>
+        <w:t>Возращение</w:t>
+      </w:r>
+      <w:r>
+        <w:rPr>
+          <w:lang w:val="ru-RU"/>
+        </w:rPr>
+        <w:t xml:space="preserve"> </w:t>
+      </w:r>
+      <w:r>
+        <w:rPr>
+          <w:lang w:val="ru-RU"/>
+        </w:rPr>
+        <w:t>на</w:t>
+      </w:r>
+      <w:r>
+        <w:rPr>
+          <w:lang w:val="ru-RU"/>
+        </w:rPr>
+        <w:t xml:space="preserve"> </w:t>
+      </w:r>
+      <w:r>
+        <w:rPr>
+          <w:lang w:val="ru-RU"/>
+        </w:rPr>
+        <w:t>главную</w:t>
+      </w:r>
+      <w:r>
+        <w:rPr>
+          <w:lang w:val="ru-RU"/>
+        </w:rPr>
+        <w:t xml:space="preserve"> </w:t>
+      </w:r>
+      <w:r>
+        <w:rPr>
+          <w:lang w:val="ru-RU"/>
+        </w:rPr>
+        <w:t>страницу</w:t>
+      </w:r>
+    </w:p>
+    <w:p>
+      <w:pPr>
+        <w:pStyle w:val="code0"/>
+      </w:pPr>
+      <w:r>
+        <w:rPr>
+          <w:lang w:val="ru-RU"/>
+        </w:rPr>
         <w:t xml:space="preserve">        </w:t>
       </w:r>
-      <w:proofErr w:type="gramStart"/>
-      <w:r>
-        <w:t>form</w:t>
-      </w:r>
-      <w:proofErr w:type="gramEnd"/>
-      <w:r>
-        <w:rPr>
-          <w:lang w:val="ru-RU"/>
-        </w:rPr>
-        <w:t xml:space="preserve"> = </w:t>
-      </w:r>
-      <w:proofErr w:type="spellStart"/>
-      <w:r>
-        <w:t>SignUpForm</w:t>
-      </w:r>
-      <w:proofErr w:type="spellEnd"/>
-      <w:r>
-        <w:rPr>
-          <w:lang w:val="ru-RU"/>
-        </w:rPr>
-        <w:t>(</w:t>
-      </w:r>
-      <w:r>
-        <w:t>request</w:t>
-      </w:r>
-      <w:r>
-        <w:rPr>
-          <w:lang w:val="ru-RU"/>
-        </w:rPr>
-        <w:t>.</w:t>
-      </w:r>
-      <w:r>
-        <w:t>POST</w:t>
-      </w:r>
-      <w:r>
-        <w:rPr>
-          <w:lang w:val="ru-RU"/>
-        </w:rPr>
-        <w:t>)  # Форма на регистрацию</w:t>
-      </w:r>
-    </w:p>
-    <w:p>
-      <w:pPr>
-        <w:pStyle w:val="code0"/>
-        <w:rPr>
-          <w:lang w:val="ru-RU"/>
-        </w:rPr>
-      </w:pPr>
-      <w:r>
-        <w:rPr>
-          <w:lang w:val="ru-RU"/>
-        </w:rPr>
-        <w:t xml:space="preserve">        </w:t>
-      </w:r>
-      <w:r>
-        <w:rPr>
-          <w:lang w:val="ru-RU"/>
-        </w:rPr>
-        <w:t># Если данные валидны</w:t>
-      </w:r>
-    </w:p>
-    <w:p>
-      <w:pPr>
-        <w:pStyle w:val="code0"/>
-        <w:rPr>
-          <w:lang w:val="ru-RU"/>
-        </w:rPr>
-      </w:pPr>
-      <w:r>
-        <w:rPr>
-          <w:lang w:val="ru-RU"/>
-        </w:rPr>
-        <w:t xml:space="preserve">        </w:t>
-      </w:r>
-      <w:proofErr w:type="gramStart"/>
-      <w:r>
-        <w:t>if</w:t>
-      </w:r>
-      <w:proofErr w:type="gramEnd"/>
-      <w:r>
-        <w:rPr>
-          <w:lang w:val="ru-RU"/>
-        </w:rPr>
-        <w:t xml:space="preserve"> </w:t>
-      </w:r>
-      <w:r>
-        <w:t>form</w:t>
-      </w:r>
-      <w:r>
-        <w:rPr>
-          <w:lang w:val="ru-RU"/>
-        </w:rPr>
-        <w:t>.</w:t>
-      </w:r>
-      <w:r>
-        <w:t>is</w:t>
-      </w:r>
-      <w:r>
-        <w:rPr>
-          <w:lang w:val="ru-RU"/>
-        </w:rPr>
-        <w:t>_</w:t>
-      </w:r>
-      <w:r>
-        <w:t>valid</w:t>
-      </w:r>
-      <w:r>
-        <w:rPr>
-          <w:lang w:val="ru-RU"/>
-        </w:rPr>
-        <w:t>():</w:t>
-      </w:r>
-    </w:p>
-    <w:p>
-      <w:pPr>
-        <w:pStyle w:val="code0"/>
-        <w:rPr>
-          <w:lang w:val="ru-RU"/>
-        </w:rPr>
-      </w:pPr>
-      <w:r>
-        <w:rPr>
-          <w:lang w:val="ru-RU"/>
-        </w:rPr>
+      <w:r>
+        <w:t>return render(request, 'moon_test_app/signup.html', context={</w:t>
+      </w:r>
+    </w:p>
+    <w:p>
+      <w:pPr>
+        <w:pStyle w:val="code0"/>
+      </w:pPr>
+      <w:r>
         <w:t xml:space="preserve">            </w:t>
       </w:r>
-      <w:proofErr w:type="gramStart"/>
-      <w:r>
-        <w:t>user</w:t>
-      </w:r>
-      <w:proofErr w:type="gramEnd"/>
-      <w:r>
-        <w:rPr>
-          <w:lang w:val="ru-RU"/>
-        </w:rPr>
-        <w:t xml:space="preserve"> = </w:t>
-      </w:r>
-      <w:r>
-        <w:t>form</w:t>
-      </w:r>
-      <w:r>
-        <w:rPr>
-          <w:lang w:val="ru-RU"/>
-        </w:rPr>
-        <w:t>.</w:t>
-      </w:r>
-      <w:r>
-        <w:t>save</w:t>
-      </w:r>
-      <w:r>
-        <w:rPr>
-          <w:lang w:val="ru-RU"/>
-        </w:rPr>
-        <w:t xml:space="preserve">()  # Сохраняем пользователя в </w:t>
-      </w:r>
-      <w:proofErr w:type="spellStart"/>
-      <w:r>
-        <w:rPr>
-          <w:lang w:val="ru-RU"/>
-        </w:rPr>
-        <w:t>бд</w:t>
-      </w:r>
-      <w:proofErr w:type="spellEnd"/>
-    </w:p>
-    <w:p>
-      <w:pPr>
-        <w:pStyle w:val="code0"/>
-        <w:rPr>
-          <w:lang w:val="ru-RU"/>
-        </w:rPr>
-      </w:pPr>
-      <w:r>
-        <w:rPr>
-          <w:lang w:val="ru-RU"/>
-        </w:rPr>
-        <w:t xml:space="preserve">            # Если пользователь существует, то </w:t>
-      </w:r>
-      <w:proofErr w:type="spellStart"/>
-      <w:r>
-        <w:rPr>
-          <w:lang w:val="ru-RU"/>
-        </w:rPr>
-        <w:t>логинем</w:t>
-      </w:r>
-      <w:proofErr w:type="spellEnd"/>
-      <w:r>
-        <w:rPr>
-          <w:lang w:val="ru-RU"/>
-        </w:rPr>
-        <w:t xml:space="preserve"> этого пользователя </w:t>
-      </w:r>
-    </w:p>
-    <w:p>
-      <w:pPr>
-        <w:pStyle w:val="code0"/>
-      </w:pPr>
-      <w:r>
-        <w:rPr>
-          <w:lang w:val="ru-RU"/>
-        </w:rPr>
-        <w:t xml:space="preserve">            </w:t>
-      </w:r>
-      <w:proofErr w:type="gramStart"/>
-      <w:r>
-        <w:t>if</w:t>
-      </w:r>
-      <w:proofErr w:type="gramEnd"/>
-      <w:r>
-        <w:t xml:space="preserve"> user is not None:</w:t>
-      </w:r>
-    </w:p>
-    <w:p>
-      <w:pPr>
-        <w:pStyle w:val="code0"/>
-      </w:pPr>
-      <w:r>
-        <w:t xml:space="preserve">                </w:t>
-      </w:r>
-      <w:proofErr w:type="gramStart"/>
-      <w:r>
-        <w:t>human</w:t>
-      </w:r>
-      <w:proofErr w:type="gramEnd"/>
-      <w:r>
-        <w:t xml:space="preserve"> = </w:t>
-      </w:r>
-      <w:proofErr w:type="spellStart"/>
-      <w:r>
-        <w:t>dict</w:t>
-      </w:r>
-      <w:proofErr w:type="spellEnd"/>
-      <w:r>
-        <w:t>()</w:t>
-      </w:r>
-    </w:p>
-    <w:p>
-      <w:pPr>
-        <w:pStyle w:val="code0"/>
-      </w:pPr>
-      <w:r>
-        <w:t xml:space="preserve">                </w:t>
-      </w:r>
-      <w:proofErr w:type="gramStart"/>
-      <w:r>
-        <w:t>human</w:t>
-      </w:r>
-      <w:proofErr w:type="gramEnd"/>
-      <w:r>
-        <w:t xml:space="preserve"> = Human(</w:t>
-      </w:r>
-    </w:p>
-    <w:p>
-      <w:pPr>
-        <w:pStyle w:val="code0"/>
-      </w:pPr>
-      <w:r>
-        <w:t xml:space="preserve">                    </w:t>
-      </w:r>
-      <w:proofErr w:type="gramStart"/>
-      <w:r>
-        <w:t>name</w:t>
-      </w:r>
-      <w:proofErr w:type="gramEnd"/>
-      <w:r>
-        <w:t xml:space="preserve"> = </w:t>
-      </w:r>
-      <w:proofErr w:type="spellStart"/>
-      <w:r>
-        <w:t>request.POST</w:t>
-      </w:r>
-      <w:proofErr w:type="spellEnd"/>
-      <w:r>
-        <w:t xml:space="preserve">['username'], </w:t>
-      </w:r>
-    </w:p>
-    <w:p>
-      <w:pPr>
-        <w:pStyle w:val="code0"/>
-      </w:pPr>
-      <w:r>
-        <w:t xml:space="preserve">                    </w:t>
-      </w:r>
-      <w:proofErr w:type="gramStart"/>
-      <w:r>
-        <w:t>group</w:t>
-      </w:r>
-      <w:proofErr w:type="gramEnd"/>
-      <w:r>
-        <w:t xml:space="preserve"> = </w:t>
-      </w:r>
-      <w:proofErr w:type="spellStart"/>
-      <w:r>
-        <w:t>request.POST</w:t>
-      </w:r>
-      <w:proofErr w:type="spellEnd"/>
-      <w:r>
-        <w:t>['group']</w:t>
-      </w:r>
-    </w:p>
-    <w:p>
-      <w:pPr>
-        <w:pStyle w:val="code0"/>
-      </w:pPr>
-      <w:r>
-        <w:t xml:space="preserve">                )</w:t>
-      </w:r>
-    </w:p>
-    <w:p>
-      <w:pPr>
-        <w:pStyle w:val="code0"/>
-      </w:pPr>
-      <w:r>
-        <w:t xml:space="preserve">                </w:t>
-      </w:r>
-      <w:proofErr w:type="spellStart"/>
-      <w:proofErr w:type="gramStart"/>
-      <w:r>
-        <w:t>human.save</w:t>
-      </w:r>
-      <w:proofErr w:type="spellEnd"/>
-      <w:r>
-        <w:t>()</w:t>
-      </w:r>
-      <w:proofErr w:type="gramEnd"/>
-    </w:p>
-    <w:p>
-      <w:pPr>
-        <w:pStyle w:val="code0"/>
-      </w:pPr>
-      <w:r>
-        <w:t xml:space="preserve">                </w:t>
-      </w:r>
-      <w:proofErr w:type="gramStart"/>
-      <w:r>
-        <w:t>login(</w:t>
-      </w:r>
-      <w:proofErr w:type="gramEnd"/>
-      <w:r>
-        <w:t>request, user)</w:t>
-      </w:r>
-    </w:p>
-    <w:p>
-      <w:pPr>
-        <w:pStyle w:val="code0"/>
-      </w:pPr>
-      <w:r>
-        <w:t xml:space="preserve">                </w:t>
-      </w:r>
-      <w:proofErr w:type="gramStart"/>
-      <w:r>
-        <w:t>return</w:t>
-      </w:r>
-      <w:proofErr w:type="gramEnd"/>
-      <w:r>
-        <w:t xml:space="preserve"> </w:t>
-      </w:r>
-      <w:proofErr w:type="spellStart"/>
-      <w:r>
-        <w:t>HttpResponseRedirect</w:t>
-      </w:r>
-      <w:proofErr w:type="spellEnd"/>
-      <w:r>
-        <w:t xml:space="preserve">('/')  # </w:t>
-      </w:r>
-      <w:r>
-        <w:rPr>
-          <w:lang w:val="ru-RU"/>
-        </w:rPr>
-        <w:t>Возращение</w:t>
-      </w:r>
-      <w:r>
-        <w:t xml:space="preserve"> </w:t>
-      </w:r>
-      <w:r>
-        <w:rPr>
-          <w:lang w:val="ru-RU"/>
-        </w:rPr>
-        <w:t>на</w:t>
-      </w:r>
-      <w:r>
-        <w:t xml:space="preserve"> </w:t>
-      </w:r>
-      <w:r>
-        <w:rPr>
-          <w:lang w:val="ru-RU"/>
-        </w:rPr>
-        <w:t>главную</w:t>
-      </w:r>
-      <w:r>
-        <w:t xml:space="preserve"> </w:t>
-      </w:r>
-      <w:r>
-        <w:rPr>
-          <w:lang w:val="ru-RU"/>
-        </w:rPr>
-        <w:t>страницу</w:t>
-      </w:r>
-    </w:p>
-    <w:p>
-      <w:pPr>
-        <w:pStyle w:val="code0"/>
-      </w:pPr>
-      <w:r>
-        <w:t xml:space="preserve">        </w:t>
-      </w:r>
-      <w:proofErr w:type="gramStart"/>
-      <w:r>
-        <w:t>return</w:t>
-      </w:r>
-      <w:proofErr w:type="gramEnd"/>
-      <w:r>
-        <w:t xml:space="preserve"> render(request, '</w:t>
-      </w:r>
-      <w:proofErr w:type="spellStart"/>
-      <w:r>
-        <w:t>moon_test_app</w:t>
-      </w:r>
-      <w:proofErr w:type="spellEnd"/>
-      <w:r>
-        <w:t>/signup.html', context={</w:t>
-      </w:r>
-    </w:p>
-    <w:p>
-      <w:pPr>
-        <w:pStyle w:val="code0"/>
-      </w:pPr>
-      <w:r>
-        <w:t xml:space="preserve">            </w:t>
-      </w:r>
-      <w:r>
-        <w:t>'</w:t>
-      </w:r>
-      <w:proofErr w:type="gramStart"/>
-      <w:r>
-        <w:t>form</w:t>
-      </w:r>
-      <w:proofErr w:type="gramEnd"/>
-      <w:r>
-        <w:t>': form,</w:t>
+      <w:r>
+        <w:t>'form': form,</w:t>
       </w:r>
     </w:p>
     <w:p>
@@ -8182,16 +7676,8 @@
         <w:rPr>
           <w:lang w:val="en-US"/>
         </w:rPr>
-        <w:t xml:space="preserve"> </w:t>
-      </w:r>
-      <w:proofErr w:type="spellStart"/>
-      <w:r>
-        <w:rPr>
-          <w:lang w:val="en-US"/>
-        </w:rPr>
-        <w:t>SignUpView</w:t>
-      </w:r>
-      <w:proofErr w:type="spellEnd"/>
+        <w:t xml:space="preserve"> SignUpView</w:t>
+      </w:r>
     </w:p>
     <w:p>
       <w:pPr>
@@ -8329,8 +7815,6 @@
       </w:pPr>
       <w:bookmarkStart w:id="31" w:name="_Toc69114871"/>
       <w:bookmarkStart w:id="32" w:name="_Toc69809038"/>
-      <w:bookmarkStart w:id="33" w:name="_GoBack"/>
-      <w:bookmarkEnd w:id="33"/>
       <w:r>
         <w:t>Описание тестовых наборов модулей</w:t>
       </w:r>
@@ -8341,7 +7825,7 @@
       <w:pPr>
         <w:pStyle w:val="ac"/>
       </w:pPr>
-      <w:bookmarkStart w:id="34" w:name="_Toc69114872"/>
+      <w:bookmarkStart w:id="33" w:name="_Toc69114872"/>
       <w:r>
         <w:t>В некоторых модулях производится проверка данных на корректность, чтобы сообщить пользователю о проблеме и предотвратить аварийное завершение программы</w:t>
       </w:r>
@@ -8361,7 +7845,6 @@
         </w:rPr>
         <w:t xml:space="preserve">Тест 1. Проверка на правильный </w:t>
       </w:r>
-      <w:proofErr w:type="spellStart"/>
       <w:r>
         <w:rPr>
           <w:b/>
@@ -8370,7 +7853,6 @@
         </w:rPr>
         <w:t>url</w:t>
       </w:r>
-      <w:proofErr w:type="spellEnd"/>
       <w:r>
         <w:rPr>
           <w:b/>
@@ -8386,14 +7868,12 @@
       <w:r>
         <w:t xml:space="preserve">Если пользователь решил самостоятельно вбить </w:t>
       </w:r>
-      <w:proofErr w:type="spellStart"/>
       <w:r>
         <w:rPr>
           <w:lang w:val="en-US"/>
         </w:rPr>
         <w:t>url</w:t>
       </w:r>
-      <w:proofErr w:type="spellEnd"/>
       <w:r>
         <w:t xml:space="preserve"> </w:t>
       </w:r>
@@ -8619,26 +8099,244 @@
     </w:p>
     <w:p>
       <w:pPr>
-        <w:spacing w:line="259" w:lineRule="auto"/>
+        <w:pStyle w:val="ac"/>
+        <w:jc w:val="center"/>
+        <w:rPr>
+          <w:lang w:val="en-US"/>
+        </w:rPr>
+      </w:pPr>
+    </w:p>
+    <w:p>
+      <w:pPr>
+        <w:pStyle w:val="2"/>
+      </w:pPr>
+      <w:bookmarkStart w:id="34" w:name="_Toc69115498"/>
+      <w:r>
+        <w:t>Описание применения средств отладки</w:t>
+      </w:r>
+      <w:bookmarkEnd w:id="34"/>
+    </w:p>
+    <w:p>
+      <w:pPr>
+        <w:pStyle w:val="ac"/>
+      </w:pPr>
+      <w:r>
+        <w:t xml:space="preserve">В ходе написания курсового проекта был найден баг. А именно при прохождении теста незарегистрированным пользователем </w:t>
+      </w:r>
+      <w:r>
+        <w:t>(Рисунок 10):</w:t>
+      </w:r>
+    </w:p>
+    <w:p>
+      <w:pPr>
+        <w:pStyle w:val="ac"/>
+        <w:ind w:firstLine="0"/>
+        <w:jc w:val="center"/>
+        <w:rPr>
+          <w:lang w:val="en-US"/>
+        </w:rPr>
+      </w:pPr>
+      <w:r>
+        <w:rPr>
+          <w:noProof/>
+          <w:lang w:eastAsia="ru-RU"/>
+        </w:rPr>
+        <w:drawing>
+          <wp:inline distT="0" distB="0" distL="0" distR="0">
+            <wp:extent cx="4991754" cy="3733800"/>
+            <wp:effectExtent l="0" t="0" r="0" b="0"/>
+            <wp:docPr id="9" name="Рисунок 9" descr="Z:\Герасимов Дёма\Курсовая\unnamed.png"/>
+            <wp:cNvGraphicFramePr>
+              <a:graphicFrameLocks xmlns:a="http://schemas.openxmlformats.org/drawingml/2006/main" noChangeAspect="1"/>
+            </wp:cNvGraphicFramePr>
+            <a:graphic xmlns:a="http://schemas.openxmlformats.org/drawingml/2006/main">
+              <a:graphicData uri="http://schemas.openxmlformats.org/drawingml/2006/picture">
+                <pic:pic xmlns:pic="http://schemas.openxmlformats.org/drawingml/2006/picture">
+                  <pic:nvPicPr>
+                    <pic:cNvPr id="0" name="Picture 1" descr="Z:\Герасимов Дёма\Курсовая\unnamed.png"/>
+                    <pic:cNvPicPr>
+                      <a:picLocks noChangeAspect="1" noChangeArrowheads="1"/>
+                    </pic:cNvPicPr>
+                  </pic:nvPicPr>
+                  <pic:blipFill>
+                    <a:blip r:embed="rId18" cstate="print">
+                      <a:extLst>
+                        <a:ext uri="{28A0092B-C50C-407E-A947-70E740481C1C}">
+                          <a14:useLocalDpi xmlns:a14="http://schemas.microsoft.com/office/drawing/2010/main" val="0"/>
+                        </a:ext>
+                      </a:extLst>
+                    </a:blip>
+                    <a:srcRect/>
+                    <a:stretch>
+                      <a:fillRect/>
+                    </a:stretch>
+                  </pic:blipFill>
+                  <pic:spPr bwMode="auto">
+                    <a:xfrm>
+                      <a:off x="0" y="0"/>
+                      <a:ext cx="4995456" cy="3736569"/>
+                    </a:xfrm>
+                    <a:prstGeom prst="rect">
+                      <a:avLst/>
+                    </a:prstGeom>
+                    <a:noFill/>
+                    <a:ln>
+                      <a:noFill/>
+                    </a:ln>
+                  </pic:spPr>
+                </pic:pic>
+              </a:graphicData>
+            </a:graphic>
+          </wp:inline>
+        </w:drawing>
+      </w:r>
+    </w:p>
+    <w:p>
+      <w:pPr>
+        <w:pStyle w:val="ac"/>
+        <w:ind w:firstLine="0"/>
+        <w:jc w:val="center"/>
+      </w:pPr>
+      <w:r>
+        <w:t>Рисунок 10. Ошибка при прохождении теста незарегистрированным пользователем</w:t>
+      </w:r>
+    </w:p>
+    <w:p>
+      <w:pPr>
+        <w:spacing w:line="360" w:lineRule="auto"/>
+        <w:ind w:firstLine="708"/>
+        <w:jc w:val="both"/>
         <w:rPr>
           <w:rFonts w:ascii="Times New Roman" w:hAnsi="Times New Roman" w:cs="Times New Roman"/>
           <w:color w:val="000000"/>
           <w:sz w:val="28"/>
           <w:szCs w:val="28"/>
+        </w:rPr>
+      </w:pPr>
+      <w:r>
+        <w:rPr>
+          <w:rFonts w:ascii="Times New Roman" w:hAnsi="Times New Roman" w:cs="Times New Roman"/>
+          <w:color w:val="000000"/>
+          <w:sz w:val="28"/>
+          <w:szCs w:val="28"/>
+        </w:rPr>
+        <w:t>При проверке кода были исправлены найденные ошибки, в результате при запуске программы ошибок не было</w:t>
+      </w:r>
+      <w:r>
+        <w:rPr>
+          <w:rFonts w:ascii="Times New Roman" w:hAnsi="Times New Roman" w:cs="Times New Roman"/>
+          <w:color w:val="000000"/>
+          <w:sz w:val="28"/>
+          <w:szCs w:val="28"/>
+        </w:rPr>
+        <w:t xml:space="preserve"> (Рисунок 11</w:t>
+      </w:r>
+      <w:r>
+        <w:rPr>
+          <w:rFonts w:ascii="Times New Roman" w:hAnsi="Times New Roman" w:cs="Times New Roman"/>
+          <w:color w:val="000000"/>
+          <w:sz w:val="28"/>
+          <w:szCs w:val="28"/>
+        </w:rPr>
+        <w:t>)</w:t>
+      </w:r>
+      <w:r>
+        <w:rPr>
+          <w:rFonts w:ascii="Times New Roman" w:hAnsi="Times New Roman" w:cs="Times New Roman"/>
+          <w:color w:val="000000"/>
+          <w:sz w:val="28"/>
+          <w:szCs w:val="28"/>
+        </w:rPr>
+        <w:t>:</w:t>
+      </w:r>
+    </w:p>
+    <w:p>
+      <w:pPr>
+        <w:pStyle w:val="ac"/>
+        <w:ind w:firstLine="0"/>
+        <w:jc w:val="center"/>
+      </w:pPr>
+      <w:r>
+        <w:rPr>
+          <w:noProof/>
+          <w:lang w:eastAsia="ru-RU"/>
+        </w:rPr>
+        <w:drawing>
+          <wp:inline distT="0" distB="0" distL="0" distR="0">
+            <wp:extent cx="4695825" cy="3528588"/>
+            <wp:effectExtent l="0" t="0" r="0" b="0"/>
+            <wp:docPr id="10" name="Рисунок 10" descr="Z:\Герасимов Дёма\Курсовая\unnamed (1).png"/>
+            <wp:cNvGraphicFramePr>
+              <a:graphicFrameLocks xmlns:a="http://schemas.openxmlformats.org/drawingml/2006/main" noChangeAspect="1"/>
+            </wp:cNvGraphicFramePr>
+            <a:graphic xmlns:a="http://schemas.openxmlformats.org/drawingml/2006/main">
+              <a:graphicData uri="http://schemas.openxmlformats.org/drawingml/2006/picture">
+                <pic:pic xmlns:pic="http://schemas.openxmlformats.org/drawingml/2006/picture">
+                  <pic:nvPicPr>
+                    <pic:cNvPr id="0" name="Picture 2" descr="Z:\Герасимов Дёма\Курсовая\unnamed (1).png"/>
+                    <pic:cNvPicPr>
+                      <a:picLocks noChangeAspect="1" noChangeArrowheads="1"/>
+                    </pic:cNvPicPr>
+                  </pic:nvPicPr>
+                  <pic:blipFill>
+                    <a:blip r:embed="rId19" cstate="print">
+                      <a:extLst>
+                        <a:ext uri="{28A0092B-C50C-407E-A947-70E740481C1C}">
+                          <a14:useLocalDpi xmlns:a14="http://schemas.microsoft.com/office/drawing/2010/main" val="0"/>
+                        </a:ext>
+                      </a:extLst>
+                    </a:blip>
+                    <a:srcRect/>
+                    <a:stretch>
+                      <a:fillRect/>
+                    </a:stretch>
+                  </pic:blipFill>
+                  <pic:spPr bwMode="auto">
+                    <a:xfrm>
+                      <a:off x="0" y="0"/>
+                      <a:ext cx="4701655" cy="3532969"/>
+                    </a:xfrm>
+                    <a:prstGeom prst="rect">
+                      <a:avLst/>
+                    </a:prstGeom>
+                    <a:noFill/>
+                    <a:ln>
+                      <a:noFill/>
+                    </a:ln>
+                  </pic:spPr>
+                </pic:pic>
+              </a:graphicData>
+            </a:graphic>
+          </wp:inline>
+        </w:drawing>
+      </w:r>
+    </w:p>
+    <w:p>
+      <w:pPr>
+        <w:pStyle w:val="ac"/>
+        <w:ind w:firstLine="0"/>
+        <w:jc w:val="center"/>
+      </w:pPr>
+      <w:r>
+        <w:t>Рисунок 11. Успешная выдача результатов.</w:t>
+      </w:r>
+    </w:p>
+    <w:p>
+      <w:pPr>
+        <w:pStyle w:val="10"/>
+      </w:pPr>
+      <w:r>
+        <w:rPr>
+          <w:rFonts w:cs="Times New Roman"/>
+          <w:color w:val="000000"/>
+          <w:szCs w:val="28"/>
           <w:shd w:val="clear" w:color="auto" w:fill="FFFFFF"/>
         </w:rPr>
-      </w:pPr>
-      <w:r>
         <w:br w:type="page"/>
       </w:r>
-    </w:p>
-    <w:p>
-      <w:pPr>
-        <w:pStyle w:val="10"/>
-      </w:pPr>
       <w:bookmarkStart w:id="35" w:name="_Toc69114874"/>
       <w:bookmarkStart w:id="36" w:name="_Toc69809039"/>
-      <w:bookmarkEnd w:id="34"/>
+      <w:bookmarkEnd w:id="33"/>
       <w:r>
         <w:t>Эксплуатационная</w:t>
       </w:r>
@@ -8710,21 +8408,7 @@
         <w:rPr>
           <w:lang w:val="en-US"/>
         </w:rPr>
-        <w:t xml:space="preserve">: Edge, Firefox, Chrome, Safari, Opera, Safari on iOS, Opera Mini, Android Browser, Opera Mobile, Chrome for Android, Firefox for Android, UC Browser for Android, Samsung Internet, QQ Browser, Baidu Browser, </w:t>
-      </w:r>
-      <w:proofErr w:type="spellStart"/>
-      <w:r>
-        <w:rPr>
-          <w:lang w:val="en-US"/>
-        </w:rPr>
-        <w:t>KaiOS</w:t>
-      </w:r>
-      <w:proofErr w:type="spellEnd"/>
-      <w:r>
-        <w:rPr>
-          <w:lang w:val="en-US"/>
-        </w:rPr>
-        <w:t xml:space="preserve"> Browser.</w:t>
+        <w:t>: Edge, Firefox, Chrome, Safari, Opera, Safari on iOS, Opera Mini, Android Browser, Opera Mobile, Chrome for Android, Firefox for Android, UC Browser for Android, Samsung Internet, QQ Browser, Baidu Browser, KaiOS Browser.</w:t>
       </w:r>
     </w:p>
     <w:p>
@@ -8752,6 +8436,7 @@
     <w:p>
       <w:pPr>
         <w:pStyle w:val="ac"/>
+        <w:ind w:firstLine="0"/>
         <w:jc w:val="center"/>
       </w:pPr>
       <w:r>
@@ -8777,7 +8462,7 @@
                     </pic:cNvPicPr>
                   </pic:nvPicPr>
                   <pic:blipFill>
-                    <a:blip r:embed="rId18" cstate="print">
+                    <a:blip r:embed="rId20" cstate="print">
                       <a:extLst>
                         <a:ext uri="{28A0092B-C50C-407E-A947-70E740481C1C}">
                           <a14:useLocalDpi xmlns:a14="http://schemas.microsoft.com/office/drawing/2010/main" val="0"/>
@@ -8812,13 +8497,14 @@
     <w:p>
       <w:pPr>
         <w:pStyle w:val="ac"/>
+        <w:ind w:firstLine="0"/>
         <w:jc w:val="center"/>
       </w:pPr>
       <w:r>
         <w:t>Рисунок 1</w:t>
       </w:r>
       <w:r>
-        <w:t>0</w:t>
+        <w:t>2</w:t>
       </w:r>
       <w:r>
         <w:t>. Главная страница</w:t>
@@ -8836,6 +8522,7 @@
     <w:p>
       <w:pPr>
         <w:pStyle w:val="ac"/>
+        <w:ind w:firstLine="0"/>
         <w:jc w:val="center"/>
       </w:pPr>
       <w:r>
@@ -8861,7 +8548,7 @@
                     </pic:cNvPicPr>
                   </pic:nvPicPr>
                   <pic:blipFill>
-                    <a:blip r:embed="rId19" cstate="print">
+                    <a:blip r:embed="rId21" cstate="print">
                       <a:extLst>
                         <a:ext uri="{28A0092B-C50C-407E-A947-70E740481C1C}">
                           <a14:useLocalDpi xmlns:a14="http://schemas.microsoft.com/office/drawing/2010/main" val="0"/>
@@ -8896,10 +8583,14 @@
     <w:p>
       <w:pPr>
         <w:pStyle w:val="ac"/>
+        <w:ind w:firstLine="0"/>
         <w:jc w:val="center"/>
       </w:pPr>
       <w:r>
-        <w:t>Рисунок 11</w:t>
+        <w:t>Рисунок 1</w:t>
+      </w:r>
+      <w:r>
+        <w:t>3</w:t>
       </w:r>
       <w:r>
         <w:t>. Форма аутентификации</w:t>
@@ -8917,6 +8608,7 @@
     <w:p>
       <w:pPr>
         <w:pStyle w:val="ac"/>
+        <w:ind w:firstLine="0"/>
         <w:jc w:val="center"/>
       </w:pPr>
       <w:r>
@@ -8937,177 +8629,6 @@
                 <pic:pic xmlns:pic="http://schemas.openxmlformats.org/drawingml/2006/picture">
                   <pic:nvPicPr>
                     <pic:cNvPr id="0" name="Picture 5"/>
-                    <pic:cNvPicPr>
-                      <a:picLocks noChangeAspect="1" noChangeArrowheads="1"/>
-                    </pic:cNvPicPr>
-                  </pic:nvPicPr>
-                  <pic:blipFill>
-                    <a:blip r:embed="rId20" cstate="print">
-                      <a:extLst>
-                        <a:ext uri="{28A0092B-C50C-407E-A947-70E740481C1C}">
-                          <a14:useLocalDpi xmlns:a14="http://schemas.microsoft.com/office/drawing/2010/main" val="0"/>
-                        </a:ext>
-                      </a:extLst>
-                    </a:blip>
-                    <a:srcRect/>
-                    <a:stretch>
-                      <a:fillRect/>
-                    </a:stretch>
-                  </pic:blipFill>
-                  <pic:spPr bwMode="auto">
-                    <a:xfrm>
-                      <a:off x="0" y="0"/>
-                      <a:ext cx="5940425" cy="3277235"/>
-                    </a:xfrm>
-                    <a:prstGeom prst="rect">
-                      <a:avLst/>
-                    </a:prstGeom>
-                    <a:noFill/>
-                    <a:ln>
-                      <a:noFill/>
-                    </a:ln>
-                  </pic:spPr>
-                </pic:pic>
-              </a:graphicData>
-            </a:graphic>
-          </wp:inline>
-        </w:drawing>
-      </w:r>
-    </w:p>
-    <w:p>
-      <w:pPr>
-        <w:pStyle w:val="ac"/>
-        <w:jc w:val="center"/>
-      </w:pPr>
-      <w:r>
-        <w:t>Рисунок 12</w:t>
-      </w:r>
-      <w:r>
-        <w:t>. Форма авторизации</w:t>
-      </w:r>
-    </w:p>
-    <w:p>
-      <w:pPr>
-        <w:pStyle w:val="ac"/>
-        <w:ind w:firstLine="720"/>
-      </w:pPr>
-      <w:r>
-        <w:t xml:space="preserve">Либо же вы можете пропустить эти этапы. Тем не менее далее выбирается тест для прохождения, для этого нужно на него нажать. </w:t>
-      </w:r>
-    </w:p>
-    <w:p>
-      <w:pPr>
-        <w:pStyle w:val="ac"/>
-        <w:ind w:firstLine="720"/>
-      </w:pPr>
-      <w:r>
-        <w:t>После открытия теста вы можете увидеть таблицу результатов по данному тесту, а также кнопку «НАЧАТЬ ТЕСТ». Вам следует нажать на неё:</w:t>
-      </w:r>
-    </w:p>
-    <w:p>
-      <w:pPr>
-        <w:pStyle w:val="ac"/>
-        <w:jc w:val="center"/>
-      </w:pPr>
-      <w:r>
-        <w:rPr>
-          <w:noProof/>
-          <w:lang w:eastAsia="ru-RU"/>
-        </w:rPr>
-        <w:drawing>
-          <wp:inline distT="0" distB="0" distL="0" distR="0" wp14:anchorId="066C0A4D" wp14:editId="79D3E55D">
-            <wp:extent cx="5940425" cy="3280410"/>
-            <wp:effectExtent l="0" t="0" r="3175" b="0"/>
-            <wp:docPr id="25" name="Рисунок 25"/>
-            <wp:cNvGraphicFramePr>
-              <a:graphicFrameLocks xmlns:a="http://schemas.openxmlformats.org/drawingml/2006/main" noChangeAspect="1"/>
-            </wp:cNvGraphicFramePr>
-            <a:graphic xmlns:a="http://schemas.openxmlformats.org/drawingml/2006/main">
-              <a:graphicData uri="http://schemas.openxmlformats.org/drawingml/2006/picture">
-                <pic:pic xmlns:pic="http://schemas.openxmlformats.org/drawingml/2006/picture">
-                  <pic:nvPicPr>
-                    <pic:cNvPr id="0" name="Picture 7"/>
-                    <pic:cNvPicPr>
-                      <a:picLocks noChangeAspect="1" noChangeArrowheads="1"/>
-                    </pic:cNvPicPr>
-                  </pic:nvPicPr>
-                  <pic:blipFill>
-                    <a:blip r:embed="rId21" cstate="print">
-                      <a:extLst>
-                        <a:ext uri="{28A0092B-C50C-407E-A947-70E740481C1C}">
-                          <a14:useLocalDpi xmlns:a14="http://schemas.microsoft.com/office/drawing/2010/main" val="0"/>
-                        </a:ext>
-                      </a:extLst>
-                    </a:blip>
-                    <a:srcRect/>
-                    <a:stretch>
-                      <a:fillRect/>
-                    </a:stretch>
-                  </pic:blipFill>
-                  <pic:spPr bwMode="auto">
-                    <a:xfrm>
-                      <a:off x="0" y="0"/>
-                      <a:ext cx="5940425" cy="3280410"/>
-                    </a:xfrm>
-                    <a:prstGeom prst="rect">
-                      <a:avLst/>
-                    </a:prstGeom>
-                    <a:noFill/>
-                    <a:ln>
-                      <a:noFill/>
-                    </a:ln>
-                  </pic:spPr>
-                </pic:pic>
-              </a:graphicData>
-            </a:graphic>
-          </wp:inline>
-        </w:drawing>
-      </w:r>
-    </w:p>
-    <w:p>
-      <w:pPr>
-        <w:pStyle w:val="ac"/>
-        <w:jc w:val="center"/>
-      </w:pPr>
-      <w:r>
-        <w:t>Рисунок 13</w:t>
-      </w:r>
-      <w:r>
-        <w:t>. Страница теста</w:t>
-      </w:r>
-    </w:p>
-    <w:p>
-      <w:pPr>
-        <w:pStyle w:val="ac"/>
-        <w:ind w:firstLine="720"/>
-      </w:pPr>
-      <w:r>
-        <w:t>Теперь вам представлен вопросы к тесту. Чтобы их листать нажимайте кнопки «Далее» и «Назад».</w:t>
-      </w:r>
-    </w:p>
-    <w:p>
-      <w:pPr>
-        <w:pStyle w:val="ac"/>
-        <w:jc w:val="center"/>
-      </w:pPr>
-      <w:r>
-        <w:rPr>
-          <w:noProof/>
-          <w:lang w:eastAsia="ru-RU"/>
-        </w:rPr>
-        <w:drawing>
-          <wp:inline distT="0" distB="0" distL="0" distR="0" wp14:anchorId="5113263B" wp14:editId="66AE929A">
-            <wp:extent cx="5940425" cy="3277235"/>
-            <wp:effectExtent l="0" t="0" r="3175" b="0"/>
-            <wp:docPr id="26" name="Рисунок 26"/>
-            <wp:cNvGraphicFramePr>
-              <a:graphicFrameLocks xmlns:a="http://schemas.openxmlformats.org/drawingml/2006/main" noChangeAspect="1"/>
-            </wp:cNvGraphicFramePr>
-            <a:graphic xmlns:a="http://schemas.openxmlformats.org/drawingml/2006/main">
-              <a:graphicData uri="http://schemas.openxmlformats.org/drawingml/2006/picture">
-                <pic:pic xmlns:pic="http://schemas.openxmlformats.org/drawingml/2006/picture">
-                  <pic:nvPicPr>
-                    <pic:cNvPr id="0" name="Picture 9"/>
                     <pic:cNvPicPr>
                       <a:picLocks noChangeAspect="1" noChangeArrowheads="1"/>
                     </pic:cNvPicPr>
@@ -9148,16 +8669,17 @@
     <w:p>
       <w:pPr>
         <w:pStyle w:val="ac"/>
+        <w:ind w:firstLine="0"/>
         <w:jc w:val="center"/>
       </w:pPr>
       <w:r>
-        <w:t xml:space="preserve">Рисунок </w:t>
-      </w:r>
-      <w:r>
-        <w:t>14</w:t>
-      </w:r>
-      <w:r>
-        <w:t>. Вопросы к тесту</w:t>
+        <w:t>Рисунок 1</w:t>
+      </w:r>
+      <w:r>
+        <w:t>4</w:t>
+      </w:r>
+      <w:r>
+        <w:t>. Форма авторизации</w:t>
       </w:r>
     </w:p>
     <w:p>
@@ -9166,12 +8688,22 @@
         <w:ind w:firstLine="720"/>
       </w:pPr>
       <w:r>
-        <w:t>Для завершения теста нажмите кнопку, «Закончить тест». Она появляется при открытии последнего вопроса:</w:t>
-      </w:r>
-    </w:p>
-    <w:p>
-      <w:pPr>
-        <w:pStyle w:val="ac"/>
+        <w:t xml:space="preserve">Либо же вы можете пропустить эти этапы. Тем не менее далее выбирается тест для прохождения, для этого нужно на него нажать. </w:t>
+      </w:r>
+    </w:p>
+    <w:p>
+      <w:pPr>
+        <w:pStyle w:val="ac"/>
+        <w:ind w:firstLine="720"/>
+      </w:pPr>
+      <w:r>
+        <w:t>После открытия теста вы можете увидеть таблицу результатов по данному тесту, а также кнопку «НАЧАТЬ ТЕСТ». Вам следует нажать на неё:</w:t>
+      </w:r>
+    </w:p>
+    <w:p>
+      <w:pPr>
+        <w:pStyle w:val="ac"/>
+        <w:ind w:firstLine="0"/>
         <w:jc w:val="center"/>
       </w:pPr>
       <w:r>
@@ -9180,10 +8712,10 @@
           <w:lang w:eastAsia="ru-RU"/>
         </w:rPr>
         <w:drawing>
-          <wp:inline distT="0" distB="0" distL="0" distR="0" wp14:anchorId="523B10BC" wp14:editId="3EFDE0A0">
-            <wp:extent cx="3495675" cy="876300"/>
-            <wp:effectExtent l="0" t="0" r="9525" b="0"/>
-            <wp:docPr id="6" name="Рисунок 6"/>
+          <wp:inline distT="0" distB="0" distL="0" distR="0" wp14:anchorId="066C0A4D" wp14:editId="79D3E55D">
+            <wp:extent cx="5940425" cy="3280410"/>
+            <wp:effectExtent l="0" t="0" r="3175" b="0"/>
+            <wp:docPr id="25" name="Рисунок 25"/>
             <wp:cNvGraphicFramePr>
               <a:graphicFrameLocks xmlns:a="http://schemas.openxmlformats.org/drawingml/2006/main" noChangeAspect="1"/>
             </wp:cNvGraphicFramePr>
@@ -9191,13 +8723,13 @@
               <a:graphicData uri="http://schemas.openxmlformats.org/drawingml/2006/picture">
                 <pic:pic xmlns:pic="http://schemas.openxmlformats.org/drawingml/2006/picture">
                   <pic:nvPicPr>
-                    <pic:cNvPr id="0" name="Picture 11"/>
+                    <pic:cNvPr id="0" name="Picture 7"/>
                     <pic:cNvPicPr>
                       <a:picLocks noChangeAspect="1" noChangeArrowheads="1"/>
                     </pic:cNvPicPr>
                   </pic:nvPicPr>
                   <pic:blipFill>
-                    <a:blip r:embed="rId23">
+                    <a:blip r:embed="rId23" cstate="print">
                       <a:extLst>
                         <a:ext uri="{28A0092B-C50C-407E-A947-70E740481C1C}">
                           <a14:useLocalDpi xmlns:a14="http://schemas.microsoft.com/office/drawing/2010/main" val="0"/>
@@ -9212,7 +8744,7 @@
                   <pic:spPr bwMode="auto">
                     <a:xfrm>
                       <a:off x="0" y="0"/>
-                      <a:ext cx="3495675" cy="876300"/>
+                      <a:ext cx="5940425" cy="3280410"/>
                     </a:xfrm>
                     <a:prstGeom prst="rect">
                       <a:avLst/>
@@ -9232,19 +8764,14 @@
     <w:p>
       <w:pPr>
         <w:pStyle w:val="ac"/>
+        <w:ind w:firstLine="0"/>
         <w:jc w:val="center"/>
       </w:pPr>
       <w:r>
-        <w:t xml:space="preserve">Рисунок </w:t>
-      </w:r>
-      <w:r>
-        <w:t>15</w:t>
-      </w:r>
-      <w:r>
-        <w:t xml:space="preserve">. </w:t>
-      </w:r>
-      <w:r>
-        <w:t>Кнопка завершения теста</w:t>
+        <w:t>Рисунок 15</w:t>
+      </w:r>
+      <w:r>
+        <w:t>. Страница теста</w:t>
       </w:r>
     </w:p>
     <w:p>
@@ -9253,12 +8780,13 @@
         <w:ind w:firstLine="720"/>
       </w:pPr>
       <w:r>
-        <w:t>После завершения теста вы можете увидеть процентное количество правильных ответов, а также таблицу результатов по группам.</w:t>
-      </w:r>
-    </w:p>
-    <w:p>
-      <w:pPr>
-        <w:pStyle w:val="ac"/>
+        <w:t>Теперь вам представлен вопросы к тесту. Чтобы их листать нажимайте кнопки «Далее» и «Назад».</w:t>
+      </w:r>
+    </w:p>
+    <w:p>
+      <w:pPr>
+        <w:pStyle w:val="ac"/>
+        <w:ind w:firstLine="0"/>
         <w:jc w:val="center"/>
       </w:pPr>
       <w:r>
@@ -9267,10 +8795,10 @@
           <w:lang w:eastAsia="ru-RU"/>
         </w:rPr>
         <w:drawing>
-          <wp:inline distT="0" distB="0" distL="0" distR="0" wp14:anchorId="2C9F3C48" wp14:editId="73D86E0B">
+          <wp:inline distT="0" distB="0" distL="0" distR="0" wp14:anchorId="5113263B" wp14:editId="66AE929A">
             <wp:extent cx="5940425" cy="3277235"/>
             <wp:effectExtent l="0" t="0" r="3175" b="0"/>
-            <wp:docPr id="7" name="Рисунок 7"/>
+            <wp:docPr id="26" name="Рисунок 26"/>
             <wp:cNvGraphicFramePr>
               <a:graphicFrameLocks xmlns:a="http://schemas.openxmlformats.org/drawingml/2006/main" noChangeAspect="1"/>
             </wp:cNvGraphicFramePr>
@@ -9278,7 +8806,7 @@
               <a:graphicData uri="http://schemas.openxmlformats.org/drawingml/2006/picture">
                 <pic:pic xmlns:pic="http://schemas.openxmlformats.org/drawingml/2006/picture">
                   <pic:nvPicPr>
-                    <pic:cNvPr id="0" name="Picture 13"/>
+                    <pic:cNvPr id="0" name="Picture 9"/>
                     <pic:cNvPicPr>
                       <a:picLocks noChangeAspect="1" noChangeArrowheads="1"/>
                     </pic:cNvPicPr>
@@ -9328,6 +8856,181 @@
         <w:t>16</w:t>
       </w:r>
       <w:r>
+        <w:t>. Вопросы к тесту</w:t>
+      </w:r>
+    </w:p>
+    <w:p>
+      <w:pPr>
+        <w:pStyle w:val="ac"/>
+        <w:ind w:firstLine="720"/>
+      </w:pPr>
+      <w:r>
+        <w:t>Для завершения теста нажмите кнопку, «Закончить тест». Она появляется при открытии последнего вопроса:</w:t>
+      </w:r>
+    </w:p>
+    <w:p>
+      <w:pPr>
+        <w:pStyle w:val="ac"/>
+        <w:ind w:firstLine="0"/>
+        <w:jc w:val="center"/>
+      </w:pPr>
+      <w:r>
+        <w:rPr>
+          <w:noProof/>
+          <w:lang w:eastAsia="ru-RU"/>
+        </w:rPr>
+        <w:drawing>
+          <wp:inline distT="0" distB="0" distL="0" distR="0" wp14:anchorId="523B10BC" wp14:editId="3EFDE0A0">
+            <wp:extent cx="3495675" cy="876300"/>
+            <wp:effectExtent l="0" t="0" r="9525" b="0"/>
+            <wp:docPr id="6" name="Рисунок 6"/>
+            <wp:cNvGraphicFramePr>
+              <a:graphicFrameLocks xmlns:a="http://schemas.openxmlformats.org/drawingml/2006/main" noChangeAspect="1"/>
+            </wp:cNvGraphicFramePr>
+            <a:graphic xmlns:a="http://schemas.openxmlformats.org/drawingml/2006/main">
+              <a:graphicData uri="http://schemas.openxmlformats.org/drawingml/2006/picture">
+                <pic:pic xmlns:pic="http://schemas.openxmlformats.org/drawingml/2006/picture">
+                  <pic:nvPicPr>
+                    <pic:cNvPr id="0" name="Picture 11"/>
+                    <pic:cNvPicPr>
+                      <a:picLocks noChangeAspect="1" noChangeArrowheads="1"/>
+                    </pic:cNvPicPr>
+                  </pic:nvPicPr>
+                  <pic:blipFill>
+                    <a:blip r:embed="rId25">
+                      <a:extLst>
+                        <a:ext uri="{28A0092B-C50C-407E-A947-70E740481C1C}">
+                          <a14:useLocalDpi xmlns:a14="http://schemas.microsoft.com/office/drawing/2010/main" val="0"/>
+                        </a:ext>
+                      </a:extLst>
+                    </a:blip>
+                    <a:srcRect/>
+                    <a:stretch>
+                      <a:fillRect/>
+                    </a:stretch>
+                  </pic:blipFill>
+                  <pic:spPr bwMode="auto">
+                    <a:xfrm>
+                      <a:off x="0" y="0"/>
+                      <a:ext cx="3495675" cy="876300"/>
+                    </a:xfrm>
+                    <a:prstGeom prst="rect">
+                      <a:avLst/>
+                    </a:prstGeom>
+                    <a:noFill/>
+                    <a:ln>
+                      <a:noFill/>
+                    </a:ln>
+                  </pic:spPr>
+                </pic:pic>
+              </a:graphicData>
+            </a:graphic>
+          </wp:inline>
+        </w:drawing>
+      </w:r>
+    </w:p>
+    <w:p>
+      <w:pPr>
+        <w:pStyle w:val="ac"/>
+        <w:ind w:firstLine="0"/>
+        <w:jc w:val="center"/>
+      </w:pPr>
+      <w:r>
+        <w:t xml:space="preserve">Рисунок </w:t>
+      </w:r>
+      <w:r>
+        <w:t>17</w:t>
+      </w:r>
+      <w:r>
+        <w:t xml:space="preserve">. </w:t>
+      </w:r>
+      <w:r>
+        <w:t>Кнопка завершения теста</w:t>
+      </w:r>
+    </w:p>
+    <w:p>
+      <w:pPr>
+        <w:pStyle w:val="ac"/>
+        <w:ind w:firstLine="720"/>
+      </w:pPr>
+      <w:r>
+        <w:t>После завершения теста вы можете увидеть процентное количество правильных ответов, а также таблицу результатов по группам.</w:t>
+      </w:r>
+    </w:p>
+    <w:p>
+      <w:pPr>
+        <w:pStyle w:val="ac"/>
+        <w:ind w:firstLine="0"/>
+        <w:jc w:val="center"/>
+      </w:pPr>
+      <w:r>
+        <w:rPr>
+          <w:noProof/>
+          <w:lang w:eastAsia="ru-RU"/>
+        </w:rPr>
+        <w:drawing>
+          <wp:inline distT="0" distB="0" distL="0" distR="0" wp14:anchorId="2C9F3C48" wp14:editId="73D86E0B">
+            <wp:extent cx="5940425" cy="3277235"/>
+            <wp:effectExtent l="0" t="0" r="3175" b="0"/>
+            <wp:docPr id="7" name="Рисунок 7"/>
+            <wp:cNvGraphicFramePr>
+              <a:graphicFrameLocks xmlns:a="http://schemas.openxmlformats.org/drawingml/2006/main" noChangeAspect="1"/>
+            </wp:cNvGraphicFramePr>
+            <a:graphic xmlns:a="http://schemas.openxmlformats.org/drawingml/2006/main">
+              <a:graphicData uri="http://schemas.openxmlformats.org/drawingml/2006/picture">
+                <pic:pic xmlns:pic="http://schemas.openxmlformats.org/drawingml/2006/picture">
+                  <pic:nvPicPr>
+                    <pic:cNvPr id="0" name="Picture 13"/>
+                    <pic:cNvPicPr>
+                      <a:picLocks noChangeAspect="1" noChangeArrowheads="1"/>
+                    </pic:cNvPicPr>
+                  </pic:nvPicPr>
+                  <pic:blipFill>
+                    <a:blip r:embed="rId26" cstate="print">
+                      <a:extLst>
+                        <a:ext uri="{28A0092B-C50C-407E-A947-70E740481C1C}">
+                          <a14:useLocalDpi xmlns:a14="http://schemas.microsoft.com/office/drawing/2010/main" val="0"/>
+                        </a:ext>
+                      </a:extLst>
+                    </a:blip>
+                    <a:srcRect/>
+                    <a:stretch>
+                      <a:fillRect/>
+                    </a:stretch>
+                  </pic:blipFill>
+                  <pic:spPr bwMode="auto">
+                    <a:xfrm>
+                      <a:off x="0" y="0"/>
+                      <a:ext cx="5940425" cy="3277235"/>
+                    </a:xfrm>
+                    <a:prstGeom prst="rect">
+                      <a:avLst/>
+                    </a:prstGeom>
+                    <a:noFill/>
+                    <a:ln>
+                      <a:noFill/>
+                    </a:ln>
+                  </pic:spPr>
+                </pic:pic>
+              </a:graphicData>
+            </a:graphic>
+          </wp:inline>
+        </w:drawing>
+      </w:r>
+    </w:p>
+    <w:p>
+      <w:pPr>
+        <w:pStyle w:val="ac"/>
+        <w:ind w:firstLine="0"/>
+        <w:jc w:val="center"/>
+      </w:pPr>
+      <w:r>
+        <w:t xml:space="preserve">Рисунок </w:t>
+      </w:r>
+      <w:r>
+        <w:t>18</w:t>
+      </w:r>
+      <w:r>
         <w:t>. Результат теста</w:t>
       </w:r>
     </w:p>
@@ -9343,6 +9046,7 @@
     <w:p>
       <w:pPr>
         <w:pStyle w:val="ac"/>
+        <w:ind w:firstLine="0"/>
         <w:jc w:val="center"/>
       </w:pPr>
       <w:r>
@@ -9368,7 +9072,7 @@
                     </pic:cNvPicPr>
                   </pic:nvPicPr>
                   <pic:blipFill>
-                    <a:blip r:embed="rId25">
+                    <a:blip r:embed="rId27">
                       <a:extLst>
                         <a:ext uri="{28A0092B-C50C-407E-A947-70E740481C1C}">
                           <a14:useLocalDpi xmlns:a14="http://schemas.microsoft.com/office/drawing/2010/main" val="0"/>
@@ -9403,11 +9107,14 @@
     <w:p>
       <w:pPr>
         <w:pStyle w:val="ac"/>
-        <w:ind w:firstLine="720"/>
+        <w:ind w:firstLine="0"/>
         <w:jc w:val="center"/>
       </w:pPr>
       <w:r>
-        <w:t>Рисунок 17</w:t>
+        <w:t>Рисунок 1</w:t>
+      </w:r>
+      <w:r>
+        <w:t>9</w:t>
       </w:r>
       <w:r>
         <w:t>. Логотип</w:t>
@@ -9468,7 +9175,7 @@
                     </pic:cNvPicPr>
                   </pic:nvPicPr>
                   <pic:blipFill>
-                    <a:blip r:embed="rId26">
+                    <a:blip r:embed="rId28">
                       <a:extLst>
                         <a:ext uri="{28A0092B-C50C-407E-A947-70E740481C1C}">
                           <a14:useLocalDpi xmlns:a14="http://schemas.microsoft.com/office/drawing/2010/main" val="0"/>
@@ -9510,8 +9217,10 @@
         <w:t xml:space="preserve">Рисунок </w:t>
       </w:r>
       <w:r>
-        <w:t>18</w:t>
-      </w:r>
+        <w:t>20</w:t>
+      </w:r>
+      <w:bookmarkStart w:id="42" w:name="_GoBack"/>
+      <w:bookmarkEnd w:id="42"/>
       <w:r>
         <w:t>. Сообщение об ошибке</w:t>
       </w:r>
@@ -9576,7 +9285,7 @@
       <w:pPr>
         <w:pStyle w:val="2"/>
       </w:pPr>
-      <w:bookmarkStart w:id="42" w:name="_Toc69809045"/>
+      <w:bookmarkStart w:id="43" w:name="_Toc69809045"/>
       <w:r>
         <w:rPr>
           <w:lang w:val="en-US"/>
@@ -9586,7 +9295,7 @@
       <w:r>
         <w:t>лист</w:t>
       </w:r>
-      <w:bookmarkEnd w:id="42"/>
+      <w:bookmarkEnd w:id="43"/>
     </w:p>
     <w:p>
       <w:pPr>
@@ -9728,13 +9437,13 @@
           <w:numId w:val="0"/>
         </w:numPr>
       </w:pPr>
-      <w:bookmarkStart w:id="43" w:name="_Toc69114882"/>
-      <w:bookmarkStart w:id="44" w:name="_Toc69809046"/>
+      <w:bookmarkStart w:id="44" w:name="_Toc69114882"/>
+      <w:bookmarkStart w:id="45" w:name="_Toc69809046"/>
       <w:r>
         <w:t>Список литературы и интернет ресурсов</w:t>
       </w:r>
-      <w:bookmarkEnd w:id="43"/>
       <w:bookmarkEnd w:id="44"/>
+      <w:bookmarkEnd w:id="45"/>
     </w:p>
     <w:p>
       <w:pPr>
@@ -9826,7 +9535,6 @@
           <w:lang w:val="en-US"/>
         </w:rPr>
       </w:pPr>
-      <w:proofErr w:type="spellStart"/>
       <w:r>
         <w:rPr>
           <w:rFonts w:ascii="Times New Roman" w:hAnsi="Times New Roman" w:cs="Times New Roman"/>
@@ -9838,7 +9546,6 @@
         </w:rPr>
         <w:t>testometrika</w:t>
       </w:r>
-      <w:proofErr w:type="spellEnd"/>
       <w:r>
         <w:rPr>
           <w:rFonts w:ascii="Times New Roman" w:hAnsi="Times New Roman" w:cs="Times New Roman"/>
@@ -9863,7 +9570,7 @@
           <w:lang w:val="en-US"/>
         </w:rPr>
       </w:pPr>
-      <w:hyperlink r:id="rId27" w:history="1">
+      <w:hyperlink r:id="rId29" w:history="1">
         <w:r>
           <w:rPr>
             <w:rStyle w:val="a4"/>
@@ -9890,7 +9597,6 @@
           <w:sz w:val="24"/>
         </w:rPr>
       </w:pPr>
-      <w:proofErr w:type="spellStart"/>
       <w:r>
         <w:rPr>
           <w:rFonts w:ascii="Times New Roman" w:hAnsi="Times New Roman" w:cs="Times New Roman"/>
@@ -9899,18 +9605,7 @@
           <w:szCs w:val="26"/>
           <w:shd w:val="clear" w:color="auto" w:fill="FFFFFF"/>
         </w:rPr>
-        <w:t>Викиум</w:t>
-      </w:r>
-      <w:proofErr w:type="spellEnd"/>
-      <w:r>
-        <w:rPr>
-          <w:rFonts w:ascii="Times New Roman" w:hAnsi="Times New Roman" w:cs="Times New Roman"/>
-          <w:color w:val="000000"/>
-          <w:sz w:val="28"/>
-          <w:szCs w:val="26"/>
-          <w:shd w:val="clear" w:color="auto" w:fill="FFFFFF"/>
-        </w:rPr>
-        <w:t xml:space="preserve"> </w:t>
+        <w:t xml:space="preserve">Викиум </w:t>
       </w:r>
     </w:p>
     <w:p>
@@ -10098,51 +9793,54 @@
           <w:rStyle w:val="a4"/>
           <w:lang w:val="en-US"/>
         </w:rPr>
+        <w:fldChar w:fldCharType="separate"/>
       </w:r>
       <w:r>
         <w:rPr>
           <w:rStyle w:val="a4"/>
           <w:lang w:val="en-US"/>
         </w:rPr>
-        <w:fldChar w:fldCharType="separate"/>
+        <w:t>https</w:t>
+      </w:r>
+      <w:r>
+        <w:rPr>
+          <w:rStyle w:val="a4"/>
+        </w:rPr>
+        <w:t>://</w:t>
       </w:r>
       <w:r>
         <w:rPr>
           <w:rStyle w:val="a4"/>
           <w:lang w:val="en-US"/>
         </w:rPr>
-        <w:t>https</w:t>
+        <w:t>skillbox</w:t>
       </w:r>
       <w:r>
         <w:rPr>
           <w:rStyle w:val="a4"/>
         </w:rPr>
-        <w:t>://</w:t>
-      </w:r>
-      <w:proofErr w:type="spellStart"/>
+        <w:t>.</w:t>
+      </w:r>
       <w:r>
         <w:rPr>
           <w:rStyle w:val="a4"/>
           <w:lang w:val="en-US"/>
         </w:rPr>
-        <w:t>skillbox</w:t>
-      </w:r>
-      <w:proofErr w:type="spellEnd"/>
+        <w:t>ru</w:t>
+      </w:r>
       <w:r>
         <w:rPr>
           <w:rStyle w:val="a4"/>
         </w:rPr>
-        <w:t>.</w:t>
-      </w:r>
-      <w:proofErr w:type="spellStart"/>
+        <w:t>/</w:t>
+      </w:r>
       <w:r>
         <w:rPr>
           <w:rStyle w:val="a4"/>
           <w:lang w:val="en-US"/>
         </w:rPr>
-        <w:t>ru</w:t>
-      </w:r>
-      <w:proofErr w:type="spellEnd"/>
+        <w:t>media</w:t>
+      </w:r>
       <w:r>
         <w:rPr>
           <w:rStyle w:val="a4"/>
@@ -10154,7 +9852,7 @@
           <w:rStyle w:val="a4"/>
           <w:lang w:val="en-US"/>
         </w:rPr>
-        <w:t>media</w:t>
+        <w:t>code</w:t>
       </w:r>
       <w:r>
         <w:rPr>
@@ -10167,38 +9865,21 @@
           <w:rStyle w:val="a4"/>
           <w:lang w:val="en-US"/>
         </w:rPr>
-        <w:t>code</w:t>
+        <w:t>chto</w:t>
       </w:r>
       <w:r>
         <w:rPr>
           <w:rStyle w:val="a4"/>
         </w:rPr>
-        <w:t>/</w:t>
-      </w:r>
-      <w:proofErr w:type="spellStart"/>
+        <w:t>_</w:t>
+      </w:r>
       <w:r>
         <w:rPr>
           <w:rStyle w:val="a4"/>
           <w:lang w:val="en-US"/>
         </w:rPr>
-        <w:t>chto</w:t>
-      </w:r>
-      <w:proofErr w:type="spellEnd"/>
-      <w:r>
-        <w:rPr>
-          <w:rStyle w:val="a4"/>
-        </w:rPr>
-        <w:t>_</w:t>
-      </w:r>
-      <w:proofErr w:type="spellStart"/>
-      <w:r>
-        <w:rPr>
-          <w:rStyle w:val="a4"/>
-          <w:lang w:val="en-US"/>
-        </w:rPr>
         <w:t>takoe</w:t>
       </w:r>
-      <w:proofErr w:type="spellEnd"/>
       <w:r>
         <w:rPr>
           <w:rStyle w:val="a4"/>
@@ -10253,7 +9934,7 @@
         <w:pStyle w:val="ac"/>
         <w:ind w:left="720" w:firstLine="0"/>
       </w:pPr>
-      <w:hyperlink r:id="rId28" w:history="1">
+      <w:hyperlink r:id="rId30" w:history="1">
         <w:r>
           <w:rPr>
             <w:rStyle w:val="a4"/>
@@ -10282,7 +9963,7 @@
         <w:pStyle w:val="ac"/>
         <w:ind w:left="720" w:firstLine="0"/>
       </w:pPr>
-      <w:hyperlink r:id="rId29" w:history="1">
+      <w:hyperlink r:id="rId31" w:history="1">
         <w:r>
           <w:rPr>
             <w:rStyle w:val="a4"/>
@@ -10309,7 +9990,6 @@
           </w:rPr>
           <w:t>.</w:t>
         </w:r>
-        <w:proofErr w:type="spellStart"/>
         <w:r>
           <w:rPr>
             <w:rStyle w:val="a4"/>
@@ -10317,14 +9997,12 @@
           </w:rPr>
           <w:t>ingate</w:t>
         </w:r>
-        <w:proofErr w:type="spellEnd"/>
         <w:r>
           <w:rPr>
             <w:rStyle w:val="a4"/>
           </w:rPr>
           <w:t>.</w:t>
         </w:r>
-        <w:proofErr w:type="spellStart"/>
         <w:r>
           <w:rPr>
             <w:rStyle w:val="a4"/>
@@ -10332,14 +10010,12 @@
           </w:rPr>
           <w:t>ru</w:t>
         </w:r>
-        <w:proofErr w:type="spellEnd"/>
         <w:r>
           <w:rPr>
             <w:rStyle w:val="a4"/>
           </w:rPr>
           <w:t>/</w:t>
         </w:r>
-        <w:proofErr w:type="spellStart"/>
         <w:r>
           <w:rPr>
             <w:rStyle w:val="a4"/>
@@ -10347,14 +10023,12 @@
           </w:rPr>
           <w:t>seo</w:t>
         </w:r>
-        <w:proofErr w:type="spellEnd"/>
         <w:r>
           <w:rPr>
             <w:rStyle w:val="a4"/>
           </w:rPr>
           <w:t>-</w:t>
         </w:r>
-        <w:proofErr w:type="spellStart"/>
         <w:r>
           <w:rPr>
             <w:rStyle w:val="a4"/>
@@ -10362,7 +10036,6 @@
           </w:rPr>
           <w:t>wikipedia</w:t>
         </w:r>
-        <w:proofErr w:type="spellEnd"/>
         <w:r>
           <w:rPr>
             <w:rStyle w:val="a4"/>
@@ -10417,7 +10090,7 @@
         <w:pStyle w:val="ac"/>
         <w:ind w:left="720" w:firstLine="0"/>
       </w:pPr>
-      <w:hyperlink r:id="rId30" w:history="1">
+      <w:hyperlink r:id="rId32" w:history="1">
         <w:r>
           <w:rPr>
             <w:rStyle w:val="a4"/>
@@ -10444,7 +10117,6 @@
           </w:rPr>
           <w:t>.</w:t>
         </w:r>
-        <w:proofErr w:type="spellStart"/>
         <w:r>
           <w:rPr>
             <w:rStyle w:val="a4"/>
@@ -10452,7 +10124,6 @@
           </w:rPr>
           <w:t>mozilla</w:t>
         </w:r>
-        <w:proofErr w:type="spellEnd"/>
         <w:r>
           <w:rPr>
             <w:rStyle w:val="a4"/>
@@ -10472,7 +10143,6 @@
           </w:rPr>
           <w:t>/</w:t>
         </w:r>
-        <w:proofErr w:type="spellStart"/>
         <w:r>
           <w:rPr>
             <w:rStyle w:val="a4"/>
@@ -10480,7 +10150,6 @@
           </w:rPr>
           <w:t>ru</w:t>
         </w:r>
-        <w:proofErr w:type="spellEnd"/>
         <w:r>
           <w:rPr>
             <w:rStyle w:val="a4"/>
@@ -10587,7 +10256,7 @@
           <w:lang w:val="en-US"/>
         </w:rPr>
       </w:pPr>
-      <w:hyperlink r:id="rId31" w:history="1">
+      <w:hyperlink r:id="rId33" w:history="1">
         <w:r>
           <w:rPr>
             <w:rStyle w:val="a4"/>
@@ -10605,20 +10274,15 @@
           <w:numId w:val="16"/>
         </w:numPr>
       </w:pPr>
-      <w:proofErr w:type="spellStart"/>
-      <w:r>
-        <w:t>Lucid</w:t>
-      </w:r>
-      <w:proofErr w:type="spellEnd"/>
-      <w:r>
-        <w:t xml:space="preserve"> – сайт для построения диаграмм</w:t>
-      </w:r>
-    </w:p>
-    <w:p>
-      <w:pPr>
-        <w:pStyle w:val="ac"/>
-      </w:pPr>
-      <w:hyperlink r:id="rId32" w:history="1">
+      <w:r>
+        <w:t>Lucid – сайт для построения диаграмм</w:t>
+      </w:r>
+    </w:p>
+    <w:p>
+      <w:pPr>
+        <w:pStyle w:val="ac"/>
+      </w:pPr>
+      <w:hyperlink r:id="rId34" w:history="1">
         <w:r>
           <w:rPr>
             <w:rStyle w:val="a4"/>
@@ -10683,799 +10347,485 @@
         <w:pStyle w:val="code0"/>
         <w:ind w:left="360"/>
       </w:pPr>
-      <w:proofErr w:type="gramStart"/>
-      <w:r>
-        <w:t>from</w:t>
-      </w:r>
-      <w:proofErr w:type="gramEnd"/>
-      <w:r>
+      <w:r>
+        <w:t>from django.http.response import HttpResponseRedirect</w:t>
+      </w:r>
+    </w:p>
+    <w:p>
+      <w:pPr>
+        <w:pStyle w:val="code0"/>
+        <w:ind w:left="360"/>
+      </w:pPr>
+      <w:r>
+        <w:t>from .forms import SignUpForm</w:t>
+      </w:r>
+    </w:p>
+    <w:p>
+      <w:pPr>
+        <w:pStyle w:val="code0"/>
+        <w:ind w:left="360"/>
+      </w:pPr>
+      <w:r>
+        <w:t>from django.shortcuts import render</w:t>
+      </w:r>
+    </w:p>
+    <w:p>
+      <w:pPr>
+        <w:pStyle w:val="code0"/>
+        <w:ind w:left="360"/>
+      </w:pPr>
+      <w:r>
+        <w:t>from django.views import View</w:t>
+      </w:r>
+    </w:p>
+    <w:p>
+      <w:pPr>
+        <w:pStyle w:val="code0"/>
+        <w:ind w:left="360"/>
+      </w:pPr>
+      <w:r>
+        <w:t>from .models import Human</w:t>
+      </w:r>
+    </w:p>
+    <w:p>
+      <w:pPr>
+        <w:pStyle w:val="code0"/>
+        <w:ind w:left="360"/>
+      </w:pPr>
+      <w:r>
+        <w:t>from django.contrib.auth import login</w:t>
+      </w:r>
+    </w:p>
+    <w:p>
+      <w:pPr>
+        <w:pStyle w:val="code0"/>
+        <w:ind w:left="360"/>
+      </w:pPr>
+    </w:p>
+    <w:p>
+      <w:pPr>
+        <w:pStyle w:val="code0"/>
+        <w:ind w:left="360"/>
+      </w:pPr>
+    </w:p>
+    <w:p>
+      <w:pPr>
+        <w:pStyle w:val="code0"/>
+        <w:ind w:left="360"/>
+      </w:pPr>
+      <w:r>
+        <w:t>class SignUpView(View):</w:t>
+      </w:r>
+    </w:p>
+    <w:p>
+      <w:pPr>
+        <w:pStyle w:val="code0"/>
+        <w:ind w:left="360"/>
+      </w:pPr>
+      <w:r>
+        <w:t xml:space="preserve">    def get(self, request, *args, **kwargs):</w:t>
+      </w:r>
+    </w:p>
+    <w:p>
+      <w:pPr>
+        <w:pStyle w:val="code0"/>
+        <w:ind w:left="360"/>
+      </w:pPr>
+      <w:r>
+        <w:t xml:space="preserve">        form = SignUpForm()  # Форма на вход</w:t>
+      </w:r>
+    </w:p>
+    <w:p>
+      <w:pPr>
+        <w:pStyle w:val="code0"/>
+        <w:ind w:left="360"/>
+      </w:pPr>
+      <w:r>
+        <w:t xml:space="preserve">        return render(request, 'moon_test_app/signup.html', context={</w:t>
+      </w:r>
+    </w:p>
+    <w:p>
+      <w:pPr>
+        <w:pStyle w:val="code0"/>
+        <w:ind w:left="360"/>
+      </w:pPr>
+      <w:r>
+        <w:t xml:space="preserve">            'form': form,</w:t>
+      </w:r>
+    </w:p>
+    <w:p>
+      <w:pPr>
+        <w:pStyle w:val="code0"/>
+        <w:ind w:left="360"/>
+      </w:pPr>
+      <w:r>
+        <w:t xml:space="preserve">        })</w:t>
+      </w:r>
+    </w:p>
+    <w:p>
+      <w:pPr>
+        <w:pStyle w:val="code0"/>
+        <w:ind w:left="360"/>
+      </w:pPr>
+      <w:r>
+        <w:t xml:space="preserve">    </w:t>
+      </w:r>
+    </w:p>
+    <w:p>
+      <w:pPr>
+        <w:pStyle w:val="code0"/>
+        <w:ind w:left="360"/>
+      </w:pPr>
+      <w:r>
+        <w:t xml:space="preserve">    def post(self, request, *args, **kwargs):</w:t>
+      </w:r>
+    </w:p>
+    <w:p>
+      <w:pPr>
+        <w:pStyle w:val="code0"/>
+        <w:ind w:left="360"/>
+        <w:rPr>
+          <w:lang w:val="ru-RU"/>
+        </w:rPr>
+      </w:pPr>
+      <w:r>
+        <w:t xml:space="preserve">        form</w:t>
+      </w:r>
+      <w:r>
+        <w:rPr>
+          <w:lang w:val="ru-RU"/>
+        </w:rPr>
+        <w:t xml:space="preserve"> = </w:t>
+      </w:r>
+      <w:r>
+        <w:t>SignUpForm</w:t>
+      </w:r>
+      <w:r>
+        <w:rPr>
+          <w:lang w:val="ru-RU"/>
+        </w:rPr>
+        <w:t>(</w:t>
+      </w:r>
+      <w:r>
+        <w:t>request</w:t>
+      </w:r>
+      <w:r>
+        <w:rPr>
+          <w:lang w:val="ru-RU"/>
+        </w:rPr>
+        <w:t>.</w:t>
+      </w:r>
+      <w:r>
+        <w:t>POST</w:t>
+      </w:r>
+      <w:r>
+        <w:rPr>
+          <w:lang w:val="ru-RU"/>
+        </w:rPr>
+        <w:t>)  # Форма на регистрацию</w:t>
+      </w:r>
+    </w:p>
+    <w:p>
+      <w:pPr>
+        <w:pStyle w:val="code0"/>
+        <w:ind w:left="360"/>
+        <w:rPr>
+          <w:lang w:val="ru-RU"/>
+        </w:rPr>
+      </w:pPr>
+      <w:r>
+        <w:rPr>
+          <w:lang w:val="ru-RU"/>
+        </w:rPr>
+        <w:t xml:space="preserve">        </w:t>
+      </w:r>
+      <w:r>
+        <w:rPr>
+          <w:lang w:val="ru-RU"/>
+        </w:rPr>
+        <w:t># Если данные валидны</w:t>
+      </w:r>
+    </w:p>
+    <w:p>
+      <w:pPr>
+        <w:pStyle w:val="code0"/>
+        <w:ind w:left="360"/>
+        <w:rPr>
+          <w:lang w:val="ru-RU"/>
+        </w:rPr>
+      </w:pPr>
+      <w:r>
+        <w:rPr>
+          <w:lang w:val="ru-RU"/>
+        </w:rPr>
+        <w:t xml:space="preserve">        </w:t>
+      </w:r>
+      <w:r>
+        <w:t>if</w:t>
+      </w:r>
+      <w:r>
+        <w:rPr>
+          <w:lang w:val="ru-RU"/>
+        </w:rPr>
         <w:t xml:space="preserve"> </w:t>
       </w:r>
-      <w:proofErr w:type="spellStart"/>
-      <w:r>
-        <w:t>django.http.response</w:t>
-      </w:r>
-      <w:proofErr w:type="spellEnd"/>
-      <w:r>
-        <w:t xml:space="preserve"> import </w:t>
-      </w:r>
-      <w:proofErr w:type="spellStart"/>
+      <w:r>
+        <w:t>form</w:t>
+      </w:r>
+      <w:r>
+        <w:rPr>
+          <w:lang w:val="ru-RU"/>
+        </w:rPr>
+        <w:t>.</w:t>
+      </w:r>
+      <w:r>
+        <w:t>is</w:t>
+      </w:r>
+      <w:r>
+        <w:rPr>
+          <w:lang w:val="ru-RU"/>
+        </w:rPr>
+        <w:t>_</w:t>
+      </w:r>
+      <w:r>
+        <w:t>valid</w:t>
+      </w:r>
+      <w:r>
+        <w:rPr>
+          <w:lang w:val="ru-RU"/>
+        </w:rPr>
+        <w:t>():</w:t>
+      </w:r>
+    </w:p>
+    <w:p>
+      <w:pPr>
+        <w:pStyle w:val="code0"/>
+        <w:ind w:left="360"/>
+        <w:rPr>
+          <w:lang w:val="ru-RU"/>
+        </w:rPr>
+      </w:pPr>
+      <w:r>
+        <w:rPr>
+          <w:lang w:val="ru-RU"/>
+        </w:rPr>
+        <w:t xml:space="preserve">            </w:t>
+      </w:r>
+      <w:r>
+        <w:t>user</w:t>
+      </w:r>
+      <w:r>
+        <w:rPr>
+          <w:lang w:val="ru-RU"/>
+        </w:rPr>
+        <w:t xml:space="preserve"> = </w:t>
+      </w:r>
+      <w:r>
+        <w:t>form</w:t>
+      </w:r>
+      <w:r>
+        <w:rPr>
+          <w:lang w:val="ru-RU"/>
+        </w:rPr>
+        <w:t>.</w:t>
+      </w:r>
+      <w:r>
+        <w:t>save</w:t>
+      </w:r>
+      <w:r>
+        <w:rPr>
+          <w:lang w:val="ru-RU"/>
+        </w:rPr>
+        <w:t>()  # Сохраняем пользователя в бд</w:t>
+      </w:r>
+    </w:p>
+    <w:p>
+      <w:pPr>
+        <w:pStyle w:val="code0"/>
+        <w:ind w:left="360"/>
+        <w:rPr>
+          <w:lang w:val="ru-RU"/>
+        </w:rPr>
+      </w:pPr>
+      <w:r>
+        <w:rPr>
+          <w:lang w:val="ru-RU"/>
+        </w:rPr>
+        <w:t xml:space="preserve">            # Если пользователь существует, то логинем этого пользователя </w:t>
+      </w:r>
+    </w:p>
+    <w:p>
+      <w:pPr>
+        <w:pStyle w:val="code0"/>
+        <w:ind w:left="360"/>
+      </w:pPr>
+      <w:r>
+        <w:rPr>
+          <w:lang w:val="ru-RU"/>
+        </w:rPr>
+        <w:t xml:space="preserve">            </w:t>
+      </w:r>
+      <w:r>
+        <w:t>if user is not None:</w:t>
+      </w:r>
+    </w:p>
+    <w:p>
+      <w:pPr>
+        <w:pStyle w:val="code0"/>
+        <w:ind w:left="360"/>
+      </w:pPr>
+      <w:r>
+        <w:t xml:space="preserve">                human = dict()</w:t>
+      </w:r>
+    </w:p>
+    <w:p>
+      <w:pPr>
+        <w:pStyle w:val="code0"/>
+        <w:ind w:left="360"/>
+      </w:pPr>
+      <w:r>
+        <w:t xml:space="preserve">                human = Human(</w:t>
+      </w:r>
+    </w:p>
+    <w:p>
+      <w:pPr>
+        <w:pStyle w:val="code0"/>
+        <w:ind w:left="360"/>
+      </w:pPr>
+      <w:r>
+        <w:t xml:space="preserve">                    name = request.POST['username'], </w:t>
+      </w:r>
+    </w:p>
+    <w:p>
+      <w:pPr>
+        <w:pStyle w:val="code0"/>
+        <w:ind w:left="360"/>
+      </w:pPr>
+      <w:r>
+        <w:t xml:space="preserve">                    group = request.POST['group']</w:t>
+      </w:r>
+    </w:p>
+    <w:p>
+      <w:pPr>
+        <w:pStyle w:val="code0"/>
+        <w:ind w:left="360"/>
+      </w:pPr>
+      <w:r>
+        <w:t xml:space="preserve">                )</w:t>
+      </w:r>
+    </w:p>
+    <w:p>
+      <w:pPr>
+        <w:pStyle w:val="code0"/>
+        <w:ind w:left="360"/>
+      </w:pPr>
+      <w:r>
+        <w:t xml:space="preserve">                human.save()</w:t>
+      </w:r>
+    </w:p>
+    <w:p>
+      <w:pPr>
+        <w:pStyle w:val="code0"/>
+        <w:ind w:left="360"/>
+      </w:pPr>
+      <w:r>
+        <w:t xml:space="preserve">                login(request, user)</w:t>
+      </w:r>
+    </w:p>
+    <w:p>
+      <w:pPr>
+        <w:pStyle w:val="code0"/>
+        <w:ind w:left="360"/>
+        <w:rPr>
+          <w:lang w:val="ru-RU"/>
+        </w:rPr>
+      </w:pPr>
+      <w:r>
+        <w:t xml:space="preserve">                </w:t>
+      </w:r>
+      <w:r>
+        <w:t>return</w:t>
+      </w:r>
+      <w:r>
+        <w:rPr>
+          <w:lang w:val="ru-RU"/>
+        </w:rPr>
+        <w:t xml:space="preserve"> </w:t>
+      </w:r>
       <w:r>
         <w:t>HttpResponseRedirect</w:t>
       </w:r>
-      <w:proofErr w:type="spellEnd"/>
-    </w:p>
-    <w:p>
-      <w:pPr>
-        <w:pStyle w:val="code0"/>
-        <w:ind w:left="360"/>
-      </w:pPr>
-      <w:proofErr w:type="gramStart"/>
-      <w:r>
-        <w:t>from</w:t>
-      </w:r>
-      <w:proofErr w:type="gramEnd"/>
-      <w:r>
-        <w:t xml:space="preserve"> .forms import </w:t>
-      </w:r>
-      <w:proofErr w:type="spellStart"/>
-      <w:r>
-        <w:t>SignUpForm</w:t>
-      </w:r>
-      <w:proofErr w:type="spellEnd"/>
-    </w:p>
-    <w:p>
-      <w:pPr>
-        <w:pStyle w:val="code0"/>
-        <w:ind w:left="360"/>
-      </w:pPr>
-      <w:proofErr w:type="gramStart"/>
-      <w:r>
-        <w:t>from</w:t>
-      </w:r>
-      <w:proofErr w:type="gramEnd"/>
-      <w:r>
+      <w:r>
+        <w:rPr>
+          <w:lang w:val="ru-RU"/>
+        </w:rPr>
+        <w:t xml:space="preserve">('/')  # </w:t>
+      </w:r>
+      <w:r>
+        <w:rPr>
+          <w:lang w:val="ru-RU"/>
+        </w:rPr>
+        <w:t>Возращение</w:t>
+      </w:r>
+      <w:r>
+        <w:rPr>
+          <w:lang w:val="ru-RU"/>
+        </w:rPr>
         <w:t xml:space="preserve"> </w:t>
       </w:r>
-      <w:proofErr w:type="spellStart"/>
-      <w:r>
-        <w:t>django.shortcuts</w:t>
-      </w:r>
-      <w:proofErr w:type="spellEnd"/>
-      <w:r>
-        <w:t xml:space="preserve"> import render</w:t>
-      </w:r>
-    </w:p>
-    <w:p>
-      <w:pPr>
-        <w:pStyle w:val="code0"/>
-        <w:ind w:left="360"/>
-      </w:pPr>
-      <w:proofErr w:type="gramStart"/>
-      <w:r>
-        <w:t>from</w:t>
-      </w:r>
-      <w:proofErr w:type="gramEnd"/>
-      <w:r>
+      <w:r>
+        <w:rPr>
+          <w:lang w:val="ru-RU"/>
+        </w:rPr>
+        <w:t>на</w:t>
+      </w:r>
+      <w:r>
+        <w:rPr>
+          <w:lang w:val="ru-RU"/>
+        </w:rPr>
         <w:t xml:space="preserve"> </w:t>
       </w:r>
-      <w:proofErr w:type="spellStart"/>
-      <w:r>
-        <w:t>django.views</w:t>
-      </w:r>
-      <w:proofErr w:type="spellEnd"/>
-      <w:r>
-        <w:t xml:space="preserve"> import View</w:t>
-      </w:r>
-    </w:p>
-    <w:p>
-      <w:pPr>
-        <w:pStyle w:val="code0"/>
-        <w:ind w:left="360"/>
-      </w:pPr>
-      <w:proofErr w:type="gramStart"/>
-      <w:r>
-        <w:t>from</w:t>
-      </w:r>
-      <w:proofErr w:type="gramEnd"/>
-      <w:r>
-        <w:t xml:space="preserve"> .models import Human</w:t>
-      </w:r>
-    </w:p>
-    <w:p>
-      <w:pPr>
-        <w:pStyle w:val="code0"/>
-        <w:ind w:left="360"/>
-      </w:pPr>
-      <w:proofErr w:type="gramStart"/>
-      <w:r>
-        <w:t>from</w:t>
-      </w:r>
-      <w:proofErr w:type="gramEnd"/>
-      <w:r>
+      <w:r>
+        <w:rPr>
+          <w:lang w:val="ru-RU"/>
+        </w:rPr>
+        <w:t>главную</w:t>
+      </w:r>
+      <w:r>
+        <w:rPr>
+          <w:lang w:val="ru-RU"/>
+        </w:rPr>
         <w:t xml:space="preserve"> </w:t>
       </w:r>
-      <w:proofErr w:type="spellStart"/>
-      <w:r>
-        <w:t>django.contrib.auth</w:t>
-      </w:r>
-      <w:proofErr w:type="spellEnd"/>
-      <w:r>
-        <w:t xml:space="preserve"> import login</w:t>
-      </w:r>
-    </w:p>
-    <w:p>
-      <w:pPr>
-        <w:pStyle w:val="code0"/>
-        <w:ind w:left="360"/>
-      </w:pPr>
-    </w:p>
-    <w:p>
-      <w:pPr>
-        <w:pStyle w:val="code0"/>
-        <w:ind w:left="360"/>
-      </w:pPr>
-    </w:p>
-    <w:p>
-      <w:pPr>
-        <w:pStyle w:val="code0"/>
-        <w:ind w:left="360"/>
-      </w:pPr>
-      <w:proofErr w:type="gramStart"/>
-      <w:r>
-        <w:t>class</w:t>
-      </w:r>
-      <w:proofErr w:type="gramEnd"/>
-      <w:r>
-        <w:t xml:space="preserve"> </w:t>
-      </w:r>
-      <w:proofErr w:type="spellStart"/>
-      <w:r>
-        <w:t>SignUpView</w:t>
-      </w:r>
-      <w:proofErr w:type="spellEnd"/>
-      <w:r>
-        <w:t>(View):</w:t>
-      </w:r>
-    </w:p>
-    <w:p>
-      <w:pPr>
-        <w:pStyle w:val="code0"/>
-        <w:ind w:left="360"/>
-      </w:pPr>
-      <w:r>
-        <w:t xml:space="preserve">    </w:t>
-      </w:r>
-      <w:proofErr w:type="spellStart"/>
-      <w:proofErr w:type="gramStart"/>
-      <w:r>
-        <w:t>def</w:t>
-      </w:r>
-      <w:proofErr w:type="spellEnd"/>
-      <w:proofErr w:type="gramEnd"/>
-      <w:r>
-        <w:t xml:space="preserve"> get(self, request, *</w:t>
-      </w:r>
-      <w:proofErr w:type="spellStart"/>
-      <w:r>
-        <w:t>args</w:t>
-      </w:r>
-      <w:proofErr w:type="spellEnd"/>
-      <w:r>
-        <w:t>, **</w:t>
-      </w:r>
-      <w:proofErr w:type="spellStart"/>
-      <w:r>
-        <w:t>kwargs</w:t>
-      </w:r>
-      <w:proofErr w:type="spellEnd"/>
-      <w:r>
-        <w:t>):</w:t>
-      </w:r>
-    </w:p>
-    <w:p>
-      <w:pPr>
-        <w:pStyle w:val="code0"/>
-        <w:ind w:left="360"/>
-      </w:pPr>
-      <w:r>
+      <w:r>
+        <w:rPr>
+          <w:lang w:val="ru-RU"/>
+        </w:rPr>
+        <w:t>страницу</w:t>
+      </w:r>
+    </w:p>
+    <w:p>
+      <w:pPr>
+        <w:pStyle w:val="code0"/>
+        <w:ind w:left="360"/>
+      </w:pPr>
+      <w:r>
+        <w:rPr>
+          <w:lang w:val="ru-RU"/>
+        </w:rPr>
         <w:t xml:space="preserve">        </w:t>
       </w:r>
-      <w:proofErr w:type="gramStart"/>
-      <w:r>
-        <w:t>form</w:t>
-      </w:r>
-      <w:proofErr w:type="gramEnd"/>
-      <w:r>
-        <w:t xml:space="preserve"> = </w:t>
-      </w:r>
-      <w:proofErr w:type="spellStart"/>
-      <w:r>
-        <w:t>SignUpForm</w:t>
-      </w:r>
-      <w:proofErr w:type="spellEnd"/>
-      <w:r>
-        <w:t xml:space="preserve">()  # </w:t>
-      </w:r>
-      <w:proofErr w:type="spellStart"/>
-      <w:r>
-        <w:t>Форма</w:t>
-      </w:r>
-      <w:proofErr w:type="spellEnd"/>
-      <w:r>
-        <w:t xml:space="preserve"> </w:t>
-      </w:r>
-      <w:proofErr w:type="spellStart"/>
-      <w:r>
-        <w:t>на</w:t>
-      </w:r>
-      <w:proofErr w:type="spellEnd"/>
-      <w:r>
-        <w:t xml:space="preserve"> </w:t>
-      </w:r>
-      <w:proofErr w:type="spellStart"/>
-      <w:r>
-        <w:t>вход</w:t>
-      </w:r>
-      <w:proofErr w:type="spellEnd"/>
-    </w:p>
-    <w:p>
-      <w:pPr>
-        <w:pStyle w:val="code0"/>
-        <w:ind w:left="360"/>
-      </w:pPr>
-      <w:r>
-        <w:t xml:space="preserve">        </w:t>
-      </w:r>
-      <w:proofErr w:type="gramStart"/>
-      <w:r>
-        <w:t>return</w:t>
-      </w:r>
-      <w:proofErr w:type="gramEnd"/>
-      <w:r>
-        <w:t xml:space="preserve"> render(request, '</w:t>
-      </w:r>
-      <w:proofErr w:type="spellStart"/>
-      <w:r>
-        <w:t>moon_test_app</w:t>
-      </w:r>
-      <w:proofErr w:type="spellEnd"/>
-      <w:r>
-        <w:t>/signup.html', context={</w:t>
-      </w:r>
-    </w:p>
-    <w:p>
-      <w:pPr>
-        <w:pStyle w:val="code0"/>
-        <w:ind w:left="360"/>
-      </w:pPr>
-      <w:r>
-        <w:t xml:space="preserve">            '</w:t>
-      </w:r>
-      <w:proofErr w:type="gramStart"/>
-      <w:r>
-        <w:t>form</w:t>
-      </w:r>
-      <w:proofErr w:type="gramEnd"/>
-      <w:r>
-        <w:t>': form,</w:t>
-      </w:r>
-    </w:p>
-    <w:p>
-      <w:pPr>
-        <w:pStyle w:val="code0"/>
-        <w:ind w:left="360"/>
-      </w:pPr>
-      <w:r>
-        <w:t xml:space="preserve">        })</w:t>
-      </w:r>
-    </w:p>
-    <w:p>
-      <w:pPr>
-        <w:pStyle w:val="code0"/>
-        <w:ind w:left="360"/>
-      </w:pPr>
-      <w:r>
-        <w:t xml:space="preserve">    </w:t>
-      </w:r>
-    </w:p>
-    <w:p>
-      <w:pPr>
-        <w:pStyle w:val="code0"/>
-        <w:ind w:left="360"/>
-      </w:pPr>
-      <w:r>
-        <w:t xml:space="preserve">    </w:t>
-      </w:r>
-      <w:proofErr w:type="spellStart"/>
-      <w:proofErr w:type="gramStart"/>
-      <w:r>
-        <w:t>def</w:t>
-      </w:r>
-      <w:proofErr w:type="spellEnd"/>
-      <w:proofErr w:type="gramEnd"/>
-      <w:r>
-        <w:t xml:space="preserve"> post(self, request, *</w:t>
-      </w:r>
-      <w:proofErr w:type="spellStart"/>
-      <w:r>
-        <w:t>args</w:t>
-      </w:r>
-      <w:proofErr w:type="spellEnd"/>
-      <w:r>
-        <w:t>, **</w:t>
-      </w:r>
-      <w:proofErr w:type="spellStart"/>
-      <w:r>
-        <w:t>kwargs</w:t>
-      </w:r>
-      <w:proofErr w:type="spellEnd"/>
-      <w:r>
-        <w:t>):</w:t>
-      </w:r>
-    </w:p>
-    <w:p>
-      <w:pPr>
-        <w:pStyle w:val="code0"/>
-        <w:ind w:left="360"/>
-        <w:rPr>
-          <w:lang w:val="ru-RU"/>
-        </w:rPr>
-      </w:pPr>
-      <w:r>
-        <w:t xml:space="preserve">        </w:t>
-      </w:r>
-      <w:proofErr w:type="gramStart"/>
-      <w:r>
-        <w:t>form</w:t>
-      </w:r>
-      <w:proofErr w:type="gramEnd"/>
-      <w:r>
-        <w:rPr>
-          <w:lang w:val="ru-RU"/>
-        </w:rPr>
-        <w:t xml:space="preserve"> = </w:t>
-      </w:r>
-      <w:proofErr w:type="spellStart"/>
-      <w:r>
-        <w:t>SignUpForm</w:t>
-      </w:r>
-      <w:proofErr w:type="spellEnd"/>
-      <w:r>
-        <w:rPr>
-          <w:lang w:val="ru-RU"/>
-        </w:rPr>
-        <w:t>(</w:t>
-      </w:r>
-      <w:r>
-        <w:t>request</w:t>
-      </w:r>
-      <w:r>
-        <w:rPr>
-          <w:lang w:val="ru-RU"/>
-        </w:rPr>
-        <w:t>.</w:t>
-      </w:r>
-      <w:r>
-        <w:t>POST</w:t>
-      </w:r>
-      <w:r>
-        <w:rPr>
-          <w:lang w:val="ru-RU"/>
-        </w:rPr>
-        <w:t>)  # Форма на регистрацию</w:t>
-      </w:r>
-    </w:p>
-    <w:p>
-      <w:pPr>
-        <w:pStyle w:val="code0"/>
-        <w:ind w:left="360"/>
-        <w:rPr>
-          <w:lang w:val="ru-RU"/>
-        </w:rPr>
-      </w:pPr>
-      <w:r>
-        <w:rPr>
-          <w:lang w:val="ru-RU"/>
-        </w:rPr>
-        <w:t xml:space="preserve">        </w:t>
-      </w:r>
-      <w:r>
-        <w:rPr>
-          <w:lang w:val="ru-RU"/>
-        </w:rPr>
-        <w:t># Если данные валидны</w:t>
-      </w:r>
-    </w:p>
-    <w:p>
-      <w:pPr>
-        <w:pStyle w:val="code0"/>
-        <w:ind w:left="360"/>
-        <w:rPr>
-          <w:lang w:val="ru-RU"/>
-        </w:rPr>
-      </w:pPr>
-      <w:r>
-        <w:rPr>
-          <w:lang w:val="ru-RU"/>
-        </w:rPr>
-        <w:t xml:space="preserve">        </w:t>
-      </w:r>
-      <w:proofErr w:type="gramStart"/>
-      <w:r>
-        <w:t>if</w:t>
-      </w:r>
-      <w:proofErr w:type="gramEnd"/>
-      <w:r>
-        <w:rPr>
-          <w:lang w:val="ru-RU"/>
-        </w:rPr>
-        <w:t xml:space="preserve"> </w:t>
-      </w:r>
-      <w:r>
-        <w:t>form</w:t>
-      </w:r>
-      <w:r>
-        <w:rPr>
-          <w:lang w:val="ru-RU"/>
-        </w:rPr>
-        <w:t>.</w:t>
-      </w:r>
-      <w:r>
-        <w:t>is</w:t>
-      </w:r>
-      <w:r>
-        <w:rPr>
-          <w:lang w:val="ru-RU"/>
-        </w:rPr>
-        <w:t>_</w:t>
-      </w:r>
-      <w:r>
-        <w:t>valid</w:t>
-      </w:r>
-      <w:r>
-        <w:rPr>
-          <w:lang w:val="ru-RU"/>
-        </w:rPr>
-        <w:t>():</w:t>
-      </w:r>
-    </w:p>
-    <w:p>
-      <w:pPr>
-        <w:pStyle w:val="code0"/>
-        <w:ind w:left="360"/>
-        <w:rPr>
-          <w:lang w:val="ru-RU"/>
-        </w:rPr>
-      </w:pPr>
-      <w:r>
-        <w:rPr>
-          <w:lang w:val="ru-RU"/>
-        </w:rPr>
-        <w:t xml:space="preserve">            </w:t>
-      </w:r>
-      <w:proofErr w:type="gramStart"/>
-      <w:r>
-        <w:t>user</w:t>
-      </w:r>
-      <w:proofErr w:type="gramEnd"/>
-      <w:r>
-        <w:rPr>
-          <w:lang w:val="ru-RU"/>
-        </w:rPr>
-        <w:t xml:space="preserve"> = </w:t>
-      </w:r>
-      <w:r>
-        <w:t>form</w:t>
-      </w:r>
-      <w:r>
-        <w:rPr>
-          <w:lang w:val="ru-RU"/>
-        </w:rPr>
-        <w:t>.</w:t>
-      </w:r>
-      <w:r>
-        <w:t>save</w:t>
-      </w:r>
-      <w:r>
-        <w:rPr>
-          <w:lang w:val="ru-RU"/>
-        </w:rPr>
-        <w:t xml:space="preserve">()  # Сохраняем пользователя в </w:t>
-      </w:r>
-      <w:proofErr w:type="spellStart"/>
-      <w:r>
-        <w:rPr>
-          <w:lang w:val="ru-RU"/>
-        </w:rPr>
-        <w:t>бд</w:t>
-      </w:r>
-      <w:proofErr w:type="spellEnd"/>
-    </w:p>
-    <w:p>
-      <w:pPr>
-        <w:pStyle w:val="code0"/>
-        <w:ind w:left="360"/>
-        <w:rPr>
-          <w:lang w:val="ru-RU"/>
-        </w:rPr>
-      </w:pPr>
-      <w:r>
-        <w:rPr>
-          <w:lang w:val="ru-RU"/>
-        </w:rPr>
-        <w:t xml:space="preserve">            # Если пользователь существует, то </w:t>
-      </w:r>
-      <w:proofErr w:type="spellStart"/>
-      <w:r>
-        <w:rPr>
-          <w:lang w:val="ru-RU"/>
-        </w:rPr>
-        <w:t>логинем</w:t>
-      </w:r>
-      <w:proofErr w:type="spellEnd"/>
-      <w:r>
-        <w:rPr>
-          <w:lang w:val="ru-RU"/>
-        </w:rPr>
-        <w:t xml:space="preserve"> этого пользователя </w:t>
-      </w:r>
-    </w:p>
-    <w:p>
-      <w:pPr>
-        <w:pStyle w:val="code0"/>
-        <w:ind w:left="360"/>
-      </w:pPr>
-      <w:r>
-        <w:rPr>
-          <w:lang w:val="ru-RU"/>
-        </w:rPr>
-        <w:t xml:space="preserve">            </w:t>
-      </w:r>
-      <w:proofErr w:type="gramStart"/>
-      <w:r>
-        <w:t>if</w:t>
-      </w:r>
-      <w:proofErr w:type="gramEnd"/>
-      <w:r>
-        <w:t xml:space="preserve"> user is not None:</w:t>
-      </w:r>
-    </w:p>
-    <w:p>
-      <w:pPr>
-        <w:pStyle w:val="code0"/>
-        <w:ind w:left="360"/>
-      </w:pPr>
-      <w:r>
-        <w:t xml:space="preserve">                </w:t>
-      </w:r>
-      <w:proofErr w:type="gramStart"/>
-      <w:r>
-        <w:t>human</w:t>
-      </w:r>
-      <w:proofErr w:type="gramEnd"/>
-      <w:r>
-        <w:t xml:space="preserve"> = </w:t>
-      </w:r>
-      <w:proofErr w:type="spellStart"/>
-      <w:r>
-        <w:t>dict</w:t>
-      </w:r>
-      <w:proofErr w:type="spellEnd"/>
-      <w:r>
-        <w:t>()</w:t>
-      </w:r>
-    </w:p>
-    <w:p>
-      <w:pPr>
-        <w:pStyle w:val="code0"/>
-        <w:ind w:left="360"/>
-      </w:pPr>
-      <w:r>
-        <w:t xml:space="preserve">                </w:t>
-      </w:r>
-      <w:proofErr w:type="gramStart"/>
-      <w:r>
-        <w:t>human</w:t>
-      </w:r>
-      <w:proofErr w:type="gramEnd"/>
-      <w:r>
-        <w:t xml:space="preserve"> = Human(</w:t>
-      </w:r>
-    </w:p>
-    <w:p>
-      <w:pPr>
-        <w:pStyle w:val="code0"/>
-        <w:ind w:left="360"/>
-      </w:pPr>
-      <w:r>
-        <w:t xml:space="preserve">                    </w:t>
-      </w:r>
-      <w:proofErr w:type="gramStart"/>
-      <w:r>
-        <w:t>name</w:t>
-      </w:r>
-      <w:proofErr w:type="gramEnd"/>
-      <w:r>
-        <w:t xml:space="preserve"> = </w:t>
-      </w:r>
-      <w:proofErr w:type="spellStart"/>
-      <w:r>
-        <w:t>request.POST</w:t>
-      </w:r>
-      <w:proofErr w:type="spellEnd"/>
-      <w:r>
-        <w:t xml:space="preserve">['username'], </w:t>
-      </w:r>
-    </w:p>
-    <w:p>
-      <w:pPr>
-        <w:pStyle w:val="code0"/>
-        <w:ind w:left="360"/>
-      </w:pPr>
-      <w:r>
-        <w:t xml:space="preserve">                    </w:t>
-      </w:r>
-      <w:proofErr w:type="gramStart"/>
-      <w:r>
-        <w:t>group</w:t>
-      </w:r>
-      <w:proofErr w:type="gramEnd"/>
-      <w:r>
-        <w:t xml:space="preserve"> = </w:t>
-      </w:r>
-      <w:proofErr w:type="spellStart"/>
-      <w:r>
-        <w:t>request.POST</w:t>
-      </w:r>
-      <w:proofErr w:type="spellEnd"/>
-      <w:r>
-        <w:t>['group']</w:t>
-      </w:r>
-    </w:p>
-    <w:p>
-      <w:pPr>
-        <w:pStyle w:val="code0"/>
-        <w:ind w:left="360"/>
-      </w:pPr>
-      <w:r>
-        <w:t xml:space="preserve">                )</w:t>
-      </w:r>
-    </w:p>
-    <w:p>
-      <w:pPr>
-        <w:pStyle w:val="code0"/>
-        <w:ind w:left="360"/>
-      </w:pPr>
-      <w:r>
-        <w:t xml:space="preserve">                </w:t>
-      </w:r>
-      <w:proofErr w:type="spellStart"/>
-      <w:proofErr w:type="gramStart"/>
-      <w:r>
-        <w:t>human.save</w:t>
-      </w:r>
-      <w:proofErr w:type="spellEnd"/>
-      <w:r>
-        <w:t>()</w:t>
-      </w:r>
-      <w:proofErr w:type="gramEnd"/>
-    </w:p>
-    <w:p>
-      <w:pPr>
-        <w:pStyle w:val="code0"/>
-        <w:ind w:left="360"/>
-      </w:pPr>
-      <w:r>
-        <w:t xml:space="preserve">                </w:t>
-      </w:r>
-      <w:proofErr w:type="gramStart"/>
-      <w:r>
-        <w:t>login(</w:t>
-      </w:r>
-      <w:proofErr w:type="gramEnd"/>
-      <w:r>
-        <w:t>request, user)</w:t>
-      </w:r>
-    </w:p>
-    <w:p>
-      <w:pPr>
-        <w:pStyle w:val="code0"/>
-        <w:ind w:left="360"/>
-      </w:pPr>
-      <w:r>
-        <w:t xml:space="preserve">                </w:t>
-      </w:r>
-      <w:proofErr w:type="gramStart"/>
-      <w:r>
-        <w:t>return</w:t>
-      </w:r>
-      <w:proofErr w:type="gramEnd"/>
-      <w:r>
-        <w:t xml:space="preserve"> </w:t>
-      </w:r>
-      <w:proofErr w:type="spellStart"/>
-      <w:r>
-        <w:t>HttpResponseRedirect</w:t>
-      </w:r>
-      <w:proofErr w:type="spellEnd"/>
-      <w:r>
-        <w:t xml:space="preserve">('/')  # </w:t>
-      </w:r>
-      <w:r>
-        <w:rPr>
-          <w:lang w:val="ru-RU"/>
-        </w:rPr>
-        <w:t>Возращение</w:t>
-      </w:r>
-      <w:r>
-        <w:t xml:space="preserve"> </w:t>
-      </w:r>
-      <w:r>
-        <w:rPr>
-          <w:lang w:val="ru-RU"/>
-        </w:rPr>
-        <w:t>на</w:t>
-      </w:r>
-      <w:r>
-        <w:t xml:space="preserve"> </w:t>
-      </w:r>
-      <w:r>
-        <w:rPr>
-          <w:lang w:val="ru-RU"/>
-        </w:rPr>
-        <w:t>главную</w:t>
-      </w:r>
-      <w:r>
-        <w:t xml:space="preserve"> </w:t>
-      </w:r>
-      <w:r>
-        <w:rPr>
-          <w:lang w:val="ru-RU"/>
-        </w:rPr>
-        <w:t>страницу</w:t>
-      </w:r>
-    </w:p>
-    <w:p>
-      <w:pPr>
-        <w:pStyle w:val="code0"/>
-        <w:ind w:left="360"/>
-      </w:pPr>
-      <w:r>
-        <w:t xml:space="preserve">        </w:t>
-      </w:r>
-      <w:proofErr w:type="gramStart"/>
-      <w:r>
-        <w:t>return</w:t>
-      </w:r>
-      <w:proofErr w:type="gramEnd"/>
-      <w:r>
-        <w:t xml:space="preserve"> render(request, '</w:t>
-      </w:r>
-      <w:proofErr w:type="spellStart"/>
-      <w:r>
-        <w:t>moon_test_app</w:t>
-      </w:r>
-      <w:proofErr w:type="spellEnd"/>
-      <w:r>
-        <w:t>/signup.html', context={</w:t>
-      </w:r>
-    </w:p>
-    <w:p>
-      <w:pPr>
-        <w:pStyle w:val="code0"/>
-        <w:ind w:left="360"/>
-      </w:pPr>
-      <w:r>
-        <w:t xml:space="preserve">            '</w:t>
-      </w:r>
-      <w:proofErr w:type="gramStart"/>
-      <w:r>
-        <w:t>form</w:t>
-      </w:r>
-      <w:proofErr w:type="gramEnd"/>
-      <w:r>
-        <w:t>': form,</w:t>
+      <w:r>
+        <w:t>return render(request, 'moon_test_app/signup.html', context={</w:t>
+      </w:r>
+    </w:p>
+    <w:p>
+      <w:pPr>
+        <w:pStyle w:val="code0"/>
+        <w:ind w:left="360"/>
+      </w:pPr>
+      <w:r>
+        <w:t xml:space="preserve">            'form': form,</w:t>
       </w:r>
     </w:p>
     <w:p>
@@ -11558,167 +10908,143 @@
         <w:pStyle w:val="code0"/>
         <w:ind w:left="360"/>
       </w:pPr>
-      <w:proofErr w:type="gramStart"/>
-      <w:r>
-        <w:t>from</w:t>
-      </w:r>
-      <w:proofErr w:type="gramEnd"/>
+      <w:r>
+        <w:t>from django.http.response import HttpResponseRedirect</w:t>
+      </w:r>
+    </w:p>
+    <w:p>
+      <w:pPr>
+        <w:pStyle w:val="code0"/>
+        <w:ind w:left="360"/>
+      </w:pPr>
+      <w:r>
+        <w:t>from .forms import SignInForm</w:t>
+      </w:r>
+    </w:p>
+    <w:p>
+      <w:pPr>
+        <w:pStyle w:val="code0"/>
+        <w:ind w:left="360"/>
+      </w:pPr>
+      <w:r>
+        <w:t>from django.shortcuts import render</w:t>
+      </w:r>
+    </w:p>
+    <w:p>
+      <w:pPr>
+        <w:pStyle w:val="code0"/>
+        <w:ind w:left="360"/>
+      </w:pPr>
+      <w:r>
+        <w:t>from django.views import View</w:t>
+      </w:r>
+    </w:p>
+    <w:p>
+      <w:pPr>
+        <w:pStyle w:val="code0"/>
+        <w:ind w:left="360"/>
+      </w:pPr>
+      <w:r>
+        <w:t>from django.contrib.auth import login</w:t>
+      </w:r>
+    </w:p>
+    <w:p>
+      <w:pPr>
+        <w:pStyle w:val="code0"/>
+        <w:ind w:left="360"/>
+      </w:pPr>
+      <w:r>
+        <w:t>from django.contrib.auth import authenticate</w:t>
+      </w:r>
+    </w:p>
+    <w:p>
+      <w:pPr>
+        <w:pStyle w:val="code0"/>
+        <w:ind w:left="360"/>
+      </w:pPr>
+    </w:p>
+    <w:p>
+      <w:pPr>
+        <w:pStyle w:val="code0"/>
+        <w:ind w:left="360"/>
+      </w:pPr>
+    </w:p>
+    <w:p>
+      <w:pPr>
+        <w:pStyle w:val="code0"/>
+        <w:ind w:left="360"/>
+      </w:pPr>
+      <w:r>
+        <w:t>class SignInView(View):</w:t>
+      </w:r>
+    </w:p>
+    <w:p>
+      <w:pPr>
+        <w:pStyle w:val="code0"/>
+        <w:ind w:left="360"/>
+      </w:pPr>
+      <w:r>
+        <w:t xml:space="preserve">    def get(self, request, *args, **kwargs):</w:t>
+      </w:r>
+    </w:p>
+    <w:p>
+      <w:pPr>
+        <w:pStyle w:val="code0"/>
+        <w:ind w:left="360"/>
+      </w:pPr>
+      <w:r>
+        <w:t xml:space="preserve">        form = SignInForm()  # </w:t>
+      </w:r>
+      <w:r>
+        <w:rPr>
+          <w:lang w:val="ru-RU"/>
+        </w:rPr>
+        <w:t>Форма</w:t>
+      </w:r>
       <w:r>
         <w:t xml:space="preserve"> </w:t>
       </w:r>
-      <w:proofErr w:type="spellStart"/>
-      <w:r>
-        <w:t>django.http.response</w:t>
-      </w:r>
-      <w:proofErr w:type="spellEnd"/>
-      <w:r>
-        <w:t xml:space="preserve"> import </w:t>
-      </w:r>
-      <w:proofErr w:type="spellStart"/>
-      <w:r>
-        <w:t>HttpResponseRedirect</w:t>
-      </w:r>
-      <w:proofErr w:type="spellEnd"/>
-    </w:p>
-    <w:p>
-      <w:pPr>
-        <w:pStyle w:val="code0"/>
-        <w:ind w:left="360"/>
-      </w:pPr>
-      <w:proofErr w:type="gramStart"/>
-      <w:r>
-        <w:t>from</w:t>
-      </w:r>
-      <w:proofErr w:type="gramEnd"/>
-      <w:r>
-        <w:t xml:space="preserve"> .forms import </w:t>
-      </w:r>
-      <w:proofErr w:type="spellStart"/>
-      <w:r>
-        <w:t>SignInForm</w:t>
-      </w:r>
-      <w:proofErr w:type="spellEnd"/>
-    </w:p>
-    <w:p>
-      <w:pPr>
-        <w:pStyle w:val="code0"/>
-        <w:ind w:left="360"/>
-      </w:pPr>
-      <w:proofErr w:type="gramStart"/>
-      <w:r>
-        <w:t>from</w:t>
-      </w:r>
-      <w:proofErr w:type="gramEnd"/>
+      <w:r>
+        <w:rPr>
+          <w:lang w:val="ru-RU"/>
+        </w:rPr>
+        <w:t>на</w:t>
+      </w:r>
       <w:r>
         <w:t xml:space="preserve"> </w:t>
       </w:r>
-      <w:proofErr w:type="spellStart"/>
-      <w:r>
-        <w:t>django.shortcuts</w:t>
-      </w:r>
-      <w:proofErr w:type="spellEnd"/>
-      <w:r>
-        <w:t xml:space="preserve"> import render</w:t>
-      </w:r>
-    </w:p>
-    <w:p>
-      <w:pPr>
-        <w:pStyle w:val="code0"/>
-        <w:ind w:left="360"/>
-      </w:pPr>
-      <w:proofErr w:type="gramStart"/>
-      <w:r>
-        <w:t>from</w:t>
-      </w:r>
-      <w:proofErr w:type="gramEnd"/>
-      <w:r>
-        <w:t xml:space="preserve"> </w:t>
-      </w:r>
-      <w:proofErr w:type="spellStart"/>
-      <w:r>
-        <w:t>django.views</w:t>
-      </w:r>
-      <w:proofErr w:type="spellEnd"/>
-      <w:r>
-        <w:t xml:space="preserve"> import View</w:t>
-      </w:r>
-    </w:p>
-    <w:p>
-      <w:pPr>
-        <w:pStyle w:val="code0"/>
-        <w:ind w:left="360"/>
-      </w:pPr>
-      <w:proofErr w:type="gramStart"/>
-      <w:r>
-        <w:t>from</w:t>
-      </w:r>
-      <w:proofErr w:type="gramEnd"/>
-      <w:r>
-        <w:t xml:space="preserve"> </w:t>
-      </w:r>
-      <w:proofErr w:type="spellStart"/>
-      <w:r>
-        <w:t>django.contrib.auth</w:t>
-      </w:r>
-      <w:proofErr w:type="spellEnd"/>
-      <w:r>
-        <w:t xml:space="preserve"> import login</w:t>
-      </w:r>
-    </w:p>
-    <w:p>
-      <w:pPr>
-        <w:pStyle w:val="code0"/>
-        <w:ind w:left="360"/>
-      </w:pPr>
-      <w:proofErr w:type="gramStart"/>
-      <w:r>
-        <w:t>from</w:t>
-      </w:r>
-      <w:proofErr w:type="gramEnd"/>
-      <w:r>
-        <w:t xml:space="preserve"> </w:t>
-      </w:r>
-      <w:proofErr w:type="spellStart"/>
-      <w:r>
-        <w:t>django.contrib.auth</w:t>
-      </w:r>
-      <w:proofErr w:type="spellEnd"/>
-      <w:r>
-        <w:t xml:space="preserve"> import authenticate</w:t>
-      </w:r>
-    </w:p>
-    <w:p>
-      <w:pPr>
-        <w:pStyle w:val="code0"/>
-        <w:ind w:left="360"/>
-      </w:pPr>
-    </w:p>
-    <w:p>
-      <w:pPr>
-        <w:pStyle w:val="code0"/>
-        <w:ind w:left="360"/>
-      </w:pPr>
-    </w:p>
-    <w:p>
-      <w:pPr>
-        <w:pStyle w:val="code0"/>
-        <w:ind w:left="360"/>
-      </w:pPr>
-      <w:proofErr w:type="gramStart"/>
-      <w:r>
-        <w:t>class</w:t>
-      </w:r>
-      <w:proofErr w:type="gramEnd"/>
-      <w:r>
-        <w:t xml:space="preserve"> </w:t>
-      </w:r>
-      <w:proofErr w:type="spellStart"/>
-      <w:r>
-        <w:t>SignInView</w:t>
-      </w:r>
-      <w:proofErr w:type="spellEnd"/>
-      <w:r>
-        <w:t>(View):</w:t>
+      <w:r>
+        <w:rPr>
+          <w:lang w:val="ru-RU"/>
+        </w:rPr>
+        <w:t>вход</w:t>
+      </w:r>
+    </w:p>
+    <w:p>
+      <w:pPr>
+        <w:pStyle w:val="code0"/>
+        <w:ind w:left="360"/>
+      </w:pPr>
+      <w:r>
+        <w:t xml:space="preserve">        return render(request, 'moon_test_app/signin.html', context={</w:t>
+      </w:r>
+    </w:p>
+    <w:p>
+      <w:pPr>
+        <w:pStyle w:val="code0"/>
+        <w:ind w:left="360"/>
+      </w:pPr>
+      <w:r>
+        <w:t xml:space="preserve">            'form': form,</w:t>
+      </w:r>
+    </w:p>
+    <w:p>
+      <w:pPr>
+        <w:pStyle w:val="code0"/>
+        <w:ind w:left="360"/>
+      </w:pPr>
+      <w:r>
+        <w:t xml:space="preserve">        })</w:t>
       </w:r>
     </w:p>
     <w:p>
@@ -11729,175 +11055,98 @@
       <w:r>
         <w:t xml:space="preserve">    </w:t>
       </w:r>
-      <w:proofErr w:type="spellStart"/>
-      <w:proofErr w:type="gramStart"/>
-      <w:r>
-        <w:t>def</w:t>
-      </w:r>
-      <w:proofErr w:type="spellEnd"/>
-      <w:proofErr w:type="gramEnd"/>
-      <w:r>
-        <w:t xml:space="preserve"> get(self, request, *</w:t>
-      </w:r>
-      <w:proofErr w:type="spellStart"/>
-      <w:r>
-        <w:t>args</w:t>
-      </w:r>
-      <w:proofErr w:type="spellEnd"/>
-      <w:r>
-        <w:t>, **</w:t>
-      </w:r>
-      <w:proofErr w:type="spellStart"/>
-      <w:r>
-        <w:t>kwargs</w:t>
-      </w:r>
-      <w:proofErr w:type="spellEnd"/>
-      <w:r>
-        <w:t>):</w:t>
-      </w:r>
-    </w:p>
-    <w:p>
-      <w:pPr>
-        <w:pStyle w:val="code0"/>
-        <w:ind w:left="360"/>
+    </w:p>
+    <w:p>
+      <w:pPr>
+        <w:pStyle w:val="code0"/>
+        <w:ind w:left="360"/>
+      </w:pPr>
+      <w:r>
+        <w:t xml:space="preserve">    def post(self, request, *args, **kwargs):</w:t>
+      </w:r>
+    </w:p>
+    <w:p>
+      <w:pPr>
+        <w:pStyle w:val="code0"/>
+        <w:ind w:left="360"/>
+        <w:rPr>
+          <w:lang w:val="ru-RU"/>
+        </w:rPr>
       </w:pPr>
       <w:r>
         <w:t xml:space="preserve">        </w:t>
       </w:r>
-      <w:proofErr w:type="gramStart"/>
-      <w:r>
-        <w:t>form</w:t>
-      </w:r>
-      <w:proofErr w:type="gramEnd"/>
-      <w:r>
-        <w:t xml:space="preserve"> = </w:t>
-      </w:r>
-      <w:proofErr w:type="spellStart"/>
-      <w:r>
-        <w:t>SignInForm</w:t>
-      </w:r>
-      <w:proofErr w:type="spellEnd"/>
-      <w:r>
-        <w:t xml:space="preserve">()  # </w:t>
-      </w:r>
       <w:r>
         <w:rPr>
           <w:lang w:val="ru-RU"/>
         </w:rPr>
-        <w:t>Форма</w:t>
-      </w:r>
-      <w:r>
-        <w:t xml:space="preserve"> </w:t>
-      </w:r>
-      <w:r>
+        <w:t>form = SignInForm(request.POST)  # Форма на регистрацию</w:t>
+      </w:r>
+    </w:p>
+    <w:p>
+      <w:pPr>
+        <w:pStyle w:val="code0"/>
+        <w:ind w:left="360"/>
         <w:rPr>
           <w:lang w:val="ru-RU"/>
         </w:rPr>
-        <w:t>на</w:t>
-      </w:r>
-      <w:r>
-        <w:t xml:space="preserve"> </w:t>
-      </w:r>
+      </w:pPr>
       <w:r>
         <w:rPr>
           <w:lang w:val="ru-RU"/>
         </w:rPr>
-        <w:t>вход</w:t>
-      </w:r>
-    </w:p>
-    <w:p>
-      <w:pPr>
-        <w:pStyle w:val="code0"/>
-        <w:ind w:left="360"/>
-      </w:pPr>
-      <w:r>
+        <w:t xml:space="preserve">        # Если данные валидны</w:t>
+      </w:r>
+    </w:p>
+    <w:p>
+      <w:pPr>
+        <w:pStyle w:val="code0"/>
+        <w:ind w:left="360"/>
+      </w:pPr>
+      <w:r>
+        <w:rPr>
+          <w:lang w:val="ru-RU"/>
+        </w:rPr>
         <w:t xml:space="preserve">        </w:t>
       </w:r>
-      <w:proofErr w:type="gramStart"/>
-      <w:r>
-        <w:t>return</w:t>
-      </w:r>
-      <w:proofErr w:type="gramEnd"/>
-      <w:r>
-        <w:t xml:space="preserve"> render(request, '</w:t>
-      </w:r>
-      <w:proofErr w:type="spellStart"/>
-      <w:r>
-        <w:t>moon_test_app</w:t>
-      </w:r>
-      <w:proofErr w:type="spellEnd"/>
-      <w:r>
-        <w:t>/signin.html', context={</w:t>
-      </w:r>
-    </w:p>
-    <w:p>
-      <w:pPr>
-        <w:pStyle w:val="code0"/>
-        <w:ind w:left="360"/>
-      </w:pPr>
-      <w:r>
-        <w:t xml:space="preserve">            '</w:t>
-      </w:r>
-      <w:proofErr w:type="gramStart"/>
-      <w:r>
-        <w:t>form</w:t>
-      </w:r>
-      <w:proofErr w:type="gramEnd"/>
-      <w:r>
-        <w:t>': form,</w:t>
-      </w:r>
-    </w:p>
-    <w:p>
-      <w:pPr>
-        <w:pStyle w:val="code0"/>
-        <w:ind w:left="360"/>
-      </w:pPr>
-      <w:r>
-        <w:t xml:space="preserve">        })</w:t>
-      </w:r>
-    </w:p>
-    <w:p>
-      <w:pPr>
-        <w:pStyle w:val="code0"/>
-        <w:ind w:left="360"/>
-      </w:pPr>
-      <w:r>
-        <w:t xml:space="preserve">    </w:t>
-      </w:r>
-    </w:p>
-    <w:p>
-      <w:pPr>
-        <w:pStyle w:val="code0"/>
-        <w:ind w:left="360"/>
-      </w:pPr>
-      <w:r>
-        <w:t xml:space="preserve">    </w:t>
-      </w:r>
-      <w:proofErr w:type="spellStart"/>
-      <w:proofErr w:type="gramStart"/>
-      <w:r>
-        <w:t>def</w:t>
-      </w:r>
-      <w:proofErr w:type="spellEnd"/>
-      <w:proofErr w:type="gramEnd"/>
-      <w:r>
-        <w:t xml:space="preserve"> post(self, request, *</w:t>
-      </w:r>
-      <w:proofErr w:type="spellStart"/>
-      <w:r>
-        <w:t>args</w:t>
-      </w:r>
-      <w:proofErr w:type="spellEnd"/>
-      <w:r>
-        <w:t>, **</w:t>
-      </w:r>
-      <w:proofErr w:type="spellStart"/>
-      <w:r>
-        <w:t>kwargs</w:t>
-      </w:r>
-      <w:proofErr w:type="spellEnd"/>
-      <w:r>
-        <w:t>):</w:t>
+      <w:r>
+        <w:t>if form.is_valid():</w:t>
+      </w:r>
+    </w:p>
+    <w:p>
+      <w:pPr>
+        <w:pStyle w:val="code0"/>
+        <w:ind w:left="360"/>
+      </w:pPr>
+      <w:r>
+        <w:t xml:space="preserve">            username = request.POST['username']</w:t>
+      </w:r>
+    </w:p>
+    <w:p>
+      <w:pPr>
+        <w:pStyle w:val="code0"/>
+        <w:ind w:left="360"/>
+      </w:pPr>
+      <w:r>
+        <w:t xml:space="preserve">            password = request.POST['password']</w:t>
+      </w:r>
+    </w:p>
+    <w:p>
+      <w:pPr>
+        <w:pStyle w:val="code0"/>
+        <w:ind w:left="360"/>
+      </w:pPr>
+      <w:r>
+        <w:t xml:space="preserve">            </w:t>
+      </w:r>
+    </w:p>
+    <w:p>
+      <w:pPr>
+        <w:pStyle w:val="code0"/>
+        <w:ind w:left="360"/>
+      </w:pPr>
+      <w:r>
+        <w:t xml:space="preserve">            user = authenticate(request, username=username, password=password)</w:t>
       </w:r>
     </w:p>
     <w:p>
@@ -11909,125 +11158,55 @@
         </w:rPr>
       </w:pPr>
       <w:r>
-        <w:t xml:space="preserve">        </w:t>
-      </w:r>
-      <w:proofErr w:type="spellStart"/>
+        <w:t xml:space="preserve">            </w:t>
+      </w:r>
       <w:r>
         <w:rPr>
           <w:lang w:val="ru-RU"/>
         </w:rPr>
-        <w:t>form</w:t>
-      </w:r>
-      <w:proofErr w:type="spellEnd"/>
+        <w:t xml:space="preserve"># Если пользователь существует, то логинем этого пользователя </w:t>
+      </w:r>
+    </w:p>
+    <w:p>
+      <w:pPr>
+        <w:pStyle w:val="code0"/>
+        <w:ind w:left="360"/>
+      </w:pPr>
       <w:r>
         <w:rPr>
           <w:lang w:val="ru-RU"/>
         </w:rPr>
-        <w:t xml:space="preserve"> = </w:t>
-      </w:r>
-      <w:proofErr w:type="spellStart"/>
-      <w:proofErr w:type="gramStart"/>
-      <w:r>
-        <w:rPr>
-          <w:lang w:val="ru-RU"/>
-        </w:rPr>
-        <w:t>SignInForm</w:t>
-      </w:r>
-      <w:proofErr w:type="spellEnd"/>
-      <w:r>
-        <w:rPr>
-          <w:lang w:val="ru-RU"/>
-        </w:rPr>
-        <w:t>(</w:t>
-      </w:r>
-      <w:proofErr w:type="spellStart"/>
-      <w:r>
-        <w:rPr>
-          <w:lang w:val="ru-RU"/>
-        </w:rPr>
-        <w:t>request.POST</w:t>
-      </w:r>
-      <w:proofErr w:type="spellEnd"/>
-      <w:r>
-        <w:rPr>
-          <w:lang w:val="ru-RU"/>
-        </w:rPr>
-        <w:t>)  #</w:t>
-      </w:r>
-      <w:proofErr w:type="gramEnd"/>
-      <w:r>
-        <w:rPr>
-          <w:lang w:val="ru-RU"/>
-        </w:rPr>
-        <w:t xml:space="preserve"> Форма на регистрацию</w:t>
-      </w:r>
-    </w:p>
-    <w:p>
-      <w:pPr>
-        <w:pStyle w:val="code0"/>
-        <w:ind w:left="360"/>
-        <w:rPr>
-          <w:lang w:val="ru-RU"/>
-        </w:rPr>
-      </w:pPr>
-      <w:r>
-        <w:rPr>
-          <w:lang w:val="ru-RU"/>
-        </w:rPr>
-        <w:t xml:space="preserve">        # Если данные валидны</w:t>
-      </w:r>
-    </w:p>
-    <w:p>
-      <w:pPr>
-        <w:pStyle w:val="code0"/>
-        <w:ind w:left="360"/>
-      </w:pPr>
-      <w:r>
-        <w:rPr>
-          <w:lang w:val="ru-RU"/>
-        </w:rPr>
-        <w:t xml:space="preserve">        </w:t>
-      </w:r>
-      <w:proofErr w:type="gramStart"/>
-      <w:r>
-        <w:t>if</w:t>
-      </w:r>
-      <w:proofErr w:type="gramEnd"/>
-      <w:r>
-        <w:t xml:space="preserve"> </w:t>
-      </w:r>
-      <w:proofErr w:type="spellStart"/>
-      <w:r>
-        <w:t>form.is_valid</w:t>
-      </w:r>
-      <w:proofErr w:type="spellEnd"/>
-      <w:r>
-        <w:t>():</w:t>
-      </w:r>
-    </w:p>
-    <w:p>
-      <w:pPr>
-        <w:pStyle w:val="code0"/>
-        <w:ind w:left="360"/>
-      </w:pPr>
-      <w:r>
         <w:t xml:space="preserve">            </w:t>
       </w:r>
-      <w:proofErr w:type="gramStart"/>
-      <w:r>
-        <w:t>username</w:t>
-      </w:r>
-      <w:proofErr w:type="gramEnd"/>
-      <w:r>
-        <w:t xml:space="preserve"> = </w:t>
-      </w:r>
-      <w:proofErr w:type="spellStart"/>
-      <w:r>
-        <w:t>request.POST</w:t>
-      </w:r>
-      <w:proofErr w:type="spellEnd"/>
-      <w:r>
-        <w:t>['username']</w:t>
+      <w:r>
+        <w:t>if user is not None:</w:t>
+      </w:r>
+    </w:p>
+    <w:p>
+      <w:pPr>
+        <w:pStyle w:val="code0"/>
+        <w:ind w:left="360"/>
+      </w:pPr>
+      <w:r>
+        <w:t xml:space="preserve">                login(request, user)</w:t>
+      </w:r>
+    </w:p>
+    <w:p>
+      <w:pPr>
+        <w:pStyle w:val="code0"/>
+        <w:ind w:left="360"/>
+      </w:pPr>
+      <w:r>
+        <w:t xml:space="preserve">                return HttpResponseRedirect('/')</w:t>
+      </w:r>
+    </w:p>
+    <w:p>
+      <w:pPr>
+        <w:pStyle w:val="code0"/>
+        <w:ind w:left="360"/>
+      </w:pPr>
+      <w:r>
+        <w:t xml:space="preserve">        return render(request, 'moon_test_app/signin.html', context={</w:t>
       </w:r>
     </w:p>
     <w:p>
@@ -12038,186 +11217,8 @@
       <w:r>
         <w:t xml:space="preserve">            </w:t>
       </w:r>
-      <w:proofErr w:type="gramStart"/>
-      <w:r>
-        <w:t>password</w:t>
-      </w:r>
-      <w:proofErr w:type="gramEnd"/>
-      <w:r>
-        <w:t xml:space="preserve"> = </w:t>
-      </w:r>
-      <w:proofErr w:type="spellStart"/>
-      <w:r>
-        <w:t>request.POST</w:t>
-      </w:r>
-      <w:proofErr w:type="spellEnd"/>
-      <w:r>
-        <w:t>['password']</w:t>
-      </w:r>
-    </w:p>
-    <w:p>
-      <w:pPr>
-        <w:pStyle w:val="code0"/>
-        <w:ind w:left="360"/>
-      </w:pPr>
-      <w:r>
-        <w:t xml:space="preserve">            </w:t>
-      </w:r>
-    </w:p>
-    <w:p>
-      <w:pPr>
-        <w:pStyle w:val="code0"/>
-        <w:ind w:left="360"/>
-      </w:pPr>
-      <w:r>
-        <w:t xml:space="preserve">            </w:t>
-      </w:r>
-      <w:proofErr w:type="gramStart"/>
-      <w:r>
-        <w:t>user</w:t>
-      </w:r>
-      <w:proofErr w:type="gramEnd"/>
-      <w:r>
-        <w:t xml:space="preserve"> = authenticate(request, username=username, password=password)</w:t>
-      </w:r>
-    </w:p>
-    <w:p>
-      <w:pPr>
-        <w:pStyle w:val="code0"/>
-        <w:ind w:left="360"/>
-        <w:rPr>
-          <w:lang w:val="ru-RU"/>
-        </w:rPr>
-      </w:pPr>
-      <w:r>
-        <w:t xml:space="preserve">            </w:t>
-      </w:r>
-      <w:r>
-        <w:rPr>
-          <w:lang w:val="ru-RU"/>
-        </w:rPr>
-        <w:t xml:space="preserve"># Если пользователь существует, то </w:t>
-      </w:r>
-      <w:proofErr w:type="spellStart"/>
-      <w:r>
-        <w:rPr>
-          <w:lang w:val="ru-RU"/>
-        </w:rPr>
-        <w:t>логинем</w:t>
-      </w:r>
-      <w:proofErr w:type="spellEnd"/>
-      <w:r>
-        <w:rPr>
-          <w:lang w:val="ru-RU"/>
-        </w:rPr>
-        <w:t xml:space="preserve"> этого пользователя </w:t>
-      </w:r>
-    </w:p>
-    <w:p>
-      <w:pPr>
-        <w:pStyle w:val="code0"/>
-        <w:ind w:left="360"/>
-      </w:pPr>
-      <w:r>
-        <w:rPr>
-          <w:lang w:val="ru-RU"/>
-        </w:rPr>
-        <w:t xml:space="preserve">            </w:t>
-      </w:r>
-      <w:proofErr w:type="gramStart"/>
-      <w:r>
-        <w:t>if</w:t>
-      </w:r>
-      <w:proofErr w:type="gramEnd"/>
-      <w:r>
-        <w:t xml:space="preserve"> user is not None:</w:t>
-      </w:r>
-    </w:p>
-    <w:p>
-      <w:pPr>
-        <w:pStyle w:val="code0"/>
-        <w:ind w:left="360"/>
-      </w:pPr>
-      <w:r>
-        <w:t xml:space="preserve">                </w:t>
-      </w:r>
-      <w:proofErr w:type="gramStart"/>
-      <w:r>
-        <w:t>login(</w:t>
-      </w:r>
-      <w:proofErr w:type="gramEnd"/>
-      <w:r>
-        <w:t>request, user)</w:t>
-      </w:r>
-    </w:p>
-    <w:p>
-      <w:pPr>
-        <w:pStyle w:val="code0"/>
-        <w:ind w:left="360"/>
-      </w:pPr>
-      <w:r>
-        <w:t xml:space="preserve">                </w:t>
-      </w:r>
-      <w:proofErr w:type="gramStart"/>
-      <w:r>
-        <w:t>return</w:t>
-      </w:r>
-      <w:proofErr w:type="gramEnd"/>
-      <w:r>
-        <w:t xml:space="preserve"> </w:t>
-      </w:r>
-      <w:proofErr w:type="spellStart"/>
-      <w:r>
-        <w:t>HttpResponseRedirect</w:t>
-      </w:r>
-      <w:proofErr w:type="spellEnd"/>
-      <w:r>
-        <w:t>('/')</w:t>
-      </w:r>
-    </w:p>
-    <w:p>
-      <w:pPr>
-        <w:pStyle w:val="code0"/>
-        <w:ind w:left="360"/>
-      </w:pPr>
-      <w:r>
-        <w:t xml:space="preserve">        </w:t>
-      </w:r>
-      <w:proofErr w:type="gramStart"/>
-      <w:r>
-        <w:t>return</w:t>
-      </w:r>
-      <w:proofErr w:type="gramEnd"/>
-      <w:r>
-        <w:t xml:space="preserve"> render(request, '</w:t>
-      </w:r>
-      <w:proofErr w:type="spellStart"/>
-      <w:r>
-        <w:t>moon_test_app</w:t>
-      </w:r>
-      <w:proofErr w:type="spellEnd"/>
-      <w:r>
-        <w:t>/signin.html', context={</w:t>
-      </w:r>
-    </w:p>
-    <w:p>
-      <w:pPr>
-        <w:pStyle w:val="code0"/>
-        <w:ind w:left="360"/>
-      </w:pPr>
-      <w:r>
-        <w:t xml:space="preserve">            </w:t>
-      </w:r>
-      <w:r>
-        <w:t>'</w:t>
-      </w:r>
-      <w:proofErr w:type="gramStart"/>
-      <w:r>
-        <w:t>form</w:t>
-      </w:r>
-      <w:proofErr w:type="gramEnd"/>
-      <w:r>
-        <w:t>': form,</w:t>
+      <w:r>
+        <w:t>'form': form,</w:t>
       </w:r>
     </w:p>
     <w:p>
@@ -12300,265 +11301,108 @@
         <w:pStyle w:val="code0"/>
         <w:ind w:left="360"/>
       </w:pPr>
-      <w:proofErr w:type="gramStart"/>
-      <w:r>
-        <w:t>from</w:t>
-      </w:r>
-      <w:proofErr w:type="gramEnd"/>
-      <w:r>
-        <w:t xml:space="preserve"> </w:t>
-      </w:r>
-      <w:proofErr w:type="spellStart"/>
-      <w:r>
-        <w:t>django.shortcuts</w:t>
-      </w:r>
-      <w:proofErr w:type="spellEnd"/>
-      <w:r>
-        <w:t xml:space="preserve"> import get_object_or_404, render</w:t>
-      </w:r>
-    </w:p>
-    <w:p>
-      <w:pPr>
-        <w:pStyle w:val="code0"/>
-        <w:ind w:left="360"/>
-      </w:pPr>
-      <w:proofErr w:type="gramStart"/>
-      <w:r>
-        <w:t>from</w:t>
-      </w:r>
-      <w:proofErr w:type="gramEnd"/>
-      <w:r>
-        <w:t xml:space="preserve"> </w:t>
-      </w:r>
-      <w:proofErr w:type="spellStart"/>
-      <w:r>
-        <w:t>django.views</w:t>
-      </w:r>
-      <w:proofErr w:type="spellEnd"/>
-      <w:r>
-        <w:t xml:space="preserve"> import View</w:t>
-      </w:r>
-    </w:p>
-    <w:p>
-      <w:pPr>
-        <w:pStyle w:val="code0"/>
-        <w:ind w:left="360"/>
-      </w:pPr>
-      <w:proofErr w:type="gramStart"/>
-      <w:r>
-        <w:t>from</w:t>
-      </w:r>
-      <w:proofErr w:type="gramEnd"/>
-      <w:r>
-        <w:t xml:space="preserve"> .models import Test, </w:t>
-      </w:r>
-      <w:proofErr w:type="spellStart"/>
-      <w:r>
-        <w:t>ResultTest</w:t>
-      </w:r>
-      <w:proofErr w:type="spellEnd"/>
-    </w:p>
-    <w:p>
-      <w:pPr>
-        <w:pStyle w:val="code0"/>
-        <w:ind w:left="360"/>
-      </w:pPr>
-    </w:p>
-    <w:p>
-      <w:pPr>
-        <w:pStyle w:val="code0"/>
-        <w:ind w:left="360"/>
-      </w:pPr>
-    </w:p>
-    <w:p>
-      <w:pPr>
-        <w:pStyle w:val="code0"/>
-        <w:ind w:left="360"/>
-      </w:pPr>
-      <w:proofErr w:type="gramStart"/>
-      <w:r>
-        <w:t>class</w:t>
-      </w:r>
-      <w:proofErr w:type="gramEnd"/>
-      <w:r>
-        <w:t xml:space="preserve"> </w:t>
-      </w:r>
-      <w:proofErr w:type="spellStart"/>
-      <w:r>
-        <w:t>TestDetailView</w:t>
-      </w:r>
-      <w:proofErr w:type="spellEnd"/>
-      <w:r>
-        <w:t>(View):</w:t>
-      </w:r>
-    </w:p>
-    <w:p>
-      <w:pPr>
-        <w:pStyle w:val="code0"/>
-        <w:ind w:left="360"/>
-      </w:pPr>
-      <w:r>
-        <w:t xml:space="preserve">    </w:t>
-      </w:r>
-      <w:proofErr w:type="spellStart"/>
-      <w:proofErr w:type="gramStart"/>
-      <w:r>
-        <w:t>def</w:t>
-      </w:r>
-      <w:proofErr w:type="spellEnd"/>
-      <w:proofErr w:type="gramEnd"/>
-      <w:r>
-        <w:t xml:space="preserve"> get(self, request, slug, *</w:t>
-      </w:r>
-      <w:proofErr w:type="spellStart"/>
-      <w:r>
-        <w:t>args</w:t>
-      </w:r>
-      <w:proofErr w:type="spellEnd"/>
-      <w:r>
-        <w:t>, **</w:t>
-      </w:r>
-      <w:proofErr w:type="spellStart"/>
-      <w:r>
-        <w:t>kwargs</w:t>
-      </w:r>
-      <w:proofErr w:type="spellEnd"/>
-      <w:r>
-        <w:t>):</w:t>
-      </w:r>
-    </w:p>
-    <w:p>
-      <w:pPr>
-        <w:pStyle w:val="code0"/>
-        <w:ind w:left="360"/>
-      </w:pPr>
-      <w:r>
-        <w:t xml:space="preserve">        </w:t>
-      </w:r>
-      <w:proofErr w:type="gramStart"/>
-      <w:r>
-        <w:t>test</w:t>
-      </w:r>
-      <w:proofErr w:type="gramEnd"/>
-      <w:r>
-        <w:t xml:space="preserve"> = get_object_or_404(Test, </w:t>
-      </w:r>
-      <w:proofErr w:type="spellStart"/>
-      <w:r>
-        <w:t>url</w:t>
-      </w:r>
-      <w:proofErr w:type="spellEnd"/>
-      <w:r>
-        <w:t>=slug)</w:t>
-      </w:r>
-    </w:p>
-    <w:p>
-      <w:pPr>
-        <w:pStyle w:val="code0"/>
-        <w:ind w:left="360"/>
-      </w:pPr>
-      <w:r>
-        <w:t xml:space="preserve">        </w:t>
-      </w:r>
-      <w:proofErr w:type="spellStart"/>
-      <w:r>
-        <w:t>result_groups</w:t>
-      </w:r>
-      <w:proofErr w:type="spellEnd"/>
-      <w:r>
-        <w:t xml:space="preserve"> = </w:t>
-      </w:r>
-      <w:proofErr w:type="spellStart"/>
-      <w:proofErr w:type="gramStart"/>
-      <w:r>
-        <w:t>ResultTest</w:t>
-      </w:r>
-      <w:proofErr w:type="spellEnd"/>
-      <w:r>
-        <w:t>(</w:t>
-      </w:r>
-      <w:proofErr w:type="gramEnd"/>
-      <w:r>
-        <w:t>).</w:t>
-      </w:r>
-      <w:proofErr w:type="spellStart"/>
-      <w:r>
-        <w:t>get_result_group</w:t>
-      </w:r>
-      <w:proofErr w:type="spellEnd"/>
-      <w:r>
-        <w:t>(test.id)</w:t>
-      </w:r>
-    </w:p>
-    <w:p>
-      <w:pPr>
-        <w:pStyle w:val="code0"/>
-        <w:ind w:left="360"/>
-      </w:pPr>
-    </w:p>
-    <w:p>
-      <w:pPr>
-        <w:pStyle w:val="code0"/>
-        <w:ind w:left="360"/>
-      </w:pPr>
-      <w:r>
-        <w:t xml:space="preserve">        </w:t>
-      </w:r>
-      <w:proofErr w:type="gramStart"/>
-      <w:r>
-        <w:t>return</w:t>
-      </w:r>
-      <w:proofErr w:type="gramEnd"/>
-      <w:r>
-        <w:t xml:space="preserve"> render(request, '</w:t>
-      </w:r>
-      <w:proofErr w:type="spellStart"/>
-      <w:r>
-        <w:t>moon_test_app</w:t>
-      </w:r>
-      <w:proofErr w:type="spellEnd"/>
-      <w:r>
-        <w:t>/test_detail.html', context={</w:t>
-      </w:r>
-    </w:p>
-    <w:p>
-      <w:pPr>
-        <w:pStyle w:val="code0"/>
-        <w:ind w:left="360"/>
-      </w:pPr>
-      <w:r>
-        <w:t xml:space="preserve">            '</w:t>
-      </w:r>
-      <w:proofErr w:type="gramStart"/>
-      <w:r>
-        <w:t>test</w:t>
-      </w:r>
-      <w:proofErr w:type="gramEnd"/>
-      <w:r>
-        <w:t>': test,</w:t>
-      </w:r>
-    </w:p>
-    <w:p>
-      <w:pPr>
-        <w:pStyle w:val="code0"/>
-        <w:ind w:left="360"/>
-      </w:pPr>
-      <w:r>
-        <w:t xml:space="preserve">            '</w:t>
-      </w:r>
-      <w:proofErr w:type="gramStart"/>
-      <w:r>
-        <w:t>groups</w:t>
-      </w:r>
-      <w:proofErr w:type="gramEnd"/>
-      <w:r>
-        <w:t xml:space="preserve">': </w:t>
-      </w:r>
-      <w:proofErr w:type="spellStart"/>
-      <w:r>
-        <w:t>result_groups</w:t>
-      </w:r>
-      <w:proofErr w:type="spellEnd"/>
+      <w:r>
+        <w:t>from django.shortcuts import get_object_or_404, render</w:t>
+      </w:r>
+    </w:p>
+    <w:p>
+      <w:pPr>
+        <w:pStyle w:val="code0"/>
+        <w:ind w:left="360"/>
+      </w:pPr>
+      <w:r>
+        <w:t>from django.views import View</w:t>
+      </w:r>
+    </w:p>
+    <w:p>
+      <w:pPr>
+        <w:pStyle w:val="code0"/>
+        <w:ind w:left="360"/>
+      </w:pPr>
+      <w:r>
+        <w:t>from .models import Test, ResultTest</w:t>
+      </w:r>
+    </w:p>
+    <w:p>
+      <w:pPr>
+        <w:pStyle w:val="code0"/>
+        <w:ind w:left="360"/>
+      </w:pPr>
+    </w:p>
+    <w:p>
+      <w:pPr>
+        <w:pStyle w:val="code0"/>
+        <w:ind w:left="360"/>
+      </w:pPr>
+    </w:p>
+    <w:p>
+      <w:pPr>
+        <w:pStyle w:val="code0"/>
+        <w:ind w:left="360"/>
+      </w:pPr>
+      <w:r>
+        <w:t>class TestDetailView(View):</w:t>
+      </w:r>
+    </w:p>
+    <w:p>
+      <w:pPr>
+        <w:pStyle w:val="code0"/>
+        <w:ind w:left="360"/>
+      </w:pPr>
+      <w:r>
+        <w:t xml:space="preserve">    def get(self, request, slug, *args, **kwargs):</w:t>
+      </w:r>
+    </w:p>
+    <w:p>
+      <w:pPr>
+        <w:pStyle w:val="code0"/>
+        <w:ind w:left="360"/>
+      </w:pPr>
+      <w:r>
+        <w:t xml:space="preserve">        test = get_object_or_404(Test, url=slug)</w:t>
+      </w:r>
+    </w:p>
+    <w:p>
+      <w:pPr>
+        <w:pStyle w:val="code0"/>
+        <w:ind w:left="360"/>
+      </w:pPr>
+      <w:r>
+        <w:t xml:space="preserve">        result_groups = ResultTest().get_result_group(test.id)</w:t>
+      </w:r>
+    </w:p>
+    <w:p>
+      <w:pPr>
+        <w:pStyle w:val="code0"/>
+        <w:ind w:left="360"/>
+      </w:pPr>
+    </w:p>
+    <w:p>
+      <w:pPr>
+        <w:pStyle w:val="code0"/>
+        <w:ind w:left="360"/>
+      </w:pPr>
+      <w:r>
+        <w:t xml:space="preserve">        return render(request, 'moon_test_app/test_detail.html', context={</w:t>
+      </w:r>
+    </w:p>
+    <w:p>
+      <w:pPr>
+        <w:pStyle w:val="code0"/>
+        <w:ind w:left="360"/>
+      </w:pPr>
+      <w:r>
+        <w:t xml:space="preserve">            'test': test,</w:t>
+      </w:r>
+    </w:p>
+    <w:p>
+      <w:pPr>
+        <w:pStyle w:val="code0"/>
+        <w:ind w:left="360"/>
+      </w:pPr>
+      <w:r>
+        <w:t xml:space="preserve">            'groups': result_groups</w:t>
+      </w:r>
     </w:p>
     <w:p>
       <w:pPr>
@@ -12640,766 +11484,350 @@
         <w:pStyle w:val="code0"/>
         <w:ind w:left="360"/>
       </w:pPr>
-      <w:proofErr w:type="gramStart"/>
-      <w:r>
-        <w:t>from</w:t>
-      </w:r>
-      <w:proofErr w:type="gramEnd"/>
-      <w:r>
-        <w:t xml:space="preserve"> </w:t>
-      </w:r>
-      <w:proofErr w:type="spellStart"/>
-      <w:r>
-        <w:t>django.shortcuts</w:t>
-      </w:r>
-      <w:proofErr w:type="spellEnd"/>
-      <w:r>
-        <w:t xml:space="preserve"> import get_object_or_404, render</w:t>
-      </w:r>
-    </w:p>
-    <w:p>
-      <w:pPr>
-        <w:pStyle w:val="code0"/>
-        <w:ind w:left="360"/>
-      </w:pPr>
-      <w:proofErr w:type="gramStart"/>
-      <w:r>
-        <w:t>from</w:t>
-      </w:r>
-      <w:proofErr w:type="gramEnd"/>
-      <w:r>
-        <w:t xml:space="preserve"> </w:t>
-      </w:r>
-      <w:proofErr w:type="spellStart"/>
-      <w:r>
-        <w:t>django.views</w:t>
-      </w:r>
-      <w:proofErr w:type="spellEnd"/>
-      <w:r>
-        <w:t xml:space="preserve"> import View</w:t>
-      </w:r>
-    </w:p>
-    <w:p>
-      <w:pPr>
-        <w:pStyle w:val="code0"/>
-        <w:ind w:left="360"/>
-      </w:pPr>
-      <w:proofErr w:type="gramStart"/>
-      <w:r>
-        <w:t>from</w:t>
-      </w:r>
-      <w:proofErr w:type="gramEnd"/>
-      <w:r>
-        <w:t xml:space="preserve"> .models import Test </w:t>
-      </w:r>
-    </w:p>
-    <w:p>
-      <w:pPr>
-        <w:pStyle w:val="code0"/>
-        <w:ind w:left="360"/>
-      </w:pPr>
-    </w:p>
-    <w:p>
-      <w:pPr>
-        <w:pStyle w:val="code0"/>
-        <w:ind w:left="360"/>
-      </w:pPr>
-    </w:p>
-    <w:p>
-      <w:pPr>
-        <w:pStyle w:val="code0"/>
-        <w:ind w:left="360"/>
-      </w:pPr>
-      <w:proofErr w:type="gramStart"/>
-      <w:r>
-        <w:t>class</w:t>
-      </w:r>
-      <w:proofErr w:type="gramEnd"/>
-      <w:r>
-        <w:t xml:space="preserve"> </w:t>
-      </w:r>
-      <w:proofErr w:type="spellStart"/>
-      <w:r>
-        <w:t>TestQuestionsView</w:t>
-      </w:r>
-      <w:proofErr w:type="spellEnd"/>
-      <w:r>
-        <w:t>(View):</w:t>
-      </w:r>
-    </w:p>
-    <w:p>
-      <w:pPr>
-        <w:pStyle w:val="code0"/>
-        <w:ind w:left="360"/>
-      </w:pPr>
-      <w:r>
-        <w:t xml:space="preserve">    </w:t>
-      </w:r>
-      <w:proofErr w:type="spellStart"/>
-      <w:proofErr w:type="gramStart"/>
-      <w:r>
-        <w:t>def</w:t>
-      </w:r>
-      <w:proofErr w:type="spellEnd"/>
-      <w:proofErr w:type="gramEnd"/>
-      <w:r>
-        <w:t xml:space="preserve"> get(self, request, slug, *</w:t>
-      </w:r>
-      <w:proofErr w:type="spellStart"/>
-      <w:r>
-        <w:t>args</w:t>
-      </w:r>
-      <w:proofErr w:type="spellEnd"/>
-      <w:r>
-        <w:t>, **</w:t>
-      </w:r>
-      <w:proofErr w:type="spellStart"/>
-      <w:r>
-        <w:t>kwargs</w:t>
-      </w:r>
-      <w:proofErr w:type="spellEnd"/>
-      <w:r>
-        <w:t>):</w:t>
-      </w:r>
-    </w:p>
-    <w:p>
-      <w:pPr>
-        <w:pStyle w:val="code0"/>
-        <w:ind w:left="360"/>
-      </w:pPr>
-      <w:r>
-        <w:t xml:space="preserve">        </w:t>
-      </w:r>
-      <w:proofErr w:type="gramStart"/>
-      <w:r>
-        <w:t>test</w:t>
-      </w:r>
-      <w:proofErr w:type="gramEnd"/>
-      <w:r>
-        <w:t xml:space="preserve"> = get_object_or_404(Test, </w:t>
-      </w:r>
-      <w:proofErr w:type="spellStart"/>
-      <w:r>
-        <w:t>url</w:t>
-      </w:r>
-      <w:proofErr w:type="spellEnd"/>
-      <w:r>
-        <w:t>=slug)</w:t>
-      </w:r>
-    </w:p>
-    <w:p>
-      <w:pPr>
-        <w:pStyle w:val="code0"/>
-        <w:ind w:left="360"/>
-      </w:pPr>
-      <w:r>
-        <w:t xml:space="preserve">        </w:t>
-      </w:r>
-      <w:proofErr w:type="gramStart"/>
-      <w:r>
-        <w:t>questions</w:t>
-      </w:r>
-      <w:proofErr w:type="gramEnd"/>
-      <w:r>
-        <w:t xml:space="preserve"> = </w:t>
-      </w:r>
-      <w:proofErr w:type="spellStart"/>
-      <w:r>
-        <w:t>dict</w:t>
-      </w:r>
-      <w:proofErr w:type="spellEnd"/>
-      <w:r>
-        <w:t>()</w:t>
-      </w:r>
-    </w:p>
-    <w:p>
-      <w:pPr>
-        <w:pStyle w:val="code0"/>
-        <w:ind w:left="360"/>
-      </w:pPr>
-      <w:r>
-        <w:t xml:space="preserve">        </w:t>
-      </w:r>
-      <w:proofErr w:type="gramStart"/>
-      <w:r>
-        <w:t>question</w:t>
-      </w:r>
-      <w:proofErr w:type="gramEnd"/>
-      <w:r>
-        <w:t xml:space="preserve"> = </w:t>
-      </w:r>
-      <w:proofErr w:type="spellStart"/>
-      <w:r>
-        <w:t>dict</w:t>
-      </w:r>
-      <w:proofErr w:type="spellEnd"/>
-      <w:r>
-        <w:t>()</w:t>
-      </w:r>
-    </w:p>
-    <w:p>
-      <w:pPr>
-        <w:pStyle w:val="code0"/>
-        <w:ind w:left="360"/>
-      </w:pPr>
-      <w:r>
-        <w:t xml:space="preserve">        </w:t>
-      </w:r>
-      <w:proofErr w:type="spellStart"/>
-      <w:r>
-        <w:t>a_true</w:t>
-      </w:r>
-      <w:proofErr w:type="spellEnd"/>
-      <w:r>
-        <w:t xml:space="preserve"> = </w:t>
-      </w:r>
-      <w:proofErr w:type="spellStart"/>
-      <w:proofErr w:type="gramStart"/>
-      <w:r>
-        <w:t>dict</w:t>
-      </w:r>
-      <w:proofErr w:type="spellEnd"/>
-      <w:r>
-        <w:t>()</w:t>
-      </w:r>
-      <w:proofErr w:type="gramEnd"/>
-    </w:p>
-    <w:p>
-      <w:pPr>
-        <w:pStyle w:val="code0"/>
-        <w:ind w:left="360"/>
-      </w:pPr>
-      <w:r>
-        <w:t xml:space="preserve">        </w:t>
-      </w:r>
-      <w:proofErr w:type="gramStart"/>
-      <w:r>
-        <w:t>count</w:t>
-      </w:r>
-      <w:proofErr w:type="gramEnd"/>
-      <w:r>
-        <w:t xml:space="preserve"> = 0</w:t>
-      </w:r>
-    </w:p>
-    <w:p>
-      <w:pPr>
-        <w:pStyle w:val="code0"/>
-        <w:ind w:left="360"/>
-      </w:pPr>
-      <w:r>
-        <w:t xml:space="preserve">        </w:t>
-      </w:r>
-      <w:proofErr w:type="gramStart"/>
-      <w:r>
-        <w:t>number</w:t>
-      </w:r>
-      <w:proofErr w:type="gramEnd"/>
-      <w:r>
-        <w:t xml:space="preserve"> = 1</w:t>
-      </w:r>
-    </w:p>
-    <w:p>
-      <w:pPr>
-        <w:pStyle w:val="code0"/>
-        <w:ind w:left="360"/>
-      </w:pPr>
-      <w:r>
-        <w:t xml:space="preserve">        </w:t>
-      </w:r>
-      <w:proofErr w:type="gramStart"/>
-      <w:r>
-        <w:t>for</w:t>
-      </w:r>
-      <w:proofErr w:type="gramEnd"/>
-      <w:r>
-        <w:t xml:space="preserve"> row in </w:t>
-      </w:r>
-      <w:proofErr w:type="spellStart"/>
-      <w:r>
-        <w:t>test.questions.split</w:t>
-      </w:r>
-      <w:proofErr w:type="spellEnd"/>
-      <w:r>
-        <w:t>('\n'):</w:t>
-      </w:r>
-    </w:p>
-    <w:p>
-      <w:pPr>
-        <w:pStyle w:val="code0"/>
-        <w:ind w:left="360"/>
-      </w:pPr>
-      <w:r>
-        <w:t xml:space="preserve">            </w:t>
-      </w:r>
-      <w:proofErr w:type="gramStart"/>
-      <w:r>
-        <w:t>if</w:t>
-      </w:r>
-      <w:proofErr w:type="gramEnd"/>
-      <w:r>
-        <w:t xml:space="preserve"> row[-1] == '\r':</w:t>
-      </w:r>
-    </w:p>
-    <w:p>
-      <w:pPr>
-        <w:pStyle w:val="code0"/>
-        <w:ind w:left="360"/>
-      </w:pPr>
-      <w:r>
-        <w:t xml:space="preserve">                </w:t>
-      </w:r>
-      <w:proofErr w:type="gramStart"/>
-      <w:r>
-        <w:t>row</w:t>
-      </w:r>
-      <w:proofErr w:type="gramEnd"/>
-      <w:r>
-        <w:t xml:space="preserve"> = row[:-1]</w:t>
-      </w:r>
-    </w:p>
-    <w:p>
-      <w:pPr>
-        <w:pStyle w:val="code0"/>
-        <w:ind w:left="360"/>
-      </w:pPr>
-      <w:r>
-        <w:t xml:space="preserve">            </w:t>
-      </w:r>
-      <w:proofErr w:type="gramStart"/>
-      <w:r>
-        <w:t>if</w:t>
-      </w:r>
-      <w:proofErr w:type="gramEnd"/>
-      <w:r>
-        <w:t xml:space="preserve"> row == '':</w:t>
-      </w:r>
-    </w:p>
-    <w:p>
-      <w:pPr>
-        <w:pStyle w:val="code0"/>
-        <w:ind w:left="360"/>
-      </w:pPr>
-      <w:r>
-        <w:t xml:space="preserve">                </w:t>
-      </w:r>
-      <w:proofErr w:type="gramStart"/>
-      <w:r>
-        <w:t>questions[</w:t>
-      </w:r>
-      <w:proofErr w:type="gramEnd"/>
-      <w:r>
-        <w:t>number] = question</w:t>
-      </w:r>
-    </w:p>
-    <w:p>
-      <w:pPr>
-        <w:pStyle w:val="code0"/>
-        <w:ind w:left="360"/>
-      </w:pPr>
-      <w:r>
-        <w:t xml:space="preserve">                </w:t>
-      </w:r>
-      <w:proofErr w:type="gramStart"/>
-      <w:r>
-        <w:t>question</w:t>
-      </w:r>
-      <w:proofErr w:type="gramEnd"/>
-      <w:r>
-        <w:t xml:space="preserve"> = </w:t>
-      </w:r>
-      <w:proofErr w:type="spellStart"/>
-      <w:r>
-        <w:t>dict</w:t>
-      </w:r>
-      <w:proofErr w:type="spellEnd"/>
-      <w:r>
-        <w:t>()</w:t>
-      </w:r>
-    </w:p>
-    <w:p>
-      <w:pPr>
-        <w:pStyle w:val="code0"/>
-        <w:ind w:left="360"/>
-      </w:pPr>
-      <w:r>
-        <w:t xml:space="preserve">                </w:t>
-      </w:r>
-      <w:proofErr w:type="gramStart"/>
-      <w:r>
-        <w:t>count</w:t>
-      </w:r>
-      <w:proofErr w:type="gramEnd"/>
-      <w:r>
-        <w:t xml:space="preserve"> = -1</w:t>
-      </w:r>
-    </w:p>
-    <w:p>
-      <w:pPr>
-        <w:pStyle w:val="code0"/>
-        <w:ind w:left="360"/>
-      </w:pPr>
-      <w:r>
-        <w:t xml:space="preserve">                </w:t>
-      </w:r>
-      <w:proofErr w:type="gramStart"/>
-      <w:r>
-        <w:t>number</w:t>
-      </w:r>
-      <w:proofErr w:type="gramEnd"/>
-      <w:r>
-        <w:t xml:space="preserve"> += 1</w:t>
-      </w:r>
-    </w:p>
-    <w:p>
-      <w:pPr>
-        <w:pStyle w:val="code0"/>
-        <w:ind w:left="360"/>
-      </w:pPr>
-      <w:r>
-        <w:t xml:space="preserve">            </w:t>
-      </w:r>
-      <w:proofErr w:type="gramStart"/>
-      <w:r>
-        <w:t>else</w:t>
-      </w:r>
-      <w:proofErr w:type="gramEnd"/>
-      <w:r>
-        <w:t>:</w:t>
-      </w:r>
-    </w:p>
-    <w:p>
-      <w:pPr>
-        <w:pStyle w:val="code0"/>
-        <w:ind w:left="360"/>
-      </w:pPr>
-      <w:r>
-        <w:t xml:space="preserve">                </w:t>
-      </w:r>
-      <w:proofErr w:type="gramStart"/>
-      <w:r>
-        <w:t>if</w:t>
-      </w:r>
-      <w:proofErr w:type="gramEnd"/>
-      <w:r>
-        <w:t xml:space="preserve"> count == 0:</w:t>
-      </w:r>
-    </w:p>
-    <w:p>
-      <w:pPr>
-        <w:pStyle w:val="code0"/>
-        <w:ind w:left="360"/>
-      </w:pPr>
-      <w:r>
-        <w:t xml:space="preserve">                    </w:t>
-      </w:r>
-      <w:proofErr w:type="gramStart"/>
-      <w:r>
-        <w:t>question[</w:t>
-      </w:r>
-      <w:proofErr w:type="gramEnd"/>
-      <w:r>
-        <w:t>'q'] = row</w:t>
-      </w:r>
-    </w:p>
-    <w:p>
-      <w:pPr>
-        <w:pStyle w:val="code0"/>
-        <w:ind w:left="360"/>
-      </w:pPr>
-      <w:r>
-        <w:t xml:space="preserve">                </w:t>
-      </w:r>
-      <w:proofErr w:type="gramStart"/>
-      <w:r>
-        <w:t>else</w:t>
-      </w:r>
-      <w:proofErr w:type="gramEnd"/>
-      <w:r>
-        <w:t>:</w:t>
-      </w:r>
-    </w:p>
-    <w:p>
-      <w:pPr>
-        <w:pStyle w:val="code0"/>
-        <w:ind w:left="360"/>
-      </w:pPr>
-      <w:r>
-        <w:t xml:space="preserve">                    </w:t>
-      </w:r>
-      <w:proofErr w:type="gramStart"/>
-      <w:r>
-        <w:t>if</w:t>
-      </w:r>
-      <w:proofErr w:type="gramEnd"/>
-      <w:r>
-        <w:t xml:space="preserve"> row[0] == '*':</w:t>
-      </w:r>
-    </w:p>
-    <w:p>
-      <w:pPr>
-        <w:pStyle w:val="code0"/>
-        <w:ind w:left="360"/>
-      </w:pPr>
-      <w:r>
-        <w:t xml:space="preserve">                        </w:t>
-      </w:r>
-      <w:proofErr w:type="gramStart"/>
-      <w:r>
-        <w:t>row</w:t>
-      </w:r>
-      <w:proofErr w:type="gramEnd"/>
-      <w:r>
-        <w:t xml:space="preserve"> = row[1:]</w:t>
-      </w:r>
-    </w:p>
-    <w:p>
-      <w:pPr>
-        <w:pStyle w:val="code0"/>
-        <w:ind w:left="360"/>
-      </w:pPr>
-      <w:r>
-        <w:t xml:space="preserve">                        </w:t>
-      </w:r>
-      <w:proofErr w:type="spellStart"/>
-      <w:r>
-        <w:t>a_</w:t>
-      </w:r>
-      <w:proofErr w:type="gramStart"/>
-      <w:r>
-        <w:t>true</w:t>
-      </w:r>
-      <w:proofErr w:type="spellEnd"/>
-      <w:r>
-        <w:t>[</w:t>
-      </w:r>
-      <w:proofErr w:type="gramEnd"/>
-      <w:r>
-        <w:t>number] = count</w:t>
-      </w:r>
-    </w:p>
-    <w:p>
-      <w:pPr>
-        <w:pStyle w:val="code0"/>
-        <w:ind w:left="360"/>
-      </w:pPr>
-      <w:r>
-        <w:t xml:space="preserve">                    </w:t>
-      </w:r>
-      <w:proofErr w:type="gramStart"/>
-      <w:r>
-        <w:t>if</w:t>
-      </w:r>
-      <w:proofErr w:type="gramEnd"/>
-      <w:r>
-        <w:t xml:space="preserve"> not </w:t>
-      </w:r>
-      <w:proofErr w:type="spellStart"/>
-      <w:r>
-        <w:t>question.get</w:t>
-      </w:r>
-      <w:proofErr w:type="spellEnd"/>
-      <w:r>
-        <w:t>('a'):</w:t>
-      </w:r>
-    </w:p>
-    <w:p>
-      <w:pPr>
-        <w:pStyle w:val="code0"/>
-        <w:ind w:left="360"/>
-      </w:pPr>
-      <w:r>
-        <w:t xml:space="preserve">                        </w:t>
-      </w:r>
-      <w:proofErr w:type="gramStart"/>
-      <w:r>
-        <w:t>question[</w:t>
-      </w:r>
-      <w:proofErr w:type="gramEnd"/>
-      <w:r>
-        <w:t xml:space="preserve">'a'] = </w:t>
-      </w:r>
-      <w:proofErr w:type="spellStart"/>
-      <w:r>
-        <w:t>dict</w:t>
-      </w:r>
-      <w:proofErr w:type="spellEnd"/>
-      <w:r>
-        <w:t>()</w:t>
-      </w:r>
-    </w:p>
-    <w:p>
-      <w:pPr>
-        <w:pStyle w:val="code0"/>
-        <w:ind w:left="360"/>
-      </w:pPr>
-      <w:r>
-        <w:t xml:space="preserve">                    </w:t>
-      </w:r>
-      <w:proofErr w:type="gramStart"/>
-      <w:r>
-        <w:t>question[</w:t>
-      </w:r>
-      <w:proofErr w:type="gramEnd"/>
-      <w:r>
-        <w:t>'a'][count] = row</w:t>
-      </w:r>
-    </w:p>
-    <w:p>
-      <w:pPr>
-        <w:pStyle w:val="code0"/>
-        <w:ind w:left="360"/>
-      </w:pPr>
-      <w:r>
-        <w:t xml:space="preserve">            </w:t>
-      </w:r>
-      <w:proofErr w:type="gramStart"/>
-      <w:r>
-        <w:t>count</w:t>
-      </w:r>
-      <w:proofErr w:type="gramEnd"/>
-      <w:r>
-        <w:t xml:space="preserve"> += 1</w:t>
-      </w:r>
-    </w:p>
-    <w:p>
-      <w:pPr>
-        <w:pStyle w:val="code0"/>
-        <w:ind w:left="360"/>
-      </w:pPr>
-    </w:p>
-    <w:p>
-      <w:pPr>
-        <w:pStyle w:val="code0"/>
-        <w:ind w:left="360"/>
-      </w:pPr>
-      <w:r>
-        <w:t xml:space="preserve">        </w:t>
-      </w:r>
-      <w:proofErr w:type="gramStart"/>
-      <w:r>
-        <w:t>if</w:t>
-      </w:r>
-      <w:proofErr w:type="gramEnd"/>
-      <w:r>
-        <w:t xml:space="preserve"> question:</w:t>
-      </w:r>
-    </w:p>
-    <w:p>
-      <w:pPr>
-        <w:pStyle w:val="code0"/>
-        <w:ind w:left="360"/>
-      </w:pPr>
-      <w:r>
-        <w:t xml:space="preserve">            </w:t>
-      </w:r>
-      <w:proofErr w:type="gramStart"/>
-      <w:r>
-        <w:t>questions[</w:t>
-      </w:r>
-      <w:proofErr w:type="gramEnd"/>
-      <w:r>
-        <w:t>number] = question</w:t>
-      </w:r>
-    </w:p>
-    <w:p>
-      <w:pPr>
-        <w:pStyle w:val="code0"/>
-        <w:ind w:left="360"/>
-      </w:pPr>
-      <w:r>
-        <w:t xml:space="preserve">            </w:t>
-      </w:r>
-      <w:proofErr w:type="gramStart"/>
-      <w:r>
-        <w:t>number</w:t>
-      </w:r>
-      <w:proofErr w:type="gramEnd"/>
-      <w:r>
-        <w:t xml:space="preserve"> += 1</w:t>
-      </w:r>
-    </w:p>
-    <w:p>
-      <w:pPr>
-        <w:pStyle w:val="code0"/>
-        <w:ind w:left="360"/>
-      </w:pPr>
-      <w:r>
-        <w:t xml:space="preserve">        </w:t>
-      </w:r>
-      <w:proofErr w:type="gramStart"/>
-      <w:r>
-        <w:t>return</w:t>
-      </w:r>
-      <w:proofErr w:type="gramEnd"/>
-      <w:r>
-        <w:t xml:space="preserve"> render(request, '</w:t>
-      </w:r>
-      <w:proofErr w:type="spellStart"/>
-      <w:r>
-        <w:t>moon_test_app</w:t>
-      </w:r>
-      <w:proofErr w:type="spellEnd"/>
-      <w:r>
-        <w:t>/test_qa.html', context={</w:t>
-      </w:r>
-    </w:p>
-    <w:p>
-      <w:pPr>
-        <w:pStyle w:val="code0"/>
-        <w:ind w:left="360"/>
-      </w:pPr>
-      <w:r>
-        <w:t xml:space="preserve">            '</w:t>
-      </w:r>
-      <w:proofErr w:type="gramStart"/>
-      <w:r>
-        <w:t>questions</w:t>
-      </w:r>
-      <w:proofErr w:type="gramEnd"/>
-      <w:r>
-        <w:t>': questions,</w:t>
-      </w:r>
-    </w:p>
-    <w:p>
-      <w:pPr>
-        <w:pStyle w:val="code0"/>
-        <w:ind w:left="360"/>
-      </w:pPr>
-      <w:r>
-        <w:t xml:space="preserve">            '</w:t>
-      </w:r>
-      <w:proofErr w:type="spellStart"/>
-      <w:r>
-        <w:t>a_true</w:t>
-      </w:r>
-      <w:proofErr w:type="spellEnd"/>
-      <w:r>
-        <w:t xml:space="preserve">': </w:t>
-      </w:r>
-      <w:proofErr w:type="spellStart"/>
-      <w:r>
-        <w:t>a_true</w:t>
-      </w:r>
-      <w:proofErr w:type="spellEnd"/>
-      <w:r>
-        <w:t>,</w:t>
-      </w:r>
-    </w:p>
-    <w:p>
-      <w:pPr>
-        <w:pStyle w:val="code0"/>
-        <w:ind w:left="360"/>
-      </w:pPr>
-      <w:r>
-        <w:t xml:space="preserve">            '</w:t>
-      </w:r>
-      <w:proofErr w:type="gramStart"/>
-      <w:r>
-        <w:t>test</w:t>
-      </w:r>
-      <w:proofErr w:type="gramEnd"/>
-      <w:r>
-        <w:t>': test,</w:t>
+      <w:r>
+        <w:t>from django.shortcuts import get_object_or_404, render</w:t>
+      </w:r>
+    </w:p>
+    <w:p>
+      <w:pPr>
+        <w:pStyle w:val="code0"/>
+        <w:ind w:left="360"/>
+      </w:pPr>
+      <w:r>
+        <w:t>from django.views import View</w:t>
+      </w:r>
+    </w:p>
+    <w:p>
+      <w:pPr>
+        <w:pStyle w:val="code0"/>
+        <w:ind w:left="360"/>
+      </w:pPr>
+      <w:r>
+        <w:t xml:space="preserve">from .models import Test </w:t>
+      </w:r>
+    </w:p>
+    <w:p>
+      <w:pPr>
+        <w:pStyle w:val="code0"/>
+        <w:ind w:left="360"/>
+      </w:pPr>
+    </w:p>
+    <w:p>
+      <w:pPr>
+        <w:pStyle w:val="code0"/>
+        <w:ind w:left="360"/>
+      </w:pPr>
+    </w:p>
+    <w:p>
+      <w:pPr>
+        <w:pStyle w:val="code0"/>
+        <w:ind w:left="360"/>
+      </w:pPr>
+      <w:r>
+        <w:t>class TestQuestionsView(View):</w:t>
+      </w:r>
+    </w:p>
+    <w:p>
+      <w:pPr>
+        <w:pStyle w:val="code0"/>
+        <w:ind w:left="360"/>
+      </w:pPr>
+      <w:r>
+        <w:t xml:space="preserve">    def get(self, request, slug, *args, **kwargs):</w:t>
+      </w:r>
+    </w:p>
+    <w:p>
+      <w:pPr>
+        <w:pStyle w:val="code0"/>
+        <w:ind w:left="360"/>
+      </w:pPr>
+      <w:r>
+        <w:t xml:space="preserve">        test = get_object_or_404(Test, url=slug)</w:t>
+      </w:r>
+    </w:p>
+    <w:p>
+      <w:pPr>
+        <w:pStyle w:val="code0"/>
+        <w:ind w:left="360"/>
+      </w:pPr>
+      <w:r>
+        <w:t xml:space="preserve">        questions = dict()</w:t>
+      </w:r>
+    </w:p>
+    <w:p>
+      <w:pPr>
+        <w:pStyle w:val="code0"/>
+        <w:ind w:left="360"/>
+      </w:pPr>
+      <w:r>
+        <w:t xml:space="preserve">        question = dict()</w:t>
+      </w:r>
+    </w:p>
+    <w:p>
+      <w:pPr>
+        <w:pStyle w:val="code0"/>
+        <w:ind w:left="360"/>
+      </w:pPr>
+      <w:r>
+        <w:t xml:space="preserve">        a_true = dict()</w:t>
+      </w:r>
+    </w:p>
+    <w:p>
+      <w:pPr>
+        <w:pStyle w:val="code0"/>
+        <w:ind w:left="360"/>
+      </w:pPr>
+      <w:r>
+        <w:t xml:space="preserve">        count = 0</w:t>
+      </w:r>
+    </w:p>
+    <w:p>
+      <w:pPr>
+        <w:pStyle w:val="code0"/>
+        <w:ind w:left="360"/>
+      </w:pPr>
+      <w:r>
+        <w:t xml:space="preserve">        number = 1</w:t>
+      </w:r>
+    </w:p>
+    <w:p>
+      <w:pPr>
+        <w:pStyle w:val="code0"/>
+        <w:ind w:left="360"/>
+      </w:pPr>
+      <w:r>
+        <w:t xml:space="preserve">        for row in test.questions.split('\n'):</w:t>
+      </w:r>
+    </w:p>
+    <w:p>
+      <w:pPr>
+        <w:pStyle w:val="code0"/>
+        <w:ind w:left="360"/>
+      </w:pPr>
+      <w:r>
+        <w:t xml:space="preserve">            if row[-1] == '\r':</w:t>
+      </w:r>
+    </w:p>
+    <w:p>
+      <w:pPr>
+        <w:pStyle w:val="code0"/>
+        <w:ind w:left="360"/>
+      </w:pPr>
+      <w:r>
+        <w:t xml:space="preserve">                row = row[:-1]</w:t>
+      </w:r>
+    </w:p>
+    <w:p>
+      <w:pPr>
+        <w:pStyle w:val="code0"/>
+        <w:ind w:left="360"/>
+      </w:pPr>
+      <w:r>
+        <w:t xml:space="preserve">            if row == '':</w:t>
+      </w:r>
+    </w:p>
+    <w:p>
+      <w:pPr>
+        <w:pStyle w:val="code0"/>
+        <w:ind w:left="360"/>
+      </w:pPr>
+      <w:r>
+        <w:t xml:space="preserve">                questions[number] = question</w:t>
+      </w:r>
+    </w:p>
+    <w:p>
+      <w:pPr>
+        <w:pStyle w:val="code0"/>
+        <w:ind w:left="360"/>
+      </w:pPr>
+      <w:r>
+        <w:t xml:space="preserve">                question = dict()</w:t>
+      </w:r>
+    </w:p>
+    <w:p>
+      <w:pPr>
+        <w:pStyle w:val="code0"/>
+        <w:ind w:left="360"/>
+      </w:pPr>
+      <w:r>
+        <w:t xml:space="preserve">                count = -1</w:t>
+      </w:r>
+    </w:p>
+    <w:p>
+      <w:pPr>
+        <w:pStyle w:val="code0"/>
+        <w:ind w:left="360"/>
+      </w:pPr>
+      <w:r>
+        <w:t xml:space="preserve">                number += 1</w:t>
+      </w:r>
+    </w:p>
+    <w:p>
+      <w:pPr>
+        <w:pStyle w:val="code0"/>
+        <w:ind w:left="360"/>
+      </w:pPr>
+      <w:r>
+        <w:t xml:space="preserve">            else:</w:t>
+      </w:r>
+    </w:p>
+    <w:p>
+      <w:pPr>
+        <w:pStyle w:val="code0"/>
+        <w:ind w:left="360"/>
+      </w:pPr>
+      <w:r>
+        <w:t xml:space="preserve">                if count == 0:</w:t>
+      </w:r>
+    </w:p>
+    <w:p>
+      <w:pPr>
+        <w:pStyle w:val="code0"/>
+        <w:ind w:left="360"/>
+      </w:pPr>
+      <w:r>
+        <w:t xml:space="preserve">                    question['q'] = row</w:t>
+      </w:r>
+    </w:p>
+    <w:p>
+      <w:pPr>
+        <w:pStyle w:val="code0"/>
+        <w:ind w:left="360"/>
+      </w:pPr>
+      <w:r>
+        <w:t xml:space="preserve">                else:</w:t>
+      </w:r>
+    </w:p>
+    <w:p>
+      <w:pPr>
+        <w:pStyle w:val="code0"/>
+        <w:ind w:left="360"/>
+      </w:pPr>
+      <w:r>
+        <w:t xml:space="preserve">                    if row[0] == '*':</w:t>
+      </w:r>
+    </w:p>
+    <w:p>
+      <w:pPr>
+        <w:pStyle w:val="code0"/>
+        <w:ind w:left="360"/>
+      </w:pPr>
+      <w:r>
+        <w:t xml:space="preserve">                        row = row[1:]</w:t>
+      </w:r>
+    </w:p>
+    <w:p>
+      <w:pPr>
+        <w:pStyle w:val="code0"/>
+        <w:ind w:left="360"/>
+      </w:pPr>
+      <w:r>
+        <w:t xml:space="preserve">                        a_true[number] = count</w:t>
+      </w:r>
+    </w:p>
+    <w:p>
+      <w:pPr>
+        <w:pStyle w:val="code0"/>
+        <w:ind w:left="360"/>
+      </w:pPr>
+      <w:r>
+        <w:t xml:space="preserve">                    if not question.get('a'):</w:t>
+      </w:r>
+    </w:p>
+    <w:p>
+      <w:pPr>
+        <w:pStyle w:val="code0"/>
+        <w:ind w:left="360"/>
+      </w:pPr>
+      <w:r>
+        <w:t xml:space="preserve">                        question['a'] = dict()</w:t>
+      </w:r>
+    </w:p>
+    <w:p>
+      <w:pPr>
+        <w:pStyle w:val="code0"/>
+        <w:ind w:left="360"/>
+      </w:pPr>
+      <w:r>
+        <w:t xml:space="preserve">                    question['a'][count] = row</w:t>
+      </w:r>
+    </w:p>
+    <w:p>
+      <w:pPr>
+        <w:pStyle w:val="code0"/>
+        <w:ind w:left="360"/>
+      </w:pPr>
+      <w:r>
+        <w:t xml:space="preserve">            count += 1</w:t>
+      </w:r>
+    </w:p>
+    <w:p>
+      <w:pPr>
+        <w:pStyle w:val="code0"/>
+        <w:ind w:left="360"/>
+      </w:pPr>
+    </w:p>
+    <w:p>
+      <w:pPr>
+        <w:pStyle w:val="code0"/>
+        <w:ind w:left="360"/>
+      </w:pPr>
+      <w:r>
+        <w:t xml:space="preserve">        if question:</w:t>
+      </w:r>
+    </w:p>
+    <w:p>
+      <w:pPr>
+        <w:pStyle w:val="code0"/>
+        <w:ind w:left="360"/>
+      </w:pPr>
+      <w:r>
+        <w:t xml:space="preserve">            questions[number] = question</w:t>
+      </w:r>
+    </w:p>
+    <w:p>
+      <w:pPr>
+        <w:pStyle w:val="code0"/>
+        <w:ind w:left="360"/>
+      </w:pPr>
+      <w:r>
+        <w:t xml:space="preserve">            number += 1</w:t>
+      </w:r>
+    </w:p>
+    <w:p>
+      <w:pPr>
+        <w:pStyle w:val="code0"/>
+        <w:ind w:left="360"/>
+      </w:pPr>
+      <w:r>
+        <w:t xml:space="preserve">        return render(request, 'moon_test_app/test_qa.html', context={</w:t>
+      </w:r>
+    </w:p>
+    <w:p>
+      <w:pPr>
+        <w:pStyle w:val="code0"/>
+        <w:ind w:left="360"/>
+      </w:pPr>
+      <w:r>
+        <w:t xml:space="preserve">            'questions': questions,</w:t>
+      </w:r>
+    </w:p>
+    <w:p>
+      <w:pPr>
+        <w:pStyle w:val="code0"/>
+        <w:ind w:left="360"/>
+      </w:pPr>
+      <w:r>
+        <w:t xml:space="preserve">            'a_true': a_true,</w:t>
+      </w:r>
+    </w:p>
+    <w:p>
+      <w:pPr>
+        <w:pStyle w:val="code0"/>
+        <w:ind w:left="360"/>
+      </w:pPr>
+      <w:r>
+        <w:t xml:space="preserve">            'test': test,</w:t>
       </w:r>
     </w:p>
     <w:p>
@@ -13482,131 +11910,617 @@
         <w:pStyle w:val="code0"/>
         <w:ind w:left="360"/>
       </w:pPr>
-      <w:proofErr w:type="gramStart"/>
-      <w:r>
-        <w:t>from</w:t>
-      </w:r>
-      <w:proofErr w:type="gramEnd"/>
-      <w:r>
+      <w:r>
+        <w:t>from django.shortcuts import get_object_or_404, render</w:t>
+      </w:r>
+    </w:p>
+    <w:p>
+      <w:pPr>
+        <w:pStyle w:val="code0"/>
+        <w:ind w:left="360"/>
+      </w:pPr>
+      <w:r>
+        <w:t>from django.views import View</w:t>
+      </w:r>
+    </w:p>
+    <w:p>
+      <w:pPr>
+        <w:pStyle w:val="code0"/>
+        <w:ind w:left="360"/>
+      </w:pPr>
+      <w:r>
+        <w:t>from .models import Test, Human, ResultTest</w:t>
+      </w:r>
+    </w:p>
+    <w:p>
+      <w:pPr>
+        <w:pStyle w:val="code0"/>
+        <w:ind w:left="360"/>
+      </w:pPr>
+    </w:p>
+    <w:p>
+      <w:pPr>
+        <w:pStyle w:val="code0"/>
+        <w:ind w:left="360"/>
+      </w:pPr>
+    </w:p>
+    <w:p>
+      <w:pPr>
+        <w:pStyle w:val="code0"/>
+        <w:ind w:left="360"/>
+      </w:pPr>
+      <w:r>
+        <w:t>class TestResultView(View):</w:t>
+      </w:r>
+    </w:p>
+    <w:p>
+      <w:pPr>
+        <w:pStyle w:val="code0"/>
+        <w:ind w:left="360"/>
+      </w:pPr>
+      <w:r>
+        <w:t xml:space="preserve">    def get(self, request, *args, **kwargs):</w:t>
+      </w:r>
+    </w:p>
+    <w:p>
+      <w:pPr>
+        <w:pStyle w:val="code0"/>
+        <w:ind w:left="360"/>
+      </w:pPr>
+      <w:r>
+        <w:t xml:space="preserve">        test = ResultTest()  # Форма на вход</w:t>
+      </w:r>
+    </w:p>
+    <w:p>
+      <w:pPr>
+        <w:pStyle w:val="code0"/>
+        <w:ind w:left="360"/>
+      </w:pPr>
+      <w:r>
+        <w:t xml:space="preserve">        return render(request, 'moon_test_app/&lt;slug&gt;/test_result.html', context={</w:t>
+      </w:r>
+    </w:p>
+    <w:p>
+      <w:pPr>
+        <w:pStyle w:val="code0"/>
+        <w:ind w:left="360"/>
+      </w:pPr>
+      <w:r>
+        <w:t xml:space="preserve">            'test': test,</w:t>
+      </w:r>
+    </w:p>
+    <w:p>
+      <w:pPr>
+        <w:pStyle w:val="code0"/>
+        <w:ind w:left="360"/>
+      </w:pPr>
+      <w:r>
+        <w:t xml:space="preserve">        })</w:t>
+      </w:r>
+    </w:p>
+    <w:p>
+      <w:pPr>
+        <w:pStyle w:val="code0"/>
+        <w:ind w:left="360"/>
+      </w:pPr>
+      <w:r>
+        <w:t xml:space="preserve">    </w:t>
+      </w:r>
+    </w:p>
+    <w:p>
+      <w:pPr>
+        <w:pStyle w:val="code0"/>
+        <w:ind w:left="360"/>
+      </w:pPr>
+      <w:r>
+        <w:t xml:space="preserve">    def post(self, request, slug, *args, **kwargs):</w:t>
+      </w:r>
+    </w:p>
+    <w:p>
+      <w:pPr>
+        <w:pStyle w:val="code0"/>
+        <w:ind w:left="360"/>
+      </w:pPr>
+      <w:r>
+        <w:t xml:space="preserve">        print('---')</w:t>
+      </w:r>
+    </w:p>
+    <w:p>
+      <w:pPr>
+        <w:pStyle w:val="code0"/>
+        <w:ind w:left="360"/>
+      </w:pPr>
+      <w:r>
+        <w:t xml:space="preserve">        print(request.POST)</w:t>
+      </w:r>
+    </w:p>
+    <w:p>
+      <w:pPr>
+        <w:pStyle w:val="code0"/>
+        <w:ind w:left="360"/>
+      </w:pPr>
+      <w:r>
+        <w:tab/>
+      </w:r>
+    </w:p>
+    <w:p>
+      <w:pPr>
+        <w:pStyle w:val="code0"/>
+        <w:ind w:left="360"/>
+        <w:rPr>
+          <w:lang w:val="ru-RU"/>
+        </w:rPr>
+      </w:pPr>
+      <w:r>
+        <w:t xml:space="preserve">        </w:t>
+      </w:r>
+      <w:r>
+        <w:rPr>
+          <w:lang w:val="ru-RU"/>
+        </w:rPr>
+        <w:t xml:space="preserve"># Получаем список ответов пользователя. (При этом удалив </w:t>
+      </w:r>
+      <w:r>
+        <w:t>username</w:t>
+      </w:r>
+      <w:r>
+        <w:rPr>
+          <w:lang w:val="ru-RU"/>
+        </w:rPr>
+        <w:t xml:space="preserve"> и </w:t>
+      </w:r>
+      <w:r>
+        <w:t>csrfmiddlewaretoken</w:t>
+      </w:r>
+      <w:r>
+        <w:rPr>
+          <w:lang w:val="ru-RU"/>
+        </w:rPr>
+        <w:t>)</w:t>
+      </w:r>
+    </w:p>
+    <w:p>
+      <w:pPr>
+        <w:pStyle w:val="code0"/>
+        <w:ind w:left="360"/>
+        <w:rPr>
+          <w:lang w:val="ru-RU"/>
+        </w:rPr>
+      </w:pPr>
+      <w:r>
+        <w:rPr>
+          <w:lang w:val="ru-RU"/>
+        </w:rPr>
+        <w:t xml:space="preserve">        </w:t>
+      </w:r>
+      <w:r>
+        <w:t xml:space="preserve">result = [key for key in sorted(request.POST.values()) if key != </w:t>
+      </w:r>
+      <w:r>
+        <w:rPr>
+          <w:lang w:val="ru-RU"/>
+        </w:rPr>
+        <w:t xml:space="preserve">'' </w:t>
+      </w:r>
+      <w:r>
+        <w:t>and</w:t>
+      </w:r>
+      <w:r>
+        <w:rPr>
+          <w:lang w:val="ru-RU"/>
+        </w:rPr>
         <w:t xml:space="preserve"> </w:t>
       </w:r>
-      <w:proofErr w:type="spellStart"/>
-      <w:r>
-        <w:t>django.shortcuts</w:t>
-      </w:r>
-      <w:proofErr w:type="spellEnd"/>
-      <w:r>
-        <w:t xml:space="preserve"> import get_object_or_404, render</w:t>
-      </w:r>
-    </w:p>
-    <w:p>
-      <w:pPr>
-        <w:pStyle w:val="code0"/>
-        <w:ind w:left="360"/>
-      </w:pPr>
-      <w:proofErr w:type="gramStart"/>
-      <w:r>
-        <w:t>from</w:t>
-      </w:r>
-      <w:proofErr w:type="gramEnd"/>
+      <w:r>
+        <w:t>key</w:t>
+      </w:r>
+      <w:r>
+        <w:rPr>
+          <w:lang w:val="ru-RU"/>
+        </w:rPr>
+        <w:t>[0].</w:t>
+      </w:r>
+      <w:r>
+        <w:t>isdigit</w:t>
+      </w:r>
+      <w:r>
+        <w:rPr>
+          <w:lang w:val="ru-RU"/>
+        </w:rPr>
+        <w:t>()]</w:t>
+      </w:r>
+    </w:p>
+    <w:p>
+      <w:pPr>
+        <w:pStyle w:val="code0"/>
+        <w:ind w:left="360"/>
+        <w:rPr>
+          <w:lang w:val="ru-RU"/>
+        </w:rPr>
+      </w:pPr>
+    </w:p>
+    <w:p>
+      <w:pPr>
+        <w:pStyle w:val="code0"/>
+        <w:ind w:left="360"/>
+        <w:rPr>
+          <w:lang w:val="ru-RU"/>
+        </w:rPr>
+      </w:pPr>
+      <w:r>
+        <w:rPr>
+          <w:lang w:val="ru-RU"/>
+        </w:rPr>
+        <w:t xml:space="preserve">        # Формируем список правельных ответов</w:t>
+      </w:r>
+    </w:p>
+    <w:p>
+      <w:pPr>
+        <w:pStyle w:val="code0"/>
+        <w:ind w:left="360"/>
+      </w:pPr>
+      <w:r>
+        <w:rPr>
+          <w:lang w:val="ru-RU"/>
+        </w:rPr>
+        <w:t xml:space="preserve">        </w:t>
+      </w:r>
+      <w:r>
+        <w:t>a</w:t>
+      </w:r>
+      <w:r>
+        <w:t>_</w:t>
+      </w:r>
+      <w:r>
+        <w:t>true</w:t>
+      </w:r>
+      <w:r>
+        <w:t xml:space="preserve"> = </w:t>
+      </w:r>
+      <w:r>
+        <w:t>list</w:t>
+      </w:r>
+      <w:r>
+        <w:t>()</w:t>
+      </w:r>
+    </w:p>
+    <w:p>
+      <w:pPr>
+        <w:pStyle w:val="code0"/>
+        <w:ind w:left="360"/>
+      </w:pPr>
+      <w:r>
+        <w:t xml:space="preserve">        </w:t>
+      </w:r>
+      <w:r>
+        <w:t>test = get_object_or_404(Test, url=slug)</w:t>
+      </w:r>
+    </w:p>
+    <w:p>
+      <w:pPr>
+        <w:pStyle w:val="code0"/>
+        <w:ind w:left="360"/>
+      </w:pPr>
+      <w:r>
+        <w:t xml:space="preserve">        count = 0</w:t>
+      </w:r>
+    </w:p>
+    <w:p>
+      <w:pPr>
+        <w:pStyle w:val="code0"/>
+        <w:ind w:left="360"/>
+      </w:pPr>
+      <w:r>
+        <w:t xml:space="preserve">        number = 1</w:t>
+      </w:r>
+    </w:p>
+    <w:p>
+      <w:pPr>
+        <w:pStyle w:val="code0"/>
+        <w:ind w:left="360"/>
+      </w:pPr>
+      <w:r>
+        <w:t xml:space="preserve">        for row in test.questions.split('\n'):</w:t>
+      </w:r>
+    </w:p>
+    <w:p>
+      <w:pPr>
+        <w:pStyle w:val="code0"/>
+        <w:ind w:left="360"/>
+      </w:pPr>
+      <w:r>
+        <w:t xml:space="preserve">            if row[-1] == '\r':</w:t>
+      </w:r>
+    </w:p>
+    <w:p>
+      <w:pPr>
+        <w:pStyle w:val="code0"/>
+        <w:ind w:left="360"/>
+      </w:pPr>
+      <w:r>
+        <w:t xml:space="preserve">                row = row[:-1]</w:t>
+      </w:r>
+    </w:p>
+    <w:p>
+      <w:pPr>
+        <w:pStyle w:val="code0"/>
+        <w:ind w:left="360"/>
+      </w:pPr>
+      <w:r>
+        <w:t xml:space="preserve">            if row == '':</w:t>
+      </w:r>
+    </w:p>
+    <w:p>
+      <w:pPr>
+        <w:pStyle w:val="code0"/>
+        <w:ind w:left="360"/>
+      </w:pPr>
+      <w:r>
+        <w:t xml:space="preserve">                count = -1</w:t>
+      </w:r>
+    </w:p>
+    <w:p>
+      <w:pPr>
+        <w:pStyle w:val="code0"/>
+        <w:ind w:left="360"/>
+      </w:pPr>
+      <w:r>
+        <w:t xml:space="preserve">                number += 1</w:t>
+      </w:r>
+    </w:p>
+    <w:p>
+      <w:pPr>
+        <w:pStyle w:val="code0"/>
+        <w:ind w:left="360"/>
+      </w:pPr>
+      <w:r>
+        <w:t xml:space="preserve">            elif row[0] == '*':</w:t>
+      </w:r>
+    </w:p>
+    <w:p>
+      <w:pPr>
+        <w:pStyle w:val="code0"/>
+        <w:ind w:left="360"/>
+      </w:pPr>
+      <w:r>
+        <w:t xml:space="preserve">                a_true.append(f"{number}-{count}")</w:t>
+      </w:r>
+    </w:p>
+    <w:p>
+      <w:pPr>
+        <w:pStyle w:val="code0"/>
+        <w:ind w:left="360"/>
+        <w:rPr>
+          <w:lang w:val="ru-RU"/>
+        </w:rPr>
+      </w:pPr>
+      <w:r>
+        <w:t xml:space="preserve">            count</w:t>
+      </w:r>
+      <w:r>
+        <w:rPr>
+          <w:lang w:val="ru-RU"/>
+        </w:rPr>
+        <w:t xml:space="preserve"> += 1</w:t>
+      </w:r>
+    </w:p>
+    <w:p>
+      <w:pPr>
+        <w:pStyle w:val="code0"/>
+        <w:ind w:left="360"/>
+        <w:rPr>
+          <w:lang w:val="ru-RU"/>
+        </w:rPr>
+      </w:pPr>
+    </w:p>
+    <w:p>
+      <w:pPr>
+        <w:pStyle w:val="code0"/>
+        <w:ind w:left="360"/>
+        <w:rPr>
+          <w:lang w:val="ru-RU"/>
+        </w:rPr>
+      </w:pPr>
+      <w:r>
+        <w:rPr>
+          <w:lang w:val="ru-RU"/>
+        </w:rPr>
+        <w:t xml:space="preserve">        # Кол-во правельных ответов</w:t>
+      </w:r>
+    </w:p>
+    <w:p>
+      <w:pPr>
+        <w:pStyle w:val="code0"/>
+        <w:ind w:left="360"/>
+        <w:rPr>
+          <w:lang w:val="ru-RU"/>
+        </w:rPr>
+      </w:pPr>
+      <w:r>
+        <w:rPr>
+          <w:lang w:val="ru-RU"/>
+        </w:rPr>
+        <w:t xml:space="preserve">        </w:t>
+      </w:r>
+      <w:r>
+        <w:t>n</w:t>
+      </w:r>
+      <w:r>
+        <w:rPr>
+          <w:lang w:val="ru-RU"/>
+        </w:rPr>
+        <w:t>_</w:t>
+      </w:r>
+      <w:r>
+        <w:t>answer</w:t>
+      </w:r>
+      <w:r>
+        <w:rPr>
+          <w:lang w:val="ru-RU"/>
+        </w:rPr>
+        <w:t>_</w:t>
+      </w:r>
+      <w:r>
+        <w:t>true</w:t>
+      </w:r>
+      <w:r>
+        <w:rPr>
+          <w:lang w:val="ru-RU"/>
+        </w:rPr>
+        <w:t xml:space="preserve"> = 0</w:t>
+      </w:r>
+    </w:p>
+    <w:p>
+      <w:pPr>
+        <w:pStyle w:val="code0"/>
+        <w:ind w:left="360"/>
+      </w:pPr>
+      <w:r>
+        <w:rPr>
+          <w:lang w:val="ru-RU"/>
+        </w:rPr>
+        <w:t xml:space="preserve">        </w:t>
+      </w:r>
+      <w:r>
+        <w:t>for answer in result:</w:t>
+      </w:r>
+    </w:p>
+    <w:p>
+      <w:pPr>
+        <w:pStyle w:val="code0"/>
+        <w:ind w:left="360"/>
+      </w:pPr>
+      <w:r>
+        <w:t xml:space="preserve">            if answer in a_true:</w:t>
+      </w:r>
+    </w:p>
+    <w:p>
+      <w:pPr>
+        <w:pStyle w:val="code0"/>
+        <w:ind w:left="360"/>
+        <w:rPr>
+          <w:lang w:val="ru-RU"/>
+        </w:rPr>
+      </w:pPr>
+      <w:r>
+        <w:t xml:space="preserve">                n</w:t>
+      </w:r>
+      <w:r>
+        <w:rPr>
+          <w:lang w:val="ru-RU"/>
+        </w:rPr>
+        <w:t>_</w:t>
+      </w:r>
+      <w:r>
+        <w:t>answer</w:t>
+      </w:r>
+      <w:r>
+        <w:rPr>
+          <w:lang w:val="ru-RU"/>
+        </w:rPr>
+        <w:t>_</w:t>
+      </w:r>
+      <w:r>
+        <w:t>true</w:t>
+      </w:r>
+      <w:r>
+        <w:rPr>
+          <w:lang w:val="ru-RU"/>
+        </w:rPr>
+        <w:t xml:space="preserve"> += 1</w:t>
+      </w:r>
+    </w:p>
+    <w:p>
+      <w:pPr>
+        <w:pStyle w:val="code0"/>
+        <w:ind w:left="360"/>
+        <w:rPr>
+          <w:lang w:val="ru-RU"/>
+        </w:rPr>
+      </w:pPr>
+      <w:r>
+        <w:rPr>
+          <w:lang w:val="ru-RU"/>
+        </w:rPr>
+        <w:t xml:space="preserve">        # Процент правильных ответов</w:t>
+      </w:r>
+    </w:p>
+    <w:p>
+      <w:pPr>
+        <w:pStyle w:val="code0"/>
+        <w:ind w:left="360"/>
+      </w:pPr>
+      <w:r>
+        <w:rPr>
+          <w:lang w:val="ru-RU"/>
+        </w:rPr>
+        <w:t xml:space="preserve">        </w:t>
+      </w:r>
+      <w:r>
+        <w:t>percent_true_answer = round(n_answer_true/len(a_true) * 100, 2)</w:t>
+      </w:r>
+    </w:p>
+    <w:p>
+      <w:pPr>
+        <w:pStyle w:val="code0"/>
+        <w:ind w:left="360"/>
+      </w:pPr>
+      <w:r>
+        <w:t xml:space="preserve">        </w:t>
+      </w:r>
+    </w:p>
+    <w:p>
+      <w:pPr>
+        <w:pStyle w:val="code0"/>
+        <w:ind w:left="360"/>
+        <w:rPr>
+          <w:lang w:val="ru-RU"/>
+        </w:rPr>
+      </w:pPr>
+      <w:r>
+        <w:t xml:space="preserve">        </w:t>
+      </w:r>
+      <w:r>
+        <w:rPr>
+          <w:lang w:val="ru-RU"/>
+        </w:rPr>
+        <w:t># Если незарегистрированный пользователь</w:t>
+      </w:r>
+    </w:p>
+    <w:p>
+      <w:pPr>
+        <w:pStyle w:val="code0"/>
+        <w:ind w:left="360"/>
+      </w:pPr>
+      <w:r>
+        <w:rPr>
+          <w:lang w:val="ru-RU"/>
+        </w:rPr>
+        <w:t xml:space="preserve">        </w:t>
+      </w:r>
+      <w:r>
+        <w:t>if</w:t>
+      </w:r>
       <w:r>
         <w:t xml:space="preserve"> </w:t>
       </w:r>
-      <w:proofErr w:type="spellStart"/>
-      <w:r>
-        <w:t>django.views</w:t>
-      </w:r>
-      <w:proofErr w:type="spellEnd"/>
-      <w:r>
-        <w:t xml:space="preserve"> import View</w:t>
-      </w:r>
-    </w:p>
-    <w:p>
-      <w:pPr>
-        <w:pStyle w:val="code0"/>
-        <w:ind w:left="360"/>
-      </w:pPr>
-      <w:proofErr w:type="gramStart"/>
-      <w:r>
-        <w:t>from</w:t>
-      </w:r>
-      <w:proofErr w:type="gramEnd"/>
-      <w:r>
-        <w:t xml:space="preserve"> .models import Test, Human, </w:t>
-      </w:r>
-      <w:proofErr w:type="spellStart"/>
-      <w:r>
-        <w:t>ResultTest</w:t>
-      </w:r>
-      <w:proofErr w:type="spellEnd"/>
-    </w:p>
-    <w:p>
-      <w:pPr>
-        <w:pStyle w:val="code0"/>
-        <w:ind w:left="360"/>
-      </w:pPr>
-    </w:p>
-    <w:p>
-      <w:pPr>
-        <w:pStyle w:val="code0"/>
-        <w:ind w:left="360"/>
-      </w:pPr>
-    </w:p>
-    <w:p>
-      <w:pPr>
-        <w:pStyle w:val="code0"/>
-        <w:ind w:left="360"/>
-      </w:pPr>
-      <w:proofErr w:type="gramStart"/>
-      <w:r>
-        <w:t>class</w:t>
-      </w:r>
-      <w:proofErr w:type="gramEnd"/>
-      <w:r>
-        <w:t xml:space="preserve"> </w:t>
-      </w:r>
-      <w:proofErr w:type="spellStart"/>
-      <w:r>
-        <w:t>TestResultView</w:t>
-      </w:r>
-      <w:proofErr w:type="spellEnd"/>
-      <w:r>
-        <w:t>(View):</w:t>
-      </w:r>
-    </w:p>
-    <w:p>
-      <w:pPr>
-        <w:pStyle w:val="code0"/>
-        <w:ind w:left="360"/>
-      </w:pPr>
-      <w:r>
-        <w:t xml:space="preserve">    </w:t>
-      </w:r>
-      <w:proofErr w:type="spellStart"/>
-      <w:proofErr w:type="gramStart"/>
-      <w:r>
-        <w:t>def</w:t>
-      </w:r>
-      <w:proofErr w:type="spellEnd"/>
-      <w:proofErr w:type="gramEnd"/>
-      <w:r>
-        <w:t xml:space="preserve"> get(self, request, *</w:t>
-      </w:r>
-      <w:proofErr w:type="spellStart"/>
-      <w:r>
-        <w:t>args</w:t>
-      </w:r>
-      <w:proofErr w:type="spellEnd"/>
-      <w:r>
-        <w:t>, **</w:t>
-      </w:r>
-      <w:proofErr w:type="spellStart"/>
-      <w:r>
-        <w:t>kwargs</w:t>
-      </w:r>
-      <w:proofErr w:type="spellEnd"/>
-      <w:r>
-        <w:t>):</w:t>
+      <w:r>
+        <w:t>request</w:t>
+      </w:r>
+      <w:r>
+        <w:t>.</w:t>
+      </w:r>
+      <w:r>
+        <w:t>POST</w:t>
+      </w:r>
+      <w:r>
+        <w:t>['</w:t>
+      </w:r>
+      <w:r>
+        <w:t>username</w:t>
+      </w:r>
+      <w:r>
+        <w:t>'] == '':</w:t>
       </w:r>
     </w:p>
     <w:p>
@@ -13617,43 +12531,12 @@
       <w:r>
         <w:t xml:space="preserve">        </w:t>
       </w:r>
-      <w:proofErr w:type="gramStart"/>
-      <w:r>
-        <w:t>test</w:t>
-      </w:r>
-      <w:proofErr w:type="gramEnd"/>
-      <w:r>
-        <w:t xml:space="preserve"> = </w:t>
-      </w:r>
-      <w:proofErr w:type="spellStart"/>
-      <w:r>
-        <w:t>ResultTest</w:t>
-      </w:r>
-      <w:proofErr w:type="spellEnd"/>
-      <w:r>
-        <w:t xml:space="preserve">()  # </w:t>
-      </w:r>
-      <w:proofErr w:type="spellStart"/>
-      <w:r>
-        <w:t>Форма</w:t>
-      </w:r>
-      <w:proofErr w:type="spellEnd"/>
-      <w:r>
-        <w:t xml:space="preserve"> </w:t>
-      </w:r>
-      <w:proofErr w:type="spellStart"/>
-      <w:r>
-        <w:t>на</w:t>
-      </w:r>
-      <w:proofErr w:type="spellEnd"/>
-      <w:r>
-        <w:t xml:space="preserve"> </w:t>
-      </w:r>
-      <w:proofErr w:type="spellStart"/>
-      <w:r>
-        <w:t>вход</w:t>
-      </w:r>
-      <w:proofErr w:type="spellEnd"/>
+      <w:r>
+        <w:tab/>
+      </w:r>
+      <w:r>
+        <w:t>result_test = {</w:t>
+      </w:r>
     </w:p>
     <w:p>
       <w:pPr>
@@ -13663,919 +12546,12 @@
       <w:r>
         <w:t xml:space="preserve">        </w:t>
       </w:r>
-      <w:proofErr w:type="gramStart"/>
-      <w:r>
-        <w:t>return</w:t>
-      </w:r>
-      <w:proofErr w:type="gramEnd"/>
-      <w:r>
-        <w:t xml:space="preserve"> render(request, '</w:t>
-      </w:r>
-      <w:proofErr w:type="spellStart"/>
-      <w:r>
-        <w:t>moon_test_app</w:t>
-      </w:r>
-      <w:proofErr w:type="spellEnd"/>
-      <w:r>
-        <w:t>/&lt;slug&gt;/test_result.html', context={</w:t>
-      </w:r>
-    </w:p>
-    <w:p>
-      <w:pPr>
-        <w:pStyle w:val="code0"/>
-        <w:ind w:left="360"/>
-      </w:pPr>
-      <w:r>
-        <w:t xml:space="preserve">            '</w:t>
-      </w:r>
-      <w:proofErr w:type="gramStart"/>
-      <w:r>
-        <w:t>test</w:t>
-      </w:r>
-      <w:proofErr w:type="gramEnd"/>
-      <w:r>
-        <w:t>': test,</w:t>
-      </w:r>
-    </w:p>
-    <w:p>
-      <w:pPr>
-        <w:pStyle w:val="code0"/>
-        <w:ind w:left="360"/>
-      </w:pPr>
-      <w:r>
-        <w:t xml:space="preserve">        })</w:t>
-      </w:r>
-    </w:p>
-    <w:p>
-      <w:pPr>
-        <w:pStyle w:val="code0"/>
-        <w:ind w:left="360"/>
-      </w:pPr>
-      <w:r>
-        <w:t xml:space="preserve">    </w:t>
-      </w:r>
-    </w:p>
-    <w:p>
-      <w:pPr>
-        <w:pStyle w:val="code0"/>
-        <w:ind w:left="360"/>
-      </w:pPr>
-      <w:r>
-        <w:t xml:space="preserve">    </w:t>
-      </w:r>
-      <w:proofErr w:type="spellStart"/>
-      <w:proofErr w:type="gramStart"/>
-      <w:r>
-        <w:t>def</w:t>
-      </w:r>
-      <w:proofErr w:type="spellEnd"/>
-      <w:proofErr w:type="gramEnd"/>
-      <w:r>
-        <w:t xml:space="preserve"> post(self, request, slug, *</w:t>
-      </w:r>
-      <w:proofErr w:type="spellStart"/>
-      <w:r>
-        <w:t>args</w:t>
-      </w:r>
-      <w:proofErr w:type="spellEnd"/>
-      <w:r>
-        <w:t>, **</w:t>
-      </w:r>
-      <w:proofErr w:type="spellStart"/>
-      <w:r>
-        <w:t>kwargs</w:t>
-      </w:r>
-      <w:proofErr w:type="spellEnd"/>
-      <w:r>
-        <w:t>):</w:t>
-      </w:r>
-    </w:p>
-    <w:p>
-      <w:pPr>
-        <w:pStyle w:val="code0"/>
-        <w:ind w:left="360"/>
-      </w:pPr>
-      <w:r>
-        <w:t xml:space="preserve">        </w:t>
-      </w:r>
-      <w:proofErr w:type="gramStart"/>
-      <w:r>
-        <w:t>print(</w:t>
-      </w:r>
-      <w:proofErr w:type="gramEnd"/>
-      <w:r>
-        <w:t>'---')</w:t>
-      </w:r>
-    </w:p>
-    <w:p>
-      <w:pPr>
-        <w:pStyle w:val="code0"/>
-        <w:ind w:left="360"/>
-      </w:pPr>
-      <w:r>
-        <w:t xml:space="preserve">        </w:t>
-      </w:r>
-      <w:proofErr w:type="gramStart"/>
-      <w:r>
-        <w:t>print(</w:t>
-      </w:r>
-      <w:proofErr w:type="spellStart"/>
-      <w:proofErr w:type="gramEnd"/>
-      <w:r>
-        <w:t>request.POST</w:t>
-      </w:r>
-      <w:proofErr w:type="spellEnd"/>
-      <w:r>
-        <w:t>)</w:t>
-      </w:r>
-    </w:p>
-    <w:p>
-      <w:pPr>
-        <w:pStyle w:val="code0"/>
-        <w:ind w:left="360"/>
-      </w:pPr>
       <w:r>
         <w:tab/>
       </w:r>
-    </w:p>
-    <w:p>
-      <w:pPr>
-        <w:pStyle w:val="code0"/>
-        <w:ind w:left="360"/>
-        <w:rPr>
-          <w:lang w:val="ru-RU"/>
-        </w:rPr>
-      </w:pPr>
-      <w:r>
-        <w:t xml:space="preserve">        </w:t>
-      </w:r>
-      <w:r>
-        <w:rPr>
-          <w:lang w:val="ru-RU"/>
-        </w:rPr>
-        <w:t xml:space="preserve"># Получаем список ответов пользователя. (При этом удалив </w:t>
-      </w:r>
-      <w:r>
-        <w:t>username</w:t>
-      </w:r>
-      <w:r>
-        <w:rPr>
-          <w:lang w:val="ru-RU"/>
-        </w:rPr>
-        <w:t xml:space="preserve"> и </w:t>
-      </w:r>
-      <w:proofErr w:type="spellStart"/>
-      <w:r>
-        <w:t>csrfmiddlewaretoken</w:t>
-      </w:r>
-      <w:proofErr w:type="spellEnd"/>
-      <w:r>
-        <w:rPr>
-          <w:lang w:val="ru-RU"/>
-        </w:rPr>
-        <w:t>)</w:t>
-      </w:r>
-    </w:p>
-    <w:p>
-      <w:pPr>
-        <w:pStyle w:val="code0"/>
-        <w:ind w:left="360"/>
-        <w:rPr>
-          <w:lang w:val="ru-RU"/>
-        </w:rPr>
-      </w:pPr>
-      <w:r>
-        <w:rPr>
-          <w:lang w:val="ru-RU"/>
-        </w:rPr>
-        <w:t xml:space="preserve">        </w:t>
-      </w:r>
-      <w:proofErr w:type="gramStart"/>
-      <w:r>
-        <w:t>result</w:t>
-      </w:r>
-      <w:proofErr w:type="gramEnd"/>
-      <w:r>
-        <w:t xml:space="preserve"> = [key for key in sorted(</w:t>
-      </w:r>
-      <w:proofErr w:type="spellStart"/>
-      <w:r>
-        <w:t>request.POST.values</w:t>
-      </w:r>
-      <w:proofErr w:type="spellEnd"/>
-      <w:r>
-        <w:t xml:space="preserve">()) if key != </w:t>
-      </w:r>
-      <w:r>
-        <w:rPr>
-          <w:lang w:val="ru-RU"/>
-        </w:rPr>
-        <w:t xml:space="preserve">'' </w:t>
-      </w:r>
-      <w:r>
-        <w:t>and</w:t>
-      </w:r>
-      <w:r>
-        <w:rPr>
-          <w:lang w:val="ru-RU"/>
-        </w:rPr>
-        <w:t xml:space="preserve"> </w:t>
-      </w:r>
-      <w:r>
-        <w:t>key</w:t>
-      </w:r>
-      <w:r>
-        <w:rPr>
-          <w:lang w:val="ru-RU"/>
-        </w:rPr>
-        <w:t>[0].</w:t>
-      </w:r>
-      <w:proofErr w:type="spellStart"/>
-      <w:r>
-        <w:t>isdigit</w:t>
-      </w:r>
-      <w:proofErr w:type="spellEnd"/>
-      <w:r>
-        <w:rPr>
-          <w:lang w:val="ru-RU"/>
-        </w:rPr>
-        <w:t>()]</w:t>
-      </w:r>
-    </w:p>
-    <w:p>
-      <w:pPr>
-        <w:pStyle w:val="code0"/>
-        <w:ind w:left="360"/>
-        <w:rPr>
-          <w:lang w:val="ru-RU"/>
-        </w:rPr>
-      </w:pPr>
-    </w:p>
-    <w:p>
-      <w:pPr>
-        <w:pStyle w:val="code0"/>
-        <w:ind w:left="360"/>
-        <w:rPr>
-          <w:lang w:val="ru-RU"/>
-        </w:rPr>
-      </w:pPr>
-      <w:r>
-        <w:rPr>
-          <w:lang w:val="ru-RU"/>
-        </w:rPr>
-        <w:t xml:space="preserve">        # Формируем список </w:t>
-      </w:r>
-      <w:proofErr w:type="spellStart"/>
-      <w:r>
-        <w:rPr>
-          <w:lang w:val="ru-RU"/>
-        </w:rPr>
-        <w:t>правельных</w:t>
-      </w:r>
-      <w:proofErr w:type="spellEnd"/>
-      <w:r>
-        <w:rPr>
-          <w:lang w:val="ru-RU"/>
-        </w:rPr>
-        <w:t xml:space="preserve"> ответов</w:t>
-      </w:r>
-    </w:p>
-    <w:p>
-      <w:pPr>
-        <w:pStyle w:val="code0"/>
-        <w:ind w:left="360"/>
-        <w:rPr>
-          <w:lang w:val="ru-RU"/>
-        </w:rPr>
-      </w:pPr>
-      <w:r>
-        <w:rPr>
-          <w:lang w:val="ru-RU"/>
-        </w:rPr>
-        <w:t xml:space="preserve">        </w:t>
-      </w:r>
-      <w:r>
-        <w:t>a</w:t>
-      </w:r>
-      <w:r>
-        <w:rPr>
-          <w:lang w:val="ru-RU"/>
-        </w:rPr>
-        <w:t>_</w:t>
-      </w:r>
-      <w:r>
-        <w:t>true</w:t>
-      </w:r>
-      <w:r>
-        <w:rPr>
-          <w:lang w:val="ru-RU"/>
-        </w:rPr>
-        <w:t xml:space="preserve"> = </w:t>
-      </w:r>
-      <w:proofErr w:type="gramStart"/>
-      <w:r>
-        <w:t>list</w:t>
-      </w:r>
-      <w:r>
-        <w:rPr>
-          <w:lang w:val="ru-RU"/>
-        </w:rPr>
-        <w:t>()</w:t>
-      </w:r>
-      <w:proofErr w:type="gramEnd"/>
-    </w:p>
-    <w:p>
-      <w:pPr>
-        <w:pStyle w:val="code0"/>
-        <w:ind w:left="360"/>
-      </w:pPr>
-      <w:r>
-        <w:rPr>
-          <w:lang w:val="ru-RU"/>
-        </w:rPr>
-        <w:t xml:space="preserve">        </w:t>
-      </w:r>
-      <w:proofErr w:type="gramStart"/>
-      <w:r>
-        <w:t>test</w:t>
-      </w:r>
-      <w:proofErr w:type="gramEnd"/>
-      <w:r>
-        <w:t xml:space="preserve"> = get_object_or_404(Test, </w:t>
-      </w:r>
-      <w:proofErr w:type="spellStart"/>
-      <w:r>
-        <w:t>url</w:t>
-      </w:r>
-      <w:proofErr w:type="spellEnd"/>
-      <w:r>
-        <w:t>=slug)</w:t>
-      </w:r>
-    </w:p>
-    <w:p>
-      <w:pPr>
-        <w:pStyle w:val="code0"/>
-        <w:ind w:left="360"/>
-      </w:pPr>
-      <w:r>
-        <w:t xml:space="preserve">        </w:t>
-      </w:r>
-      <w:proofErr w:type="gramStart"/>
-      <w:r>
-        <w:t>count</w:t>
-      </w:r>
-      <w:proofErr w:type="gramEnd"/>
-      <w:r>
-        <w:t xml:space="preserve"> = 0</w:t>
-      </w:r>
-    </w:p>
-    <w:p>
-      <w:pPr>
-        <w:pStyle w:val="code0"/>
-        <w:ind w:left="360"/>
-      </w:pPr>
-      <w:r>
-        <w:t xml:space="preserve">        </w:t>
-      </w:r>
-      <w:proofErr w:type="gramStart"/>
-      <w:r>
-        <w:t>number</w:t>
-      </w:r>
-      <w:proofErr w:type="gramEnd"/>
-      <w:r>
-        <w:t xml:space="preserve"> = 1</w:t>
-      </w:r>
-    </w:p>
-    <w:p>
-      <w:pPr>
-        <w:pStyle w:val="code0"/>
-        <w:ind w:left="360"/>
-      </w:pPr>
-      <w:r>
-        <w:t xml:space="preserve">        </w:t>
-      </w:r>
-      <w:proofErr w:type="gramStart"/>
-      <w:r>
-        <w:t>for</w:t>
-      </w:r>
-      <w:proofErr w:type="gramEnd"/>
-      <w:r>
-        <w:t xml:space="preserve"> row in </w:t>
-      </w:r>
-      <w:proofErr w:type="spellStart"/>
-      <w:r>
-        <w:t>test.questions.split</w:t>
-      </w:r>
-      <w:proofErr w:type="spellEnd"/>
-      <w:r>
-        <w:t>('\n'):</w:t>
-      </w:r>
-    </w:p>
-    <w:p>
-      <w:pPr>
-        <w:pStyle w:val="code0"/>
-        <w:ind w:left="360"/>
-      </w:pPr>
-      <w:r>
-        <w:t xml:space="preserve">            </w:t>
-      </w:r>
-      <w:proofErr w:type="gramStart"/>
-      <w:r>
-        <w:t>if</w:t>
-      </w:r>
-      <w:proofErr w:type="gramEnd"/>
-      <w:r>
-        <w:t xml:space="preserve"> row[-1] == '\r':</w:t>
-      </w:r>
-    </w:p>
-    <w:p>
-      <w:pPr>
-        <w:pStyle w:val="code0"/>
-        <w:ind w:left="360"/>
-      </w:pPr>
-      <w:r>
-        <w:t xml:space="preserve">                </w:t>
-      </w:r>
-      <w:proofErr w:type="gramStart"/>
-      <w:r>
-        <w:t>row</w:t>
-      </w:r>
-      <w:proofErr w:type="gramEnd"/>
-      <w:r>
-        <w:t xml:space="preserve"> = row[:-1]</w:t>
-      </w:r>
-    </w:p>
-    <w:p>
-      <w:pPr>
-        <w:pStyle w:val="code0"/>
-        <w:ind w:left="360"/>
-      </w:pPr>
-      <w:r>
-        <w:t xml:space="preserve">            </w:t>
-      </w:r>
-      <w:proofErr w:type="gramStart"/>
-      <w:r>
-        <w:t>if</w:t>
-      </w:r>
-      <w:proofErr w:type="gramEnd"/>
-      <w:r>
-        <w:t xml:space="preserve"> row == '':</w:t>
-      </w:r>
-    </w:p>
-    <w:p>
-      <w:pPr>
-        <w:pStyle w:val="code0"/>
-        <w:ind w:left="360"/>
-      </w:pPr>
-      <w:r>
-        <w:t xml:space="preserve">                </w:t>
-      </w:r>
-      <w:proofErr w:type="gramStart"/>
-      <w:r>
-        <w:t>count</w:t>
-      </w:r>
-      <w:proofErr w:type="gramEnd"/>
-      <w:r>
-        <w:t xml:space="preserve"> = -1</w:t>
-      </w:r>
-    </w:p>
-    <w:p>
-      <w:pPr>
-        <w:pStyle w:val="code0"/>
-        <w:ind w:left="360"/>
-      </w:pPr>
-      <w:r>
-        <w:t xml:space="preserve">                </w:t>
-      </w:r>
-      <w:proofErr w:type="gramStart"/>
-      <w:r>
-        <w:t>number</w:t>
-      </w:r>
-      <w:proofErr w:type="gramEnd"/>
-      <w:r>
-        <w:t xml:space="preserve"> += 1</w:t>
-      </w:r>
-    </w:p>
-    <w:p>
-      <w:pPr>
-        <w:pStyle w:val="code0"/>
-        <w:ind w:left="360"/>
-      </w:pPr>
-      <w:r>
-        <w:t xml:space="preserve">            </w:t>
-      </w:r>
-      <w:proofErr w:type="spellStart"/>
-      <w:proofErr w:type="gramStart"/>
-      <w:r>
-        <w:t>elif</w:t>
-      </w:r>
-      <w:proofErr w:type="spellEnd"/>
-      <w:proofErr w:type="gramEnd"/>
-      <w:r>
-        <w:t xml:space="preserve"> row[0] == '*':</w:t>
-      </w:r>
-    </w:p>
-    <w:p>
-      <w:pPr>
-        <w:pStyle w:val="code0"/>
-        <w:ind w:left="360"/>
-      </w:pPr>
-      <w:r>
-        <w:t xml:space="preserve">                </w:t>
-      </w:r>
-      <w:proofErr w:type="spellStart"/>
-      <w:r>
-        <w:t>a_</w:t>
-      </w:r>
-      <w:proofErr w:type="gramStart"/>
-      <w:r>
-        <w:t>true.append</w:t>
-      </w:r>
-      <w:proofErr w:type="spellEnd"/>
-      <w:r>
-        <w:t>(</w:t>
-      </w:r>
-      <w:proofErr w:type="gramEnd"/>
-      <w:r>
-        <w:t>f"{number}-{count}")</w:t>
-      </w:r>
-    </w:p>
-    <w:p>
-      <w:pPr>
-        <w:pStyle w:val="code0"/>
-        <w:ind w:left="360"/>
-        <w:rPr>
-          <w:lang w:val="ru-RU"/>
-        </w:rPr>
-      </w:pPr>
-      <w:r>
-        <w:t xml:space="preserve">            </w:t>
-      </w:r>
-      <w:proofErr w:type="gramStart"/>
-      <w:r>
-        <w:t>count</w:t>
-      </w:r>
-      <w:proofErr w:type="gramEnd"/>
-      <w:r>
-        <w:rPr>
-          <w:lang w:val="ru-RU"/>
-        </w:rPr>
-        <w:t xml:space="preserve"> += 1</w:t>
-      </w:r>
-    </w:p>
-    <w:p>
-      <w:pPr>
-        <w:pStyle w:val="code0"/>
-        <w:ind w:left="360"/>
-        <w:rPr>
-          <w:lang w:val="ru-RU"/>
-        </w:rPr>
-      </w:pPr>
-    </w:p>
-    <w:p>
-      <w:pPr>
-        <w:pStyle w:val="code0"/>
-        <w:ind w:left="360"/>
-        <w:rPr>
-          <w:lang w:val="ru-RU"/>
-        </w:rPr>
-      </w:pPr>
-      <w:r>
-        <w:rPr>
-          <w:lang w:val="ru-RU"/>
-        </w:rPr>
-        <w:t xml:space="preserve">        # Кол-во </w:t>
-      </w:r>
-      <w:proofErr w:type="spellStart"/>
-      <w:r>
-        <w:rPr>
-          <w:lang w:val="ru-RU"/>
-        </w:rPr>
-        <w:t>правельных</w:t>
-      </w:r>
-      <w:proofErr w:type="spellEnd"/>
-      <w:r>
-        <w:rPr>
-          <w:lang w:val="ru-RU"/>
-        </w:rPr>
-        <w:t xml:space="preserve"> ответов</w:t>
-      </w:r>
-    </w:p>
-    <w:p>
-      <w:pPr>
-        <w:pStyle w:val="code0"/>
-        <w:ind w:left="360"/>
-        <w:rPr>
-          <w:lang w:val="ru-RU"/>
-        </w:rPr>
-      </w:pPr>
-      <w:r>
-        <w:rPr>
-          <w:lang w:val="ru-RU"/>
-        </w:rPr>
-        <w:t xml:space="preserve">        </w:t>
-      </w:r>
-      <w:r>
-        <w:t>n</w:t>
-      </w:r>
-      <w:r>
-        <w:rPr>
-          <w:lang w:val="ru-RU"/>
-        </w:rPr>
-        <w:t>_</w:t>
-      </w:r>
-      <w:r>
-        <w:t>answer</w:t>
-      </w:r>
-      <w:r>
-        <w:rPr>
-          <w:lang w:val="ru-RU"/>
-        </w:rPr>
-        <w:t>_</w:t>
-      </w:r>
-      <w:r>
-        <w:t>true</w:t>
-      </w:r>
-      <w:r>
-        <w:rPr>
-          <w:lang w:val="ru-RU"/>
-        </w:rPr>
-        <w:t xml:space="preserve"> = 0</w:t>
-      </w:r>
-    </w:p>
-    <w:p>
-      <w:pPr>
-        <w:pStyle w:val="code0"/>
-        <w:ind w:left="360"/>
-      </w:pPr>
-      <w:r>
-        <w:rPr>
-          <w:lang w:val="ru-RU"/>
-        </w:rPr>
-        <w:t xml:space="preserve">        </w:t>
-      </w:r>
-      <w:proofErr w:type="gramStart"/>
-      <w:r>
-        <w:t>for</w:t>
-      </w:r>
-      <w:proofErr w:type="gramEnd"/>
-      <w:r>
-        <w:t xml:space="preserve"> answer in result:</w:t>
-      </w:r>
-    </w:p>
-    <w:p>
-      <w:pPr>
-        <w:pStyle w:val="code0"/>
-        <w:ind w:left="360"/>
-      </w:pPr>
-      <w:r>
-        <w:t xml:space="preserve">            </w:t>
-      </w:r>
-      <w:proofErr w:type="gramStart"/>
-      <w:r>
-        <w:t>if</w:t>
-      </w:r>
-      <w:proofErr w:type="gramEnd"/>
-      <w:r>
-        <w:t xml:space="preserve"> answer in </w:t>
-      </w:r>
-      <w:proofErr w:type="spellStart"/>
-      <w:r>
-        <w:t>a_true</w:t>
-      </w:r>
-      <w:proofErr w:type="spellEnd"/>
-      <w:r>
-        <w:t>:</w:t>
-      </w:r>
-    </w:p>
-    <w:p>
-      <w:pPr>
-        <w:pStyle w:val="code0"/>
-        <w:ind w:left="360"/>
-        <w:rPr>
-          <w:lang w:val="ru-RU"/>
-        </w:rPr>
-      </w:pPr>
-      <w:r>
-        <w:t xml:space="preserve">                n</w:t>
-      </w:r>
-      <w:r>
-        <w:rPr>
-          <w:lang w:val="ru-RU"/>
-        </w:rPr>
-        <w:t>_</w:t>
-      </w:r>
-      <w:r>
-        <w:t>answer</w:t>
-      </w:r>
-      <w:r>
-        <w:rPr>
-          <w:lang w:val="ru-RU"/>
-        </w:rPr>
-        <w:t>_</w:t>
-      </w:r>
-      <w:r>
-        <w:t>true</w:t>
-      </w:r>
-      <w:r>
-        <w:rPr>
-          <w:lang w:val="ru-RU"/>
-        </w:rPr>
-        <w:t xml:space="preserve"> += 1</w:t>
-      </w:r>
-    </w:p>
-    <w:p>
-      <w:pPr>
-        <w:pStyle w:val="code0"/>
-        <w:ind w:left="360"/>
-        <w:rPr>
-          <w:lang w:val="ru-RU"/>
-        </w:rPr>
-      </w:pPr>
-      <w:r>
-        <w:rPr>
-          <w:lang w:val="ru-RU"/>
-        </w:rPr>
-        <w:t xml:space="preserve">        # Процент правильных ответов</w:t>
-      </w:r>
-    </w:p>
-    <w:p>
-      <w:pPr>
-        <w:pStyle w:val="code0"/>
-        <w:ind w:left="360"/>
-      </w:pPr>
-      <w:r>
-        <w:rPr>
-          <w:lang w:val="ru-RU"/>
-        </w:rPr>
-        <w:t xml:space="preserve">        </w:t>
-      </w:r>
-      <w:proofErr w:type="spellStart"/>
-      <w:r>
-        <w:t>percent_true_answer</w:t>
-      </w:r>
-      <w:proofErr w:type="spellEnd"/>
-      <w:r>
-        <w:t xml:space="preserve"> = </w:t>
-      </w:r>
-      <w:proofErr w:type="gramStart"/>
-      <w:r>
-        <w:t>round(</w:t>
-      </w:r>
-      <w:proofErr w:type="spellStart"/>
-      <w:proofErr w:type="gramEnd"/>
-      <w:r>
-        <w:t>n_answer_true</w:t>
-      </w:r>
-      <w:proofErr w:type="spellEnd"/>
-      <w:r>
-        <w:t>/</w:t>
-      </w:r>
-      <w:proofErr w:type="spellStart"/>
-      <w:r>
-        <w:t>len</w:t>
-      </w:r>
-      <w:proofErr w:type="spellEnd"/>
-      <w:r>
-        <w:t>(</w:t>
-      </w:r>
-      <w:proofErr w:type="spellStart"/>
-      <w:r>
-        <w:t>a_true</w:t>
-      </w:r>
-      <w:proofErr w:type="spellEnd"/>
-      <w:r>
-        <w:t>) * 100, 2)</w:t>
-      </w:r>
-    </w:p>
-    <w:p>
-      <w:pPr>
-        <w:pStyle w:val="code0"/>
-        <w:ind w:left="360"/>
-      </w:pPr>
-      <w:r>
-        <w:t xml:space="preserve">        </w:t>
-      </w:r>
-    </w:p>
-    <w:p>
-      <w:pPr>
-        <w:pStyle w:val="code0"/>
-        <w:ind w:left="360"/>
-        <w:rPr>
-          <w:lang w:val="ru-RU"/>
-        </w:rPr>
-      </w:pPr>
-      <w:r>
-        <w:t xml:space="preserve">        </w:t>
-      </w:r>
-      <w:r>
-        <w:rPr>
-          <w:lang w:val="ru-RU"/>
-        </w:rPr>
-        <w:t># Если незарегистрированный пользователь</w:t>
-      </w:r>
-    </w:p>
-    <w:p>
-      <w:pPr>
-        <w:pStyle w:val="code0"/>
-        <w:ind w:left="360"/>
-        <w:rPr>
-          <w:lang w:val="ru-RU"/>
-        </w:rPr>
-      </w:pPr>
-      <w:r>
-        <w:rPr>
-          <w:lang w:val="ru-RU"/>
-        </w:rPr>
-        <w:t xml:space="preserve">        </w:t>
-      </w:r>
-      <w:proofErr w:type="gramStart"/>
-      <w:r>
-        <w:t>if</w:t>
-      </w:r>
-      <w:proofErr w:type="gramEnd"/>
-      <w:r>
-        <w:rPr>
-          <w:lang w:val="ru-RU"/>
-        </w:rPr>
-        <w:t xml:space="preserve"> </w:t>
-      </w:r>
-      <w:r>
-        <w:t>request</w:t>
-      </w:r>
-      <w:r>
-        <w:rPr>
-          <w:lang w:val="ru-RU"/>
-        </w:rPr>
-        <w:t>.</w:t>
-      </w:r>
-      <w:r>
-        <w:t>POST</w:t>
-      </w:r>
-      <w:r>
-        <w:rPr>
-          <w:lang w:val="ru-RU"/>
-        </w:rPr>
-        <w:t>['</w:t>
-      </w:r>
-      <w:r>
-        <w:t>username</w:t>
-      </w:r>
-      <w:r>
-        <w:rPr>
-          <w:lang w:val="ru-RU"/>
-        </w:rPr>
-        <w:t>'] == '':</w:t>
-      </w:r>
-    </w:p>
-    <w:p>
-      <w:pPr>
-        <w:pStyle w:val="code0"/>
-        <w:ind w:left="360"/>
-      </w:pPr>
-      <w:r>
-        <w:rPr>
-          <w:lang w:val="ru-RU"/>
-        </w:rPr>
-        <w:t xml:space="preserve">        </w:t>
-      </w:r>
-      <w:r>
-        <w:rPr>
-          <w:lang w:val="ru-RU"/>
-        </w:rPr>
+      <w:r>
         <w:tab/>
-      </w:r>
-      <w:proofErr w:type="spellStart"/>
-      <w:r>
-        <w:t>result_test</w:t>
-      </w:r>
-      <w:proofErr w:type="spellEnd"/>
-      <w:r>
-        <w:t xml:space="preserve"> = {</w:t>
-      </w:r>
-    </w:p>
-    <w:p>
-      <w:pPr>
-        <w:pStyle w:val="code0"/>
-        <w:ind w:left="360"/>
-      </w:pPr>
-      <w:r>
-        <w:t xml:space="preserve">        </w:t>
-      </w:r>
-      <w:r>
-        <w:tab/>
-      </w:r>
-      <w:r>
-        <w:tab/>
-        <w:t>'</w:t>
-      </w:r>
-      <w:proofErr w:type="spellStart"/>
-      <w:r>
-        <w:t>test_id</w:t>
-      </w:r>
-      <w:proofErr w:type="spellEnd"/>
-      <w:r>
-        <w:t>': test.id,</w:t>
+        <w:t>'test_id': test.id,</w:t>
       </w:r>
     </w:p>
     <w:p>
@@ -14686,13 +12662,8 @@
         </w:rPr>
         <w:t xml:space="preserve">        </w:t>
       </w:r>
-      <w:proofErr w:type="gramStart"/>
-      <w:r>
-        <w:t>else</w:t>
-      </w:r>
-      <w:proofErr w:type="gramEnd"/>
-      <w:r>
-        <w:t>:</w:t>
+      <w:r>
+        <w:t>else:</w:t>
       </w:r>
     </w:p>
     <w:p>
@@ -14705,70 +12676,30 @@
       </w:r>
       <w:r>
         <w:tab/>
-      </w:r>
-      <w:proofErr w:type="spellStart"/>
-      <w:r>
-        <w:t>result_test</w:t>
-      </w:r>
-      <w:proofErr w:type="spellEnd"/>
-      <w:r>
-        <w:t xml:space="preserve"> = </w:t>
-      </w:r>
-      <w:proofErr w:type="spellStart"/>
-      <w:proofErr w:type="gramStart"/>
-      <w:r>
-        <w:t>ResultTest.objects.filter</w:t>
-      </w:r>
-      <w:proofErr w:type="spellEnd"/>
-      <w:r>
+        <w:t>result_test = ResultTest.objects.filter(name=request.POST['username'], test_id=test.id)</w:t>
+      </w:r>
+    </w:p>
+    <w:p>
+      <w:pPr>
+        <w:pStyle w:val="code0"/>
+        <w:ind w:left="360"/>
+        <w:rPr>
+          <w:lang w:val="ru-RU"/>
+        </w:rPr>
+      </w:pPr>
+      <w:r>
+        <w:t xml:space="preserve">        </w:t>
+      </w:r>
+      <w:r>
+        <w:tab/>
+        <w:t>print</w:t>
+      </w:r>
+      <w:r>
+        <w:rPr>
+          <w:lang w:val="ru-RU"/>
+        </w:rPr>
         <w:t>(</w:t>
       </w:r>
-      <w:proofErr w:type="gramEnd"/>
-      <w:r>
-        <w:t>name=</w:t>
-      </w:r>
-      <w:proofErr w:type="spellStart"/>
-      <w:r>
-        <w:t>request.POST</w:t>
-      </w:r>
-      <w:proofErr w:type="spellEnd"/>
-      <w:r>
-        <w:t xml:space="preserve">['username'], </w:t>
-      </w:r>
-      <w:proofErr w:type="spellStart"/>
-      <w:r>
-        <w:t>test_id</w:t>
-      </w:r>
-      <w:proofErr w:type="spellEnd"/>
-      <w:r>
-        <w:t>=test.id)</w:t>
-      </w:r>
-    </w:p>
-    <w:p>
-      <w:pPr>
-        <w:pStyle w:val="code0"/>
-        <w:ind w:left="360"/>
-        <w:rPr>
-          <w:lang w:val="ru-RU"/>
-        </w:rPr>
-      </w:pPr>
-      <w:r>
-        <w:t xml:space="preserve">        </w:t>
-      </w:r>
-      <w:r>
-        <w:tab/>
-      </w:r>
-      <w:proofErr w:type="gramStart"/>
-      <w:r>
-        <w:t>print</w:t>
-      </w:r>
-      <w:r>
-        <w:rPr>
-          <w:lang w:val="ru-RU"/>
-        </w:rPr>
-        <w:t>(</w:t>
-      </w:r>
-      <w:proofErr w:type="gramEnd"/>
       <w:r>
         <w:t>result</w:t>
       </w:r>
@@ -14827,20 +12758,117 @@
         </w:rPr>
         <w:tab/>
       </w:r>
-      <w:proofErr w:type="gramStart"/>
+      <w:r>
+        <w:t>if not result_test:</w:t>
+      </w:r>
+    </w:p>
+    <w:p>
+      <w:pPr>
+        <w:pStyle w:val="code0"/>
+        <w:ind w:left="360"/>
+      </w:pPr>
+      <w:r>
+        <w:t xml:space="preserve">        </w:t>
+      </w:r>
+      <w:r>
+        <w:tab/>
+      </w:r>
+      <w:r>
+        <w:tab/>
+        <w:t>print('not')</w:t>
+      </w:r>
+    </w:p>
+    <w:p>
+      <w:pPr>
+        <w:pStyle w:val="code0"/>
+        <w:ind w:left="360"/>
+      </w:pPr>
+      <w:r>
+        <w:t xml:space="preserve">        </w:t>
+      </w:r>
+      <w:r>
+        <w:tab/>
+      </w:r>
+      <w:r>
+        <w:tab/>
+        <w:t>group = Human.objects.filter(name=request.POST['username'])</w:t>
+      </w:r>
+    </w:p>
+    <w:p>
+      <w:pPr>
+        <w:pStyle w:val="code0"/>
+        <w:ind w:left="360"/>
+        <w:rPr>
+          <w:lang w:val="ru-RU"/>
+        </w:rPr>
+      </w:pPr>
+      <w:r>
+        <w:t xml:space="preserve">        </w:t>
+      </w:r>
+      <w:r>
+        <w:tab/>
+      </w:r>
+      <w:r>
+        <w:tab/>
+      </w:r>
+      <w:r>
+        <w:rPr>
+          <w:lang w:val="ru-RU"/>
+        </w:rPr>
+        <w:t># Пользователь не указал свою группу</w:t>
+      </w:r>
+    </w:p>
+    <w:p>
+      <w:pPr>
+        <w:pStyle w:val="code0"/>
+        <w:ind w:left="360"/>
+        <w:rPr>
+          <w:lang w:val="ru-RU"/>
+        </w:rPr>
+      </w:pPr>
+      <w:r>
+        <w:rPr>
+          <w:lang w:val="ru-RU"/>
+        </w:rPr>
+        <w:t xml:space="preserve">        </w:t>
+      </w:r>
+      <w:r>
+        <w:rPr>
+          <w:lang w:val="ru-RU"/>
+        </w:rPr>
+        <w:tab/>
+      </w:r>
+      <w:r>
+        <w:rPr>
+          <w:lang w:val="ru-RU"/>
+        </w:rPr>
+        <w:tab/>
+      </w:r>
       <w:r>
         <w:t>if</w:t>
       </w:r>
-      <w:proofErr w:type="gramEnd"/>
-      <w:r>
-        <w:t xml:space="preserve"> not </w:t>
-      </w:r>
-      <w:proofErr w:type="spellStart"/>
-      <w:r>
-        <w:t>result_test</w:t>
-      </w:r>
-      <w:proofErr w:type="spellEnd"/>
-      <w:r>
+      <w:r>
+        <w:rPr>
+          <w:lang w:val="ru-RU"/>
+        </w:rPr>
+        <w:t xml:space="preserve"> </w:t>
+      </w:r>
+      <w:r>
+        <w:t>not</w:t>
+      </w:r>
+      <w:r>
+        <w:rPr>
+          <w:lang w:val="ru-RU"/>
+        </w:rPr>
+        <w:t xml:space="preserve"> </w:t>
+      </w:r>
+      <w:r>
+        <w:t>group</w:t>
+      </w:r>
+      <w:r>
+        <w:rPr>
+          <w:lang w:val="ru-RU"/>
+        </w:rPr>
         <w:t>:</w:t>
       </w:r>
     </w:p>
@@ -14848,181 +12876,37 @@
       <w:pPr>
         <w:pStyle w:val="code0"/>
         <w:ind w:left="360"/>
-      </w:pPr>
-      <w:r>
+        <w:rPr>
+          <w:lang w:val="ru-RU"/>
+        </w:rPr>
+      </w:pPr>
+      <w:r>
+        <w:rPr>
+          <w:lang w:val="ru-RU"/>
+        </w:rPr>
         <w:t xml:space="preserve">        </w:t>
       </w:r>
       <w:r>
+        <w:rPr>
+          <w:lang w:val="ru-RU"/>
+        </w:rPr>
         <w:tab/>
       </w:r>
       <w:r>
+        <w:rPr>
+          <w:lang w:val="ru-RU"/>
+        </w:rPr>
         <w:tab/>
       </w:r>
-      <w:proofErr w:type="gramStart"/>
-      <w:r>
-        <w:t>print(</w:t>
-      </w:r>
-      <w:proofErr w:type="gramEnd"/>
-      <w:r>
-        <w:t>'not')</w:t>
-      </w:r>
-    </w:p>
-    <w:p>
-      <w:pPr>
-        <w:pStyle w:val="code0"/>
-        <w:ind w:left="360"/>
-      </w:pPr>
-      <w:r>
-        <w:t xml:space="preserve">        </w:t>
-      </w:r>
-      <w:r>
+      <w:r>
+        <w:rPr>
+          <w:lang w:val="ru-RU"/>
+        </w:rPr>
         <w:tab/>
       </w:r>
       <w:r>
-        <w:tab/>
-      </w:r>
-      <w:proofErr w:type="gramStart"/>
-      <w:r>
         <w:t>group</w:t>
       </w:r>
-      <w:proofErr w:type="gramEnd"/>
-      <w:r>
-        <w:t xml:space="preserve"> = </w:t>
-      </w:r>
-      <w:proofErr w:type="spellStart"/>
-      <w:r>
-        <w:t>Human.objects.filter</w:t>
-      </w:r>
-      <w:proofErr w:type="spellEnd"/>
-      <w:r>
-        <w:t>(name=</w:t>
-      </w:r>
-      <w:proofErr w:type="spellStart"/>
-      <w:r>
-        <w:t>request.POST</w:t>
-      </w:r>
-      <w:proofErr w:type="spellEnd"/>
-      <w:r>
-        <w:t>['username'])</w:t>
-      </w:r>
-    </w:p>
-    <w:p>
-      <w:pPr>
-        <w:pStyle w:val="code0"/>
-        <w:ind w:left="360"/>
-        <w:rPr>
-          <w:lang w:val="ru-RU"/>
-        </w:rPr>
-      </w:pPr>
-      <w:r>
-        <w:t xml:space="preserve">        </w:t>
-      </w:r>
-      <w:r>
-        <w:tab/>
-      </w:r>
-      <w:r>
-        <w:tab/>
-      </w:r>
-      <w:r>
-        <w:rPr>
-          <w:lang w:val="ru-RU"/>
-        </w:rPr>
-        <w:t># Пользователь не указал свою группу</w:t>
-      </w:r>
-    </w:p>
-    <w:p>
-      <w:pPr>
-        <w:pStyle w:val="code0"/>
-        <w:ind w:left="360"/>
-        <w:rPr>
-          <w:lang w:val="ru-RU"/>
-        </w:rPr>
-      </w:pPr>
-      <w:r>
-        <w:rPr>
-          <w:lang w:val="ru-RU"/>
-        </w:rPr>
-        <w:t xml:space="preserve">        </w:t>
-      </w:r>
-      <w:r>
-        <w:rPr>
-          <w:lang w:val="ru-RU"/>
-        </w:rPr>
-        <w:tab/>
-      </w:r>
-      <w:r>
-        <w:rPr>
-          <w:lang w:val="ru-RU"/>
-        </w:rPr>
-        <w:tab/>
-      </w:r>
-      <w:proofErr w:type="gramStart"/>
-      <w:r>
-        <w:t>if</w:t>
-      </w:r>
-      <w:proofErr w:type="gramEnd"/>
-      <w:r>
-        <w:rPr>
-          <w:lang w:val="ru-RU"/>
-        </w:rPr>
-        <w:t xml:space="preserve"> </w:t>
-      </w:r>
-      <w:r>
-        <w:t>not</w:t>
-      </w:r>
-      <w:r>
-        <w:rPr>
-          <w:lang w:val="ru-RU"/>
-        </w:rPr>
-        <w:t xml:space="preserve"> </w:t>
-      </w:r>
-      <w:r>
-        <w:t>group</w:t>
-      </w:r>
-      <w:r>
-        <w:rPr>
-          <w:lang w:val="ru-RU"/>
-        </w:rPr>
-        <w:t>:</w:t>
-      </w:r>
-    </w:p>
-    <w:p>
-      <w:pPr>
-        <w:pStyle w:val="code0"/>
-        <w:ind w:left="360"/>
-        <w:rPr>
-          <w:lang w:val="ru-RU"/>
-        </w:rPr>
-      </w:pPr>
-      <w:r>
-        <w:rPr>
-          <w:lang w:val="ru-RU"/>
-        </w:rPr>
-        <w:t xml:space="preserve">        </w:t>
-      </w:r>
-      <w:r>
-        <w:rPr>
-          <w:lang w:val="ru-RU"/>
-        </w:rPr>
-        <w:tab/>
-      </w:r>
-      <w:r>
-        <w:rPr>
-          <w:lang w:val="ru-RU"/>
-        </w:rPr>
-        <w:tab/>
-      </w:r>
-      <w:r>
-        <w:rPr>
-          <w:lang w:val="ru-RU"/>
-        </w:rPr>
-        <w:tab/>
-      </w:r>
-      <w:proofErr w:type="gramStart"/>
-      <w:r>
-        <w:t>group</w:t>
-      </w:r>
-      <w:proofErr w:type="gramEnd"/>
       <w:r>
         <w:rPr>
           <w:lang w:val="ru-RU"/>
@@ -15081,13 +12965,8 @@
         </w:rPr>
         <w:tab/>
       </w:r>
-      <w:proofErr w:type="gramStart"/>
-      <w:r>
-        <w:t>else</w:t>
-      </w:r>
-      <w:proofErr w:type="gramEnd"/>
-      <w:r>
-        <w:t>:</w:t>
+      <w:r>
+        <w:t>else:</w:t>
       </w:r>
     </w:p>
     <w:p>
@@ -15106,14 +12985,7 @@
       </w:r>
       <w:r>
         <w:tab/>
-      </w:r>
-      <w:proofErr w:type="gramStart"/>
-      <w:r>
-        <w:t>group</w:t>
-      </w:r>
-      <w:proofErr w:type="gramEnd"/>
-      <w:r>
-        <w:t xml:space="preserve"> = group[0].group</w:t>
+        <w:t>group = group[0].group</w:t>
       </w:r>
     </w:p>
     <w:p>
@@ -15129,25 +13001,8 @@
       </w:r>
       <w:r>
         <w:tab/>
-      </w:r>
-      <w:proofErr w:type="spellStart"/>
-      <w:r>
-        <w:t>result_test</w:t>
-      </w:r>
-      <w:proofErr w:type="spellEnd"/>
-      <w:r>
-        <w:t xml:space="preserve"> = </w:t>
-      </w:r>
-      <w:proofErr w:type="spellStart"/>
-      <w:proofErr w:type="gramStart"/>
-      <w:r>
-        <w:t>ResultTest</w:t>
-      </w:r>
-      <w:proofErr w:type="spellEnd"/>
-      <w:r>
-        <w:t>(</w:t>
-      </w:r>
-      <w:proofErr w:type="gramEnd"/>
+        <w:t>result_test = ResultTest(</w:t>
+      </w:r>
     </w:p>
     <w:p>
       <w:pPr>
@@ -15165,19 +13020,7 @@
       </w:r>
       <w:r>
         <w:tab/>
-      </w:r>
-      <w:proofErr w:type="gramStart"/>
-      <w:r>
-        <w:t>name=</w:t>
-      </w:r>
-      <w:proofErr w:type="spellStart"/>
-      <w:proofErr w:type="gramEnd"/>
-      <w:r>
-        <w:t>request.POST</w:t>
-      </w:r>
-      <w:proofErr w:type="spellEnd"/>
-      <w:r>
-        <w:t>['username'],</w:t>
+        <w:t>name=request.POST['username'],</w:t>
       </w:r>
     </w:p>
     <w:p>
@@ -15196,14 +13039,7 @@
       </w:r>
       <w:r>
         <w:tab/>
-      </w:r>
-      <w:proofErr w:type="spellStart"/>
-      <w:r>
-        <w:t>test_id</w:t>
-      </w:r>
-      <w:proofErr w:type="spellEnd"/>
-      <w:r>
-        <w:t>=test.id,</w:t>
+        <w:t>test_id=test.id,</w:t>
       </w:r>
     </w:p>
     <w:p>
@@ -15222,14 +13058,7 @@
       </w:r>
       <w:r>
         <w:tab/>
-      </w:r>
-      <w:proofErr w:type="gramStart"/>
-      <w:r>
-        <w:t>group=</w:t>
-      </w:r>
-      <w:proofErr w:type="gramEnd"/>
-      <w:r>
-        <w:t>group,</w:t>
+        <w:t>group=group,</w:t>
       </w:r>
     </w:p>
     <w:p>
@@ -15248,19 +13077,7 @@
       </w:r>
       <w:r>
         <w:tab/>
-      </w:r>
-      <w:proofErr w:type="gramStart"/>
-      <w:r>
-        <w:t>result=</w:t>
-      </w:r>
-      <w:proofErr w:type="spellStart"/>
-      <w:proofErr w:type="gramEnd"/>
-      <w:r>
-        <w:t>percent_true_answer</w:t>
-      </w:r>
-      <w:proofErr w:type="spellEnd"/>
-      <w:r>
-        <w:t>,</w:t>
+        <w:t>result=percent_true_answer,</w:t>
       </w:r>
     </w:p>
     <w:p>
@@ -15313,32 +13130,110 @@
       <w:pPr>
         <w:pStyle w:val="code0"/>
         <w:ind w:left="360"/>
+      </w:pPr>
+      <w:r>
         <w:rPr>
           <w:lang w:val="ru-RU"/>
         </w:rPr>
-      </w:pPr>
+        <w:t xml:space="preserve">        </w:t>
+      </w:r>
       <w:r>
         <w:rPr>
           <w:lang w:val="ru-RU"/>
         </w:rPr>
+        <w:tab/>
+      </w:r>
+      <w:r>
+        <w:t>else</w:t>
+      </w:r>
+      <w:r>
+        <w:t>:</w:t>
+      </w:r>
+    </w:p>
+    <w:p>
+      <w:pPr>
+        <w:pStyle w:val="code0"/>
+        <w:ind w:left="360"/>
+      </w:pPr>
+      <w:r>
         <w:t xml:space="preserve">        </w:t>
       </w:r>
       <w:r>
+        <w:tab/>
+      </w:r>
+      <w:r>
+        <w:tab/>
+      </w:r>
+      <w:r>
+        <w:t>print('yes')</w:t>
+      </w:r>
+    </w:p>
+    <w:p>
+      <w:pPr>
+        <w:pStyle w:val="code0"/>
+        <w:ind w:left="360"/>
+      </w:pPr>
+      <w:r>
+        <w:t xml:space="preserve">        </w:t>
+      </w:r>
+      <w:r>
+        <w:tab/>
+      </w:r>
+      <w:r>
+        <w:tab/>
+        <w:t>result_test = result_test[0]</w:t>
+      </w:r>
+    </w:p>
+    <w:p>
+      <w:pPr>
+        <w:pStyle w:val="code0"/>
+        <w:ind w:left="360"/>
+      </w:pPr>
+      <w:r>
+        <w:t xml:space="preserve">        </w:t>
+      </w:r>
+      <w:r>
+        <w:tab/>
+      </w:r>
+      <w:r>
+        <w:tab/>
+        <w:t>result_test.result = percent_true_answer</w:t>
+      </w:r>
+    </w:p>
+    <w:p>
+      <w:pPr>
+        <w:pStyle w:val="code0"/>
+        <w:ind w:left="360"/>
+      </w:pPr>
+      <w:r>
+        <w:t xml:space="preserve">        </w:t>
+      </w:r>
+      <w:r>
+        <w:tab/>
+      </w:r>
+    </w:p>
+    <w:p>
+      <w:pPr>
+        <w:pStyle w:val="code0"/>
+        <w:ind w:left="360"/>
         <w:rPr>
           <w:lang w:val="ru-RU"/>
         </w:rPr>
+      </w:pPr>
+      <w:r>
+        <w:t xml:space="preserve">        </w:t>
+      </w:r>
+      <w:r>
         <w:tab/>
       </w:r>
-      <w:proofErr w:type="gramStart"/>
-      <w:r>
-        <w:t>else</w:t>
-      </w:r>
-      <w:proofErr w:type="gramEnd"/>
       <w:r>
         <w:rPr>
           <w:lang w:val="ru-RU"/>
         </w:rPr>
-        <w:t>:</w:t>
+        <w:t xml:space="preserve"># Если десятичние числа равны 0, то приводим к </w:t>
+      </w:r>
+      <w:r>
+        <w:t>int</w:t>
       </w:r>
     </w:p>
     <w:p>
@@ -15359,18 +13254,23 @@
         <w:tab/>
       </w:r>
       <w:r>
-        <w:rPr>
-          <w:lang w:val="ru-RU"/>
-        </w:rPr>
+        <w:t>if result_test.result == int(result_test.result):</w:t>
+      </w:r>
+    </w:p>
+    <w:p>
+      <w:pPr>
+        <w:pStyle w:val="code0"/>
+        <w:ind w:left="360"/>
+      </w:pPr>
+      <w:r>
+        <w:t xml:space="preserve">        </w:t>
+      </w:r>
+      <w:r>
         <w:tab/>
       </w:r>
-      <w:proofErr w:type="gramStart"/>
-      <w:r>
-        <w:t>print(</w:t>
-      </w:r>
-      <w:proofErr w:type="gramEnd"/>
-      <w:r>
-        <w:t>'yes')</w:t>
+      <w:r>
+        <w:tab/>
+        <w:t>result_test.result = int(result_test.result)</w:t>
       </w:r>
     </w:p>
     <w:p>
@@ -15383,334 +13283,43 @@
       </w:r>
       <w:r>
         <w:tab/>
-      </w:r>
-      <w:r>
-        <w:tab/>
-      </w:r>
-      <w:proofErr w:type="spellStart"/>
-      <w:r>
-        <w:t>result_test</w:t>
-      </w:r>
-      <w:proofErr w:type="spellEnd"/>
-      <w:r>
-        <w:t xml:space="preserve"> = </w:t>
-      </w:r>
-      <w:proofErr w:type="spellStart"/>
-      <w:r>
-        <w:t>result_</w:t>
-      </w:r>
-      <w:proofErr w:type="gramStart"/>
-      <w:r>
-        <w:t>test</w:t>
-      </w:r>
-      <w:proofErr w:type="spellEnd"/>
-      <w:r>
-        <w:t>[</w:t>
-      </w:r>
-      <w:proofErr w:type="gramEnd"/>
-      <w:r>
-        <w:t>0]</w:t>
-      </w:r>
-    </w:p>
-    <w:p>
-      <w:pPr>
-        <w:pStyle w:val="code0"/>
-        <w:ind w:left="360"/>
-      </w:pPr>
-      <w:r>
-        <w:t xml:space="preserve">        </w:t>
-      </w:r>
-      <w:r>
-        <w:tab/>
-      </w:r>
-      <w:r>
-        <w:tab/>
-      </w:r>
-      <w:proofErr w:type="spellStart"/>
-      <w:r>
-        <w:t>result_test.result</w:t>
-      </w:r>
-      <w:proofErr w:type="spellEnd"/>
-      <w:r>
-        <w:t xml:space="preserve"> = </w:t>
-      </w:r>
-      <w:proofErr w:type="spellStart"/>
-      <w:r>
-        <w:t>percent_true_answer</w:t>
-      </w:r>
-      <w:proofErr w:type="spellEnd"/>
-    </w:p>
-    <w:p>
-      <w:pPr>
-        <w:pStyle w:val="code0"/>
-        <w:ind w:left="360"/>
-      </w:pPr>
-      <w:r>
-        <w:t xml:space="preserve">        </w:t>
-      </w:r>
-      <w:r>
-        <w:tab/>
-      </w:r>
-    </w:p>
-    <w:p>
-      <w:pPr>
-        <w:pStyle w:val="code0"/>
-        <w:ind w:left="360"/>
-        <w:rPr>
-          <w:lang w:val="ru-RU"/>
-        </w:rPr>
-      </w:pPr>
-      <w:r>
-        <w:t xml:space="preserve">        </w:t>
-      </w:r>
-      <w:r>
-        <w:tab/>
-      </w:r>
-      <w:r>
-        <w:rPr>
-          <w:lang w:val="ru-RU"/>
-        </w:rPr>
-        <w:t xml:space="preserve"># Если </w:t>
-      </w:r>
-      <w:proofErr w:type="spellStart"/>
-      <w:r>
-        <w:rPr>
-          <w:lang w:val="ru-RU"/>
-        </w:rPr>
-        <w:t>десятичние</w:t>
-      </w:r>
-      <w:proofErr w:type="spellEnd"/>
-      <w:r>
-        <w:rPr>
-          <w:lang w:val="ru-RU"/>
-        </w:rPr>
-        <w:t xml:space="preserve"> числа равны 0, то приводим к </w:t>
-      </w:r>
-      <w:proofErr w:type="spellStart"/>
-      <w:r>
-        <w:t>int</w:t>
-      </w:r>
-      <w:proofErr w:type="spellEnd"/>
-    </w:p>
-    <w:p>
-      <w:pPr>
-        <w:pStyle w:val="code0"/>
-        <w:ind w:left="360"/>
-      </w:pPr>
-      <w:r>
-        <w:rPr>
-          <w:lang w:val="ru-RU"/>
-        </w:rPr>
-        <w:t xml:space="preserve">        </w:t>
-      </w:r>
-      <w:r>
-        <w:rPr>
-          <w:lang w:val="ru-RU"/>
-        </w:rPr>
-        <w:tab/>
-      </w:r>
-      <w:proofErr w:type="gramStart"/>
-      <w:r>
-        <w:t>if</w:t>
-      </w:r>
-      <w:proofErr w:type="gramEnd"/>
-      <w:r>
-        <w:t xml:space="preserve"> </w:t>
-      </w:r>
-      <w:proofErr w:type="spellStart"/>
-      <w:r>
-        <w:t>result_test.result</w:t>
-      </w:r>
-      <w:proofErr w:type="spellEnd"/>
-      <w:r>
-        <w:t xml:space="preserve"> == </w:t>
-      </w:r>
-      <w:proofErr w:type="spellStart"/>
-      <w:r>
-        <w:t>int</w:t>
-      </w:r>
-      <w:proofErr w:type="spellEnd"/>
-      <w:r>
-        <w:t>(</w:t>
-      </w:r>
-      <w:proofErr w:type="spellStart"/>
-      <w:r>
-        <w:t>result_test.result</w:t>
-      </w:r>
-      <w:proofErr w:type="spellEnd"/>
-      <w:r>
-        <w:t>):</w:t>
-      </w:r>
-    </w:p>
-    <w:p>
-      <w:pPr>
-        <w:pStyle w:val="code0"/>
-        <w:ind w:left="360"/>
-      </w:pPr>
-      <w:r>
-        <w:t xml:space="preserve">        </w:t>
-      </w:r>
-      <w:r>
-        <w:tab/>
-      </w:r>
-      <w:r>
-        <w:tab/>
-      </w:r>
-      <w:proofErr w:type="spellStart"/>
-      <w:r>
-        <w:t>result_test.result</w:t>
-      </w:r>
-      <w:proofErr w:type="spellEnd"/>
-      <w:r>
-        <w:t xml:space="preserve"> = </w:t>
-      </w:r>
-      <w:proofErr w:type="spellStart"/>
-      <w:proofErr w:type="gramStart"/>
-      <w:r>
-        <w:t>int</w:t>
-      </w:r>
-      <w:proofErr w:type="spellEnd"/>
-      <w:r>
-        <w:t>(</w:t>
-      </w:r>
-      <w:proofErr w:type="spellStart"/>
-      <w:proofErr w:type="gramEnd"/>
-      <w:r>
-        <w:t>result_test.result</w:t>
-      </w:r>
-      <w:proofErr w:type="spellEnd"/>
-      <w:r>
-        <w:t>)</w:t>
-      </w:r>
-    </w:p>
-    <w:p>
-      <w:pPr>
-        <w:pStyle w:val="code0"/>
-        <w:ind w:left="360"/>
-      </w:pPr>
-      <w:r>
-        <w:t xml:space="preserve">        </w:t>
-      </w:r>
-      <w:r>
-        <w:tab/>
-      </w:r>
-      <w:proofErr w:type="spellStart"/>
-      <w:r>
-        <w:t>result_</w:t>
-      </w:r>
-      <w:proofErr w:type="gramStart"/>
-      <w:r>
-        <w:t>test.save</w:t>
-      </w:r>
-      <w:proofErr w:type="spellEnd"/>
-      <w:r>
-        <w:t>()</w:t>
-      </w:r>
-      <w:proofErr w:type="gramEnd"/>
-    </w:p>
-    <w:p>
-      <w:pPr>
-        <w:pStyle w:val="code0"/>
-        <w:ind w:left="360"/>
-      </w:pPr>
-      <w:r>
-        <w:t xml:space="preserve">        </w:t>
-      </w:r>
-      <w:proofErr w:type="gramStart"/>
-      <w:r>
-        <w:t>return</w:t>
-      </w:r>
-      <w:proofErr w:type="gramEnd"/>
-      <w:r>
-        <w:t xml:space="preserve"> render(request, '</w:t>
-      </w:r>
-      <w:proofErr w:type="spellStart"/>
-      <w:r>
-        <w:t>moon_test_app</w:t>
-      </w:r>
-      <w:proofErr w:type="spellEnd"/>
-      <w:r>
-        <w:t>/test_result.html', context={</w:t>
-      </w:r>
-    </w:p>
-    <w:p>
-      <w:pPr>
-        <w:pStyle w:val="code0"/>
-        <w:ind w:left="360"/>
-      </w:pPr>
-      <w:r>
-        <w:t xml:space="preserve">            '</w:t>
-      </w:r>
-      <w:proofErr w:type="gramStart"/>
-      <w:r>
-        <w:t>test</w:t>
-      </w:r>
-      <w:proofErr w:type="gramEnd"/>
-      <w:r>
-        <w:t>': test,</w:t>
-      </w:r>
-    </w:p>
-    <w:p>
-      <w:pPr>
-        <w:pStyle w:val="code0"/>
-        <w:ind w:left="360"/>
-      </w:pPr>
-      <w:r>
-        <w:t xml:space="preserve">            '</w:t>
-      </w:r>
-      <w:proofErr w:type="spellStart"/>
-      <w:r>
-        <w:t>result_test</w:t>
-      </w:r>
-      <w:proofErr w:type="spellEnd"/>
-      <w:r>
-        <w:t xml:space="preserve">': </w:t>
-      </w:r>
-      <w:proofErr w:type="spellStart"/>
-      <w:r>
-        <w:t>result_test</w:t>
-      </w:r>
-      <w:proofErr w:type="spellEnd"/>
-      <w:r>
-        <w:t>,</w:t>
-      </w:r>
-    </w:p>
-    <w:p>
-      <w:pPr>
-        <w:pStyle w:val="code0"/>
-        <w:ind w:left="360"/>
-      </w:pPr>
-      <w:r>
-        <w:t xml:space="preserve">            '</w:t>
-      </w:r>
-      <w:proofErr w:type="spellStart"/>
-      <w:r>
-        <w:t>all_result_test</w:t>
-      </w:r>
-      <w:proofErr w:type="spellEnd"/>
-      <w:r>
-        <w:t xml:space="preserve">': </w:t>
-      </w:r>
-      <w:proofErr w:type="spellStart"/>
-      <w:proofErr w:type="gramStart"/>
-      <w:r>
-        <w:t>ResultTest</w:t>
-      </w:r>
-      <w:proofErr w:type="spellEnd"/>
-      <w:r>
-        <w:t>(</w:t>
-      </w:r>
-      <w:proofErr w:type="gramEnd"/>
-      <w:r>
-        <w:t>).</w:t>
-      </w:r>
-      <w:proofErr w:type="spellStart"/>
-      <w:r>
-        <w:t>get_result_group</w:t>
-      </w:r>
-      <w:proofErr w:type="spellEnd"/>
-      <w:r>
-        <w:t>(test.id)</w:t>
+        <w:t>result_test.save()</w:t>
+      </w:r>
+    </w:p>
+    <w:p>
+      <w:pPr>
+        <w:pStyle w:val="code0"/>
+        <w:ind w:left="360"/>
+      </w:pPr>
+      <w:r>
+        <w:t xml:space="preserve">        return render(request, 'moon_test_app/test_result.html', context={</w:t>
+      </w:r>
+    </w:p>
+    <w:p>
+      <w:pPr>
+        <w:pStyle w:val="code0"/>
+        <w:ind w:left="360"/>
+      </w:pPr>
+      <w:r>
+        <w:t xml:space="preserve">            'test': test,</w:t>
+      </w:r>
+    </w:p>
+    <w:p>
+      <w:pPr>
+        <w:pStyle w:val="code0"/>
+        <w:ind w:left="360"/>
+      </w:pPr>
+      <w:r>
+        <w:t xml:space="preserve">            'result_test': result_test,</w:t>
+      </w:r>
+    </w:p>
+    <w:p>
+      <w:pPr>
+        <w:pStyle w:val="code0"/>
+        <w:ind w:left="360"/>
+      </w:pPr>
+      <w:r>
+        <w:t xml:space="preserve">            'all_result_test': ResultTest().get_result_group(test.id)</w:t>
       </w:r>
     </w:p>
     <w:p>
@@ -15736,7 +13345,7 @@
       </w:pPr>
     </w:p>
     <w:sectPr>
-      <w:footerReference w:type="default" r:id="rId33"/>
+      <w:footerReference w:type="default" r:id="rId35"/>
       <w:pgSz w:w="11906" w:h="16838"/>
       <w:pgMar w:top="1134" w:right="850" w:bottom="1134" w:left="1701" w:header="708" w:footer="708" w:gutter="0"/>
       <w:cols w:space="708"/>
@@ -15782,7 +13391,6 @@
         <w:docPartUnique/>
       </w:docPartObj>
     </w:sdtPr>
-    <w:sdtEndPr/>
     <w:sdtContent>
       <w:p>
         <w:pPr>
@@ -15820,7 +13428,7 @@
             <w:sz w:val="28"/>
             <w:szCs w:val="28"/>
           </w:rPr>
-          <w:t>27</w:t>
+          <w:t>37</w:t>
         </w:r>
         <w:r>
           <w:rPr>
@@ -20913,7 +18521,7 @@
 </file>
 
 <file path=customXml/itemProps1.xml><?xml version="1.0" encoding="utf-8"?>
-<ds:datastoreItem xmlns:ds="http://schemas.openxmlformats.org/officeDocument/2006/customXml" ds:itemID="{1382C56E-91E3-498F-A0B7-4AFC32AB7209}">
+<ds:datastoreItem xmlns:ds="http://schemas.openxmlformats.org/officeDocument/2006/customXml" ds:itemID="{7CEF5073-0B52-4DB8-8DD1-4740165901A3}">
   <ds:schemaRefs>
     <ds:schemaRef ds:uri="http://schemas.openxmlformats.org/officeDocument/2006/bibliography"/>
   </ds:schemaRefs>
